--- a/tariff-reference/create_tariff_schedule/output/schedule/schedule_91.docx
+++ b/tariff-reference/create_tariff_schedule/output/schedule/schedule_91.docx
@@ -33,7 +33,7 @@
         </w:trPr>
         <w:tc>
           <w:tcPr>
-            <w:tcW w:w="800" w:type="pct"/>
+            <w:tcW w:w="650" w:type="pct"/>
           </w:tcPr>
           <w:p>
             <w:pPr>
@@ -46,7 +46,7 @@
         </w:tc>
         <w:tc>
           <w:tcPr>
-            <w:tcW w:w="1350" w:type="pct"/>
+            <w:tcW w:w="1150" w:type="pct"/>
             <w:tcBorders>
               <w:left w:val="single" w:sz="12" w:space="0" w:color="000000" w:themeColor="text1"/>
               <w:right w:val="single" w:sz="12" w:space="0" w:color="000000" w:themeColor="text1"/>
@@ -64,7 +64,7 @@
         </w:tc>
         <w:tc>
           <w:tcPr>
-            <w:tcW w:w="1050" w:type="pct"/>
+            <w:tcW w:w="1080" w:type="pct"/>
             <w:tcBorders>
               <w:left w:val="single" w:sz="12" w:space="0" w:color="000000" w:themeColor="text1"/>
               <w:left w:val="single" w:sz="12" w:space="0" w:color="000000" w:themeColor="text1"/>
@@ -82,7 +82,7 @@
         </w:tc>
         <w:tc>
           <w:tcPr>
-            <w:tcW w:w="1800" w:type="pct"/>
+            <w:tcW w:w="2120" w:type="pct"/>
           </w:tcPr>
           <w:p>
             <w:pPr>
@@ -135,52 +135,24 @@
               </w:tabs>
               <w:jc w:val="left"/>
             </w:pPr>
-            <!--<w:r>
-              <w:t><w:r><w:t></w:t></w:r></w:t>
-            </w:r>//-->
             <w:r>
               <w:t/>
             </w:r>
           </w:p>
         </w:tc>
-        <!--
-        <w:tc>
-          <w:tcPr>
-            <w:tcBorders>
-              <w:top w:val="single" w:sz="4" w:space="0" w:color="A6A6A6" w:themeColor="background1" w:themeShade="A6"/>
-              <w:right w:val="single" w:sz="4" w:space="0" w:color="000000" w:themeColor="text1"/>
-            </w:tcBorders>
-          </w:tcPr>
-          <w:p>
-            <w:pPr>
-              <w:pStyle w:val="NormalinTable"/>
-              <w:jc w:val="center"/>
-            </w:pPr>
-            <w:r>
-              <w:t>{LBASE}</w:t>
-            </w:r>
-          </w:p>
-        </w:tc>
-        //-->
-        <w:tc>
-          <w:tcPr>
-            <w:tcBorders>
-              <w:top w:val="single" w:sz="4" w:space="0" w:color="A6A6A6" w:themeColor="background1" w:themeShade="A6"/>
-              <w:left w:val="single" w:sz="4" w:space="0" w:color="000000" w:themeColor="text1"/>
-              <w:right w:val="single" w:sz="4" w:space="0" w:color="000000" w:themeColor="text1"/>
-            </w:tcBorders>
-          </w:tcPr>
-          <w:p>
-            <w:pPr>
-              <w:pStyle w:val="NormalinTable"/>
-              <w:jc w:val="left"/>
-            </w:pPr>
-            <!--<w:r>
-              <w:t>{xNOTES}</w:t>
-            </w:r>//-->
-            <w:r>
-              <w:t/>
-            </w:r>
+        <w:tc>
+          <w:tcPr>
+            <w:tcBorders>
+              <w:top w:val="single" w:sz="4" w:space="0" w:color="A6A6A6" w:themeColor="background1" w:themeShade="A6"/>
+              <w:left w:val="single" w:sz="4" w:space="0" w:color="000000" w:themeColor="text1"/>
+              <w:right w:val="single" w:sz="4" w:space="0" w:color="000000" w:themeColor="text1"/>
+            </w:tcBorders>
+          </w:tcPr>
+          <w:p>
+            <w:pPr>
+              <w:pStyle w:val="NormalinTable"/>
+              <w:jc w:val="left"/>
+            </w:pPr>
           </w:p>
         </w:tc>
         <w:tc>
@@ -213,7 +185,6 @@
                 <w:b/>
               </w:rPr>
               <w:t>Wristwatches, pocket-watches and other watches, including stopwatches, with case of precious metal or of metal clad with precious metal</w:t>
-               : 80
               <!--{FOOT}//-->
             </w:r>
           </w:p>
@@ -259,52 +230,24 @@
               </w:tabs>
               <w:jc w:val="left"/>
             </w:pPr>
-            <!--<w:r>
-              <w:t><w:r><w:t></w:t></w:r></w:t>
-            </w:r>//-->
             <w:r>
               <w:t/>
             </w:r>
           </w:p>
         </w:tc>
-        <!--
-        <w:tc>
-          <w:tcPr>
-            <w:tcBorders>
-              <w:top w:val="single" w:sz="4" w:space="0" w:color="A6A6A6" w:themeColor="background1" w:themeShade="A6"/>
-              <w:right w:val="single" w:sz="4" w:space="0" w:color="000000" w:themeColor="text1"/>
-            </w:tcBorders>
-          </w:tcPr>
-          <w:p>
-            <w:pPr>
-              <w:pStyle w:val="NormalinTable"/>
-              <w:jc w:val="center"/>
-            </w:pPr>
-            <w:r>
-              <w:t>{LBASE}</w:t>
-            </w:r>
-          </w:p>
-        </w:tc>
-        //-->
-        <w:tc>
-          <w:tcPr>
-            <w:tcBorders>
-              <w:top w:val="single" w:sz="4" w:space="0" w:color="A6A6A6" w:themeColor="background1" w:themeShade="A6"/>
-              <w:left w:val="single" w:sz="4" w:space="0" w:color="000000" w:themeColor="text1"/>
-              <w:right w:val="single" w:sz="4" w:space="0" w:color="000000" w:themeColor="text1"/>
-            </w:tcBorders>
-          </w:tcPr>
-          <w:p>
-            <w:pPr>
-              <w:pStyle w:val="NormalinTable"/>
-              <w:jc w:val="left"/>
-            </w:pPr>
-            <!--<w:r>
-              <w:t>{xNOTES}</w:t>
-            </w:r>//-->
-            <w:r>
-              <w:t/>
-            </w:r>
+        <w:tc>
+          <w:tcPr>
+            <w:tcBorders>
+              <w:top w:val="single" w:sz="4" w:space="0" w:color="A6A6A6" w:themeColor="background1" w:themeShade="A6"/>
+              <w:left w:val="single" w:sz="4" w:space="0" w:color="000000" w:themeColor="text1"/>
+              <w:right w:val="single" w:sz="4" w:space="0" w:color="000000" w:themeColor="text1"/>
+            </w:tcBorders>
+          </w:tcPr>
+          <w:p>
+            <w:pPr>
+              <w:pStyle w:val="NormalinTable"/>
+              <w:jc w:val="left"/>
+            </w:pPr>
           </w:p>
         </w:tc>
         <w:tc>
@@ -339,7 +282,6 @@
               <w:t>-</w:t>
               <w:tab/>
               <w:t>Wristwatches, electrically operated, whether or not incorporating a stopwatch facility</w:t>
-               : 10
               <!--{FOOT}//-->
             </w:r>
           </w:p>
@@ -365,7 +307,7 @@
               <w:rPr>
                 <w:b/>
               </w:rPr>
-              <w:t>9101 11 00</w:t>
+              <w:t>9101 11</w:t>
             </w:r>
           </w:p>
         </w:tc>
@@ -385,49 +327,24 @@
               </w:tabs>
               <w:jc w:val="left"/>
             </w:pPr>
-            <!--<w:r>
-              <w:t><w:r><w:t>0.0%</w:t></w:r></w:t>
-            </w:r>//-->
             <w:r>
               <w:t>0.0%</w:t>
             </w:r>
           </w:p>
         </w:tc>
-        <!--
-        <w:tc>
-          <w:tcPr>
-            <w:tcBorders>
-              <w:top w:val="single" w:sz="4" w:space="0" w:color="A6A6A6" w:themeColor="background1" w:themeShade="A6"/>
-              <w:right w:val="single" w:sz="4" w:space="0" w:color="000000" w:themeColor="text1"/>
-            </w:tcBorders>
-          </w:tcPr>
-          <w:p>
-            <w:pPr>
-              <w:pStyle w:val="NormalinTable"/>
-              <w:jc w:val="center"/>
-            </w:pPr>
-            <w:r>
-              <w:t>{LBASE}</w:t>
-            </w:r>
-          </w:p>
-        </w:tc>
-        //-->
-        <w:tc>
-          <w:tcPr>
-            <w:tcBorders>
-              <w:top w:val="single" w:sz="4" w:space="0" w:color="A6A6A6" w:themeColor="background1" w:themeShade="A6"/>
-              <w:left w:val="single" w:sz="4" w:space="0" w:color="000000" w:themeColor="text1"/>
-              <w:right w:val="single" w:sz="4" w:space="0" w:color="000000" w:themeColor="text1"/>
-            </w:tcBorders>
-          </w:tcPr>
-          <w:p>
-            <w:pPr>
-              <w:pStyle w:val="NormalinTable"/>
-              <w:jc w:val="left"/>
-            </w:pPr>
-            <!--<w:r>
-              <w:t>{xNOTES}</w:t>
-            </w:r>//-->
+        <w:tc>
+          <w:tcPr>
+            <w:tcBorders>
+              <w:top w:val="single" w:sz="4" w:space="0" w:color="A6A6A6" w:themeColor="background1" w:themeShade="A6"/>
+              <w:left w:val="single" w:sz="4" w:space="0" w:color="000000" w:themeColor="text1"/>
+              <w:right w:val="single" w:sz="4" w:space="0" w:color="000000" w:themeColor="text1"/>
+            </w:tcBorders>
+          </w:tcPr>
+          <w:p>
+            <w:pPr>
+              <w:pStyle w:val="NormalinTable"/>
+              <w:jc w:val="left"/>
+            </w:pPr>
             <w:r>
               <w:t/>
             </w:r>
@@ -464,7 +381,6 @@
               <w:t>-</w:t>
               <w:tab/>
               <w:t>With mechanical display only</w:t>
-               : 80
               <!--{FOOT}//-->
             </w:r>
           </w:p>
@@ -490,7 +406,7 @@
               <w:rPr>
                 <w:b/>
               </w:rPr>
-              <w:t>9101 19 00</w:t>
+              <w:t>9101 19</w:t>
             </w:r>
           </w:p>
         </w:tc>
@@ -510,49 +426,24 @@
               </w:tabs>
               <w:jc w:val="left"/>
             </w:pPr>
-            <!--<w:r>
-              <w:t><w:r><w:t>0.0%</w:t></w:r></w:t>
-            </w:r>//-->
             <w:r>
               <w:t>0.0%</w:t>
             </w:r>
           </w:p>
         </w:tc>
-        <!--
-        <w:tc>
-          <w:tcPr>
-            <w:tcBorders>
-              <w:top w:val="single" w:sz="4" w:space="0" w:color="A6A6A6" w:themeColor="background1" w:themeShade="A6"/>
-              <w:right w:val="single" w:sz="4" w:space="0" w:color="000000" w:themeColor="text1"/>
-            </w:tcBorders>
-          </w:tcPr>
-          <w:p>
-            <w:pPr>
-              <w:pStyle w:val="NormalinTable"/>
-              <w:jc w:val="center"/>
-            </w:pPr>
-            <w:r>
-              <w:t>{LBASE}</w:t>
-            </w:r>
-          </w:p>
-        </w:tc>
-        //-->
-        <w:tc>
-          <w:tcPr>
-            <w:tcBorders>
-              <w:top w:val="single" w:sz="4" w:space="0" w:color="A6A6A6" w:themeColor="background1" w:themeShade="A6"/>
-              <w:left w:val="single" w:sz="4" w:space="0" w:color="000000" w:themeColor="text1"/>
-              <w:right w:val="single" w:sz="4" w:space="0" w:color="000000" w:themeColor="text1"/>
-            </w:tcBorders>
-          </w:tcPr>
-          <w:p>
-            <w:pPr>
-              <w:pStyle w:val="NormalinTable"/>
-              <w:jc w:val="left"/>
-            </w:pPr>
-            <!--<w:r>
-              <w:t>{xNOTES}</w:t>
-            </w:r>//-->
+        <w:tc>
+          <w:tcPr>
+            <w:tcBorders>
+              <w:top w:val="single" w:sz="4" w:space="0" w:color="A6A6A6" w:themeColor="background1" w:themeShade="A6"/>
+              <w:left w:val="single" w:sz="4" w:space="0" w:color="000000" w:themeColor="text1"/>
+              <w:right w:val="single" w:sz="4" w:space="0" w:color="000000" w:themeColor="text1"/>
+            </w:tcBorders>
+          </w:tcPr>
+          <w:p>
+            <w:pPr>
+              <w:pStyle w:val="NormalinTable"/>
+              <w:jc w:val="left"/>
+            </w:pPr>
             <w:r>
               <w:t/>
             </w:r>
@@ -589,7 +480,6 @@
               <w:t>-</w:t>
               <w:tab/>
               <w:t>Other</w:t>
-               : 80
               <!--{FOOT}//-->
             </w:r>
           </w:p>
@@ -635,52 +525,24 @@
               </w:tabs>
               <w:jc w:val="left"/>
             </w:pPr>
-            <!--<w:r>
-              <w:t><w:r><w:t></w:t></w:r></w:t>
-            </w:r>//-->
             <w:r>
               <w:t/>
             </w:r>
           </w:p>
         </w:tc>
-        <!--
-        <w:tc>
-          <w:tcPr>
-            <w:tcBorders>
-              <w:top w:val="single" w:sz="4" w:space="0" w:color="A6A6A6" w:themeColor="background1" w:themeShade="A6"/>
-              <w:right w:val="single" w:sz="4" w:space="0" w:color="000000" w:themeColor="text1"/>
-            </w:tcBorders>
-          </w:tcPr>
-          <w:p>
-            <w:pPr>
-              <w:pStyle w:val="NormalinTable"/>
-              <w:jc w:val="center"/>
-            </w:pPr>
-            <w:r>
-              <w:t>{LBASE}</w:t>
-            </w:r>
-          </w:p>
-        </w:tc>
-        //-->
-        <w:tc>
-          <w:tcPr>
-            <w:tcBorders>
-              <w:top w:val="single" w:sz="4" w:space="0" w:color="A6A6A6" w:themeColor="background1" w:themeShade="A6"/>
-              <w:left w:val="single" w:sz="4" w:space="0" w:color="000000" w:themeColor="text1"/>
-              <w:right w:val="single" w:sz="4" w:space="0" w:color="000000" w:themeColor="text1"/>
-            </w:tcBorders>
-          </w:tcPr>
-          <w:p>
-            <w:pPr>
-              <w:pStyle w:val="NormalinTable"/>
-              <w:jc w:val="left"/>
-            </w:pPr>
-            <!--<w:r>
-              <w:t>{xNOTES}</w:t>
-            </w:r>//-->
-            <w:r>
-              <w:t/>
-            </w:r>
+        <w:tc>
+          <w:tcPr>
+            <w:tcBorders>
+              <w:top w:val="single" w:sz="4" w:space="0" w:color="A6A6A6" w:themeColor="background1" w:themeShade="A6"/>
+              <w:left w:val="single" w:sz="4" w:space="0" w:color="000000" w:themeColor="text1"/>
+              <w:right w:val="single" w:sz="4" w:space="0" w:color="000000" w:themeColor="text1"/>
+            </w:tcBorders>
+          </w:tcPr>
+          <w:p>
+            <w:pPr>
+              <w:pStyle w:val="NormalinTable"/>
+              <w:jc w:val="left"/>
+            </w:pPr>
           </w:p>
         </w:tc>
         <w:tc>
@@ -715,7 +577,6 @@
               <w:t>-</w:t>
               <w:tab/>
               <w:t>Other wristwatches, whether or not incorporating a stopwatch facility</w:t>
-               : 10
               <!--{FOOT}//-->
             </w:r>
           </w:p>
@@ -741,7 +602,7 @@
               <w:rPr>
                 <w:b/>
               </w:rPr>
-              <w:t>9101 21 00</w:t>
+              <w:t>9101 21</w:t>
             </w:r>
           </w:p>
         </w:tc>
@@ -761,49 +622,24 @@
               </w:tabs>
               <w:jc w:val="left"/>
             </w:pPr>
-            <!--<w:r>
-              <w:t><w:r><w:t>0.0%</w:t></w:r></w:t>
-            </w:r>//-->
             <w:r>
               <w:t>0.0%</w:t>
             </w:r>
           </w:p>
         </w:tc>
-        <!--
-        <w:tc>
-          <w:tcPr>
-            <w:tcBorders>
-              <w:top w:val="single" w:sz="4" w:space="0" w:color="A6A6A6" w:themeColor="background1" w:themeShade="A6"/>
-              <w:right w:val="single" w:sz="4" w:space="0" w:color="000000" w:themeColor="text1"/>
-            </w:tcBorders>
-          </w:tcPr>
-          <w:p>
-            <w:pPr>
-              <w:pStyle w:val="NormalinTable"/>
-              <w:jc w:val="center"/>
-            </w:pPr>
-            <w:r>
-              <w:t>{LBASE}</w:t>
-            </w:r>
-          </w:p>
-        </w:tc>
-        //-->
-        <w:tc>
-          <w:tcPr>
-            <w:tcBorders>
-              <w:top w:val="single" w:sz="4" w:space="0" w:color="A6A6A6" w:themeColor="background1" w:themeShade="A6"/>
-              <w:left w:val="single" w:sz="4" w:space="0" w:color="000000" w:themeColor="text1"/>
-              <w:right w:val="single" w:sz="4" w:space="0" w:color="000000" w:themeColor="text1"/>
-            </w:tcBorders>
-          </w:tcPr>
-          <w:p>
-            <w:pPr>
-              <w:pStyle w:val="NormalinTable"/>
-              <w:jc w:val="left"/>
-            </w:pPr>
-            <!--<w:r>
-              <w:t>{xNOTES}</w:t>
-            </w:r>//-->
+        <w:tc>
+          <w:tcPr>
+            <w:tcBorders>
+              <w:top w:val="single" w:sz="4" w:space="0" w:color="A6A6A6" w:themeColor="background1" w:themeShade="A6"/>
+              <w:left w:val="single" w:sz="4" w:space="0" w:color="000000" w:themeColor="text1"/>
+              <w:right w:val="single" w:sz="4" w:space="0" w:color="000000" w:themeColor="text1"/>
+            </w:tcBorders>
+          </w:tcPr>
+          <w:p>
+            <w:pPr>
+              <w:pStyle w:val="NormalinTable"/>
+              <w:jc w:val="left"/>
+            </w:pPr>
             <w:r>
               <w:t/>
             </w:r>
@@ -840,7 +676,6 @@
               <w:t>-</w:t>
               <w:tab/>
               <w:t>With automatic winding</w:t>
-               : 80
               <!--{FOOT}//-->
             </w:r>
           </w:p>
@@ -866,7 +701,7 @@
               <w:rPr>
                 <w:b/>
               </w:rPr>
-              <w:t>9101 29 00</w:t>
+              <w:t>9101 29</w:t>
             </w:r>
           </w:p>
         </w:tc>
@@ -886,49 +721,24 @@
               </w:tabs>
               <w:jc w:val="left"/>
             </w:pPr>
-            <!--<w:r>
-              <w:t><w:r><w:t>0.0%</w:t></w:r></w:t>
-            </w:r>//-->
             <w:r>
               <w:t>0.0%</w:t>
             </w:r>
           </w:p>
         </w:tc>
-        <!--
-        <w:tc>
-          <w:tcPr>
-            <w:tcBorders>
-              <w:top w:val="single" w:sz="4" w:space="0" w:color="A6A6A6" w:themeColor="background1" w:themeShade="A6"/>
-              <w:right w:val="single" w:sz="4" w:space="0" w:color="000000" w:themeColor="text1"/>
-            </w:tcBorders>
-          </w:tcPr>
-          <w:p>
-            <w:pPr>
-              <w:pStyle w:val="NormalinTable"/>
-              <w:jc w:val="center"/>
-            </w:pPr>
-            <w:r>
-              <w:t>{LBASE}</w:t>
-            </w:r>
-          </w:p>
-        </w:tc>
-        //-->
-        <w:tc>
-          <w:tcPr>
-            <w:tcBorders>
-              <w:top w:val="single" w:sz="4" w:space="0" w:color="A6A6A6" w:themeColor="background1" w:themeShade="A6"/>
-              <w:left w:val="single" w:sz="4" w:space="0" w:color="000000" w:themeColor="text1"/>
-              <w:right w:val="single" w:sz="4" w:space="0" w:color="000000" w:themeColor="text1"/>
-            </w:tcBorders>
-          </w:tcPr>
-          <w:p>
-            <w:pPr>
-              <w:pStyle w:val="NormalinTable"/>
-              <w:jc w:val="left"/>
-            </w:pPr>
-            <!--<w:r>
-              <w:t>{xNOTES}</w:t>
-            </w:r>//-->
+        <w:tc>
+          <w:tcPr>
+            <w:tcBorders>
+              <w:top w:val="single" w:sz="4" w:space="0" w:color="A6A6A6" w:themeColor="background1" w:themeShade="A6"/>
+              <w:left w:val="single" w:sz="4" w:space="0" w:color="000000" w:themeColor="text1"/>
+              <w:right w:val="single" w:sz="4" w:space="0" w:color="000000" w:themeColor="text1"/>
+            </w:tcBorders>
+          </w:tcPr>
+          <w:p>
+            <w:pPr>
+              <w:pStyle w:val="NormalinTable"/>
+              <w:jc w:val="left"/>
+            </w:pPr>
             <w:r>
               <w:t/>
             </w:r>
@@ -965,7 +775,6 @@
               <w:t>-</w:t>
               <w:tab/>
               <w:t>Other</w:t>
-               : 80
               <!--{FOOT}//-->
             </w:r>
           </w:p>
@@ -1011,52 +820,24 @@
               </w:tabs>
               <w:jc w:val="left"/>
             </w:pPr>
-            <!--<w:r>
-              <w:t><w:r><w:t></w:t></w:r></w:t>
-            </w:r>//-->
             <w:r>
               <w:t/>
             </w:r>
           </w:p>
         </w:tc>
-        <!--
-        <w:tc>
-          <w:tcPr>
-            <w:tcBorders>
-              <w:top w:val="single" w:sz="4" w:space="0" w:color="A6A6A6" w:themeColor="background1" w:themeShade="A6"/>
-              <w:right w:val="single" w:sz="4" w:space="0" w:color="000000" w:themeColor="text1"/>
-            </w:tcBorders>
-          </w:tcPr>
-          <w:p>
-            <w:pPr>
-              <w:pStyle w:val="NormalinTable"/>
-              <w:jc w:val="center"/>
-            </w:pPr>
-            <w:r>
-              <w:t>{LBASE}</w:t>
-            </w:r>
-          </w:p>
-        </w:tc>
-        //-->
-        <w:tc>
-          <w:tcPr>
-            <w:tcBorders>
-              <w:top w:val="single" w:sz="4" w:space="0" w:color="A6A6A6" w:themeColor="background1" w:themeShade="A6"/>
-              <w:left w:val="single" w:sz="4" w:space="0" w:color="000000" w:themeColor="text1"/>
-              <w:right w:val="single" w:sz="4" w:space="0" w:color="000000" w:themeColor="text1"/>
-            </w:tcBorders>
-          </w:tcPr>
-          <w:p>
-            <w:pPr>
-              <w:pStyle w:val="NormalinTable"/>
-              <w:jc w:val="left"/>
-            </w:pPr>
-            <!--<w:r>
-              <w:t>{xNOTES}</w:t>
-            </w:r>//-->
-            <w:r>
-              <w:t/>
-            </w:r>
+        <w:tc>
+          <w:tcPr>
+            <w:tcBorders>
+              <w:top w:val="single" w:sz="4" w:space="0" w:color="A6A6A6" w:themeColor="background1" w:themeShade="A6"/>
+              <w:left w:val="single" w:sz="4" w:space="0" w:color="000000" w:themeColor="text1"/>
+              <w:right w:val="single" w:sz="4" w:space="0" w:color="000000" w:themeColor="text1"/>
+            </w:tcBorders>
+          </w:tcPr>
+          <w:p>
+            <w:pPr>
+              <w:pStyle w:val="NormalinTable"/>
+              <w:jc w:val="left"/>
+            </w:pPr>
           </w:p>
         </w:tc>
         <w:tc>
@@ -1091,7 +872,6 @@
               <w:t>-</w:t>
               <w:tab/>
               <w:t>Other</w:t>
-               : 10
               <!--{FOOT}//-->
             </w:r>
           </w:p>
@@ -1117,7 +897,7 @@
               <w:rPr>
                 <w:b/>
               </w:rPr>
-              <w:t>9101 91 00</w:t>
+              <w:t>9101 91</w:t>
             </w:r>
           </w:p>
         </w:tc>
@@ -1137,49 +917,24 @@
               </w:tabs>
               <w:jc w:val="left"/>
             </w:pPr>
-            <!--<w:r>
-              <w:t><w:r><w:t>0.0%</w:t></w:r></w:t>
-            </w:r>//-->
             <w:r>
               <w:t>0.0%</w:t>
             </w:r>
           </w:p>
         </w:tc>
-        <!--
-        <w:tc>
-          <w:tcPr>
-            <w:tcBorders>
-              <w:top w:val="single" w:sz="4" w:space="0" w:color="A6A6A6" w:themeColor="background1" w:themeShade="A6"/>
-              <w:right w:val="single" w:sz="4" w:space="0" w:color="000000" w:themeColor="text1"/>
-            </w:tcBorders>
-          </w:tcPr>
-          <w:p>
-            <w:pPr>
-              <w:pStyle w:val="NormalinTable"/>
-              <w:jc w:val="center"/>
-            </w:pPr>
-            <w:r>
-              <w:t>{LBASE}</w:t>
-            </w:r>
-          </w:p>
-        </w:tc>
-        //-->
-        <w:tc>
-          <w:tcPr>
-            <w:tcBorders>
-              <w:top w:val="single" w:sz="4" w:space="0" w:color="A6A6A6" w:themeColor="background1" w:themeShade="A6"/>
-              <w:left w:val="single" w:sz="4" w:space="0" w:color="000000" w:themeColor="text1"/>
-              <w:right w:val="single" w:sz="4" w:space="0" w:color="000000" w:themeColor="text1"/>
-            </w:tcBorders>
-          </w:tcPr>
-          <w:p>
-            <w:pPr>
-              <w:pStyle w:val="NormalinTable"/>
-              <w:jc w:val="left"/>
-            </w:pPr>
-            <!--<w:r>
-              <w:t>{xNOTES}</w:t>
-            </w:r>//-->
+        <w:tc>
+          <w:tcPr>
+            <w:tcBorders>
+              <w:top w:val="single" w:sz="4" w:space="0" w:color="A6A6A6" w:themeColor="background1" w:themeShade="A6"/>
+              <w:left w:val="single" w:sz="4" w:space="0" w:color="000000" w:themeColor="text1"/>
+              <w:right w:val="single" w:sz="4" w:space="0" w:color="000000" w:themeColor="text1"/>
+            </w:tcBorders>
+          </w:tcPr>
+          <w:p>
+            <w:pPr>
+              <w:pStyle w:val="NormalinTable"/>
+              <w:jc w:val="left"/>
+            </w:pPr>
             <w:r>
               <w:t/>
             </w:r>
@@ -1216,7 +971,6 @@
               <w:t>-</w:t>
               <w:tab/>
               <w:t>Electrically operated</w:t>
-               : 80
               <!--{FOOT}//-->
             </w:r>
           </w:p>
@@ -1242,7 +996,7 @@
               <w:rPr>
                 <w:b/>
               </w:rPr>
-              <w:t>9101 99 00</w:t>
+              <w:t>9101 99</w:t>
             </w:r>
           </w:p>
         </w:tc>
@@ -1262,49 +1016,24 @@
               </w:tabs>
               <w:jc w:val="left"/>
             </w:pPr>
-            <!--<w:r>
-              <w:t><w:r><w:t>0.0%</w:t></w:r></w:t>
-            </w:r>//-->
             <w:r>
               <w:t>0.0%</w:t>
             </w:r>
           </w:p>
         </w:tc>
-        <!--
-        <w:tc>
-          <w:tcPr>
-            <w:tcBorders>
-              <w:top w:val="single" w:sz="4" w:space="0" w:color="A6A6A6" w:themeColor="background1" w:themeShade="A6"/>
-              <w:right w:val="single" w:sz="4" w:space="0" w:color="000000" w:themeColor="text1"/>
-            </w:tcBorders>
-          </w:tcPr>
-          <w:p>
-            <w:pPr>
-              <w:pStyle w:val="NormalinTable"/>
-              <w:jc w:val="center"/>
-            </w:pPr>
-            <w:r>
-              <w:t>{LBASE}</w:t>
-            </w:r>
-          </w:p>
-        </w:tc>
-        //-->
-        <w:tc>
-          <w:tcPr>
-            <w:tcBorders>
-              <w:top w:val="single" w:sz="4" w:space="0" w:color="A6A6A6" w:themeColor="background1" w:themeShade="A6"/>
-              <w:left w:val="single" w:sz="4" w:space="0" w:color="000000" w:themeColor="text1"/>
-              <w:right w:val="single" w:sz="4" w:space="0" w:color="000000" w:themeColor="text1"/>
-            </w:tcBorders>
-          </w:tcPr>
-          <w:p>
-            <w:pPr>
-              <w:pStyle w:val="NormalinTable"/>
-              <w:jc w:val="left"/>
-            </w:pPr>
-            <!--<w:r>
-              <w:t>{xNOTES}</w:t>
-            </w:r>//-->
+        <w:tc>
+          <w:tcPr>
+            <w:tcBorders>
+              <w:top w:val="single" w:sz="4" w:space="0" w:color="A6A6A6" w:themeColor="background1" w:themeShade="A6"/>
+              <w:left w:val="single" w:sz="4" w:space="0" w:color="000000" w:themeColor="text1"/>
+              <w:right w:val="single" w:sz="4" w:space="0" w:color="000000" w:themeColor="text1"/>
+            </w:tcBorders>
+          </w:tcPr>
+          <w:p>
+            <w:pPr>
+              <w:pStyle w:val="NormalinTable"/>
+              <w:jc w:val="left"/>
+            </w:pPr>
             <w:r>
               <w:t/>
             </w:r>
@@ -1341,7 +1070,6 @@
               <w:t>-</w:t>
               <w:tab/>
               <w:t>Other</w:t>
-               : 80
               <!--{FOOT}//-->
             </w:r>
           </w:p>
@@ -1387,52 +1115,24 @@
               </w:tabs>
               <w:jc w:val="left"/>
             </w:pPr>
-            <!--<w:r>
-              <w:t><w:r><w:t></w:t></w:r></w:t>
-            </w:r>//-->
             <w:r>
               <w:t/>
             </w:r>
           </w:p>
         </w:tc>
-        <!--
-        <w:tc>
-          <w:tcPr>
-            <w:tcBorders>
-              <w:top w:val="single" w:sz="4" w:space="0" w:color="A6A6A6" w:themeColor="background1" w:themeShade="A6"/>
-              <w:right w:val="single" w:sz="4" w:space="0" w:color="000000" w:themeColor="text1"/>
-            </w:tcBorders>
-          </w:tcPr>
-          <w:p>
-            <w:pPr>
-              <w:pStyle w:val="NormalinTable"/>
-              <w:jc w:val="center"/>
-            </w:pPr>
-            <w:r>
-              <w:t>{LBASE}</w:t>
-            </w:r>
-          </w:p>
-        </w:tc>
-        //-->
-        <w:tc>
-          <w:tcPr>
-            <w:tcBorders>
-              <w:top w:val="single" w:sz="4" w:space="0" w:color="A6A6A6" w:themeColor="background1" w:themeShade="A6"/>
-              <w:left w:val="single" w:sz="4" w:space="0" w:color="000000" w:themeColor="text1"/>
-              <w:right w:val="single" w:sz="4" w:space="0" w:color="000000" w:themeColor="text1"/>
-            </w:tcBorders>
-          </w:tcPr>
-          <w:p>
-            <w:pPr>
-              <w:pStyle w:val="NormalinTable"/>
-              <w:jc w:val="left"/>
-            </w:pPr>
-            <!--<w:r>
-              <w:t>{xNOTES}</w:t>
-            </w:r>//-->
-            <w:r>
-              <w:t/>
-            </w:r>
+        <w:tc>
+          <w:tcPr>
+            <w:tcBorders>
+              <w:top w:val="single" w:sz="4" w:space="0" w:color="A6A6A6" w:themeColor="background1" w:themeShade="A6"/>
+              <w:left w:val="single" w:sz="4" w:space="0" w:color="000000" w:themeColor="text1"/>
+              <w:right w:val="single" w:sz="4" w:space="0" w:color="000000" w:themeColor="text1"/>
+            </w:tcBorders>
+          </w:tcPr>
+          <w:p>
+            <w:pPr>
+              <w:pStyle w:val="NormalinTable"/>
+              <w:jc w:val="left"/>
+            </w:pPr>
           </w:p>
         </w:tc>
         <w:tc>
@@ -1465,7 +1165,6 @@
                 <w:b/>
               </w:rPr>
               <w:t>Wristwatches, pocket-watches and other watches, including stopwatches, other than those of heading 9101</w:t>
-               : 80
               <!--{FOOT}//-->
             </w:r>
           </w:p>
@@ -1511,52 +1210,24 @@
               </w:tabs>
               <w:jc w:val="left"/>
             </w:pPr>
-            <!--<w:r>
-              <w:t><w:r><w:t></w:t></w:r></w:t>
-            </w:r>//-->
             <w:r>
               <w:t/>
             </w:r>
           </w:p>
         </w:tc>
-        <!--
-        <w:tc>
-          <w:tcPr>
-            <w:tcBorders>
-              <w:top w:val="single" w:sz="4" w:space="0" w:color="A6A6A6" w:themeColor="background1" w:themeShade="A6"/>
-              <w:right w:val="single" w:sz="4" w:space="0" w:color="000000" w:themeColor="text1"/>
-            </w:tcBorders>
-          </w:tcPr>
-          <w:p>
-            <w:pPr>
-              <w:pStyle w:val="NormalinTable"/>
-              <w:jc w:val="center"/>
-            </w:pPr>
-            <w:r>
-              <w:t>{LBASE}</w:t>
-            </w:r>
-          </w:p>
-        </w:tc>
-        //-->
-        <w:tc>
-          <w:tcPr>
-            <w:tcBorders>
-              <w:top w:val="single" w:sz="4" w:space="0" w:color="A6A6A6" w:themeColor="background1" w:themeShade="A6"/>
-              <w:left w:val="single" w:sz="4" w:space="0" w:color="000000" w:themeColor="text1"/>
-              <w:right w:val="single" w:sz="4" w:space="0" w:color="000000" w:themeColor="text1"/>
-            </w:tcBorders>
-          </w:tcPr>
-          <w:p>
-            <w:pPr>
-              <w:pStyle w:val="NormalinTable"/>
-              <w:jc w:val="left"/>
-            </w:pPr>
-            <!--<w:r>
-              <w:t>{xNOTES}</w:t>
-            </w:r>//-->
-            <w:r>
-              <w:t/>
-            </w:r>
+        <w:tc>
+          <w:tcPr>
+            <w:tcBorders>
+              <w:top w:val="single" w:sz="4" w:space="0" w:color="A6A6A6" w:themeColor="background1" w:themeShade="A6"/>
+              <w:left w:val="single" w:sz="4" w:space="0" w:color="000000" w:themeColor="text1"/>
+              <w:right w:val="single" w:sz="4" w:space="0" w:color="000000" w:themeColor="text1"/>
+            </w:tcBorders>
+          </w:tcPr>
+          <w:p>
+            <w:pPr>
+              <w:pStyle w:val="NormalinTable"/>
+              <w:jc w:val="left"/>
+            </w:pPr>
           </w:p>
         </w:tc>
         <w:tc>
@@ -1591,7 +1262,6 @@
               <w:t>-</w:t>
               <w:tab/>
               <w:t>Wristwatches, electrically operated, whether or not incorporating a stopwatch facility</w:t>
-               : 10
               <!--{FOOT}//-->
             </w:r>
           </w:p>
@@ -1617,7 +1287,7 @@
               <w:rPr>
                 <w:b/>
               </w:rPr>
-              <w:t>9102 11 00</w:t>
+              <w:t>9102 11</w:t>
             </w:r>
           </w:p>
         </w:tc>
@@ -1637,49 +1307,24 @@
               </w:tabs>
               <w:jc w:val="left"/>
             </w:pPr>
-            <!--<w:r>
-              <w:t><w:r><w:t>0.0%</w:t></w:r></w:t>
-            </w:r>//-->
             <w:r>
               <w:t>0.0%</w:t>
             </w:r>
           </w:p>
         </w:tc>
-        <!--
-        <w:tc>
-          <w:tcPr>
-            <w:tcBorders>
-              <w:top w:val="single" w:sz="4" w:space="0" w:color="A6A6A6" w:themeColor="background1" w:themeShade="A6"/>
-              <w:right w:val="single" w:sz="4" w:space="0" w:color="000000" w:themeColor="text1"/>
-            </w:tcBorders>
-          </w:tcPr>
-          <w:p>
-            <w:pPr>
-              <w:pStyle w:val="NormalinTable"/>
-              <w:jc w:val="center"/>
-            </w:pPr>
-            <w:r>
-              <w:t>{LBASE}</w:t>
-            </w:r>
-          </w:p>
-        </w:tc>
-        //-->
-        <w:tc>
-          <w:tcPr>
-            <w:tcBorders>
-              <w:top w:val="single" w:sz="4" w:space="0" w:color="A6A6A6" w:themeColor="background1" w:themeShade="A6"/>
-              <w:left w:val="single" w:sz="4" w:space="0" w:color="000000" w:themeColor="text1"/>
-              <w:right w:val="single" w:sz="4" w:space="0" w:color="000000" w:themeColor="text1"/>
-            </w:tcBorders>
-          </w:tcPr>
-          <w:p>
-            <w:pPr>
-              <w:pStyle w:val="NormalinTable"/>
-              <w:jc w:val="left"/>
-            </w:pPr>
-            <!--<w:r>
-              <w:t>{xNOTES}</w:t>
-            </w:r>//-->
+        <w:tc>
+          <w:tcPr>
+            <w:tcBorders>
+              <w:top w:val="single" w:sz="4" w:space="0" w:color="A6A6A6" w:themeColor="background1" w:themeShade="A6"/>
+              <w:left w:val="single" w:sz="4" w:space="0" w:color="000000" w:themeColor="text1"/>
+              <w:right w:val="single" w:sz="4" w:space="0" w:color="000000" w:themeColor="text1"/>
+            </w:tcBorders>
+          </w:tcPr>
+          <w:p>
+            <w:pPr>
+              <w:pStyle w:val="NormalinTable"/>
+              <w:jc w:val="left"/>
+            </w:pPr>
             <w:r>
               <w:t/>
             </w:r>
@@ -1716,7 +1361,6 @@
               <w:t>-</w:t>
               <w:tab/>
               <w:t>With mechanical display only</w:t>
-               : 80
               <!--{FOOT}//-->
             </w:r>
           </w:p>
@@ -1742,7 +1386,7 @@
               <w:rPr>
                 <w:b/>
               </w:rPr>
-              <w:t>9102 12 00</w:t>
+              <w:t>9102 12</w:t>
             </w:r>
           </w:p>
         </w:tc>
@@ -1762,49 +1406,24 @@
               </w:tabs>
               <w:jc w:val="left"/>
             </w:pPr>
-            <!--<w:r>
-              <w:t><w:r><w:t>0.0%</w:t></w:r></w:t>
-            </w:r>//-->
             <w:r>
               <w:t>0.0%</w:t>
             </w:r>
           </w:p>
         </w:tc>
-        <!--
-        <w:tc>
-          <w:tcPr>
-            <w:tcBorders>
-              <w:top w:val="single" w:sz="4" w:space="0" w:color="A6A6A6" w:themeColor="background1" w:themeShade="A6"/>
-              <w:right w:val="single" w:sz="4" w:space="0" w:color="000000" w:themeColor="text1"/>
-            </w:tcBorders>
-          </w:tcPr>
-          <w:p>
-            <w:pPr>
-              <w:pStyle w:val="NormalinTable"/>
-              <w:jc w:val="center"/>
-            </w:pPr>
-            <w:r>
-              <w:t>{LBASE}</w:t>
-            </w:r>
-          </w:p>
-        </w:tc>
-        //-->
-        <w:tc>
-          <w:tcPr>
-            <w:tcBorders>
-              <w:top w:val="single" w:sz="4" w:space="0" w:color="A6A6A6" w:themeColor="background1" w:themeShade="A6"/>
-              <w:left w:val="single" w:sz="4" w:space="0" w:color="000000" w:themeColor="text1"/>
-              <w:right w:val="single" w:sz="4" w:space="0" w:color="000000" w:themeColor="text1"/>
-            </w:tcBorders>
-          </w:tcPr>
-          <w:p>
-            <w:pPr>
-              <w:pStyle w:val="NormalinTable"/>
-              <w:jc w:val="left"/>
-            </w:pPr>
-            <!--<w:r>
-              <w:t>{xNOTES}</w:t>
-            </w:r>//-->
+        <w:tc>
+          <w:tcPr>
+            <w:tcBorders>
+              <w:top w:val="single" w:sz="4" w:space="0" w:color="A6A6A6" w:themeColor="background1" w:themeShade="A6"/>
+              <w:left w:val="single" w:sz="4" w:space="0" w:color="000000" w:themeColor="text1"/>
+              <w:right w:val="single" w:sz="4" w:space="0" w:color="000000" w:themeColor="text1"/>
+            </w:tcBorders>
+          </w:tcPr>
+          <w:p>
+            <w:pPr>
+              <w:pStyle w:val="NormalinTable"/>
+              <w:jc w:val="left"/>
+            </w:pPr>
             <w:r>
               <w:t/>
             </w:r>
@@ -1841,7 +1460,6 @@
               <w:t>-</w:t>
               <w:tab/>
               <w:t>With opto-electronic display only</w:t>
-               : 80
               <!--{FOOT}//-->
             </w:r>
           </w:p>
@@ -1867,7 +1485,7 @@
               <w:rPr>
                 <w:b/>
               </w:rPr>
-              <w:t>9102 19 00</w:t>
+              <w:t>9102 19</w:t>
             </w:r>
           </w:p>
         </w:tc>
@@ -1887,49 +1505,24 @@
               </w:tabs>
               <w:jc w:val="left"/>
             </w:pPr>
-            <!--<w:r>
-              <w:t><w:r><w:t>0.0%</w:t></w:r></w:t>
-            </w:r>//-->
             <w:r>
               <w:t>0.0%</w:t>
             </w:r>
           </w:p>
         </w:tc>
-        <!--
-        <w:tc>
-          <w:tcPr>
-            <w:tcBorders>
-              <w:top w:val="single" w:sz="4" w:space="0" w:color="A6A6A6" w:themeColor="background1" w:themeShade="A6"/>
-              <w:right w:val="single" w:sz="4" w:space="0" w:color="000000" w:themeColor="text1"/>
-            </w:tcBorders>
-          </w:tcPr>
-          <w:p>
-            <w:pPr>
-              <w:pStyle w:val="NormalinTable"/>
-              <w:jc w:val="center"/>
-            </w:pPr>
-            <w:r>
-              <w:t>{LBASE}</w:t>
-            </w:r>
-          </w:p>
-        </w:tc>
-        //-->
-        <w:tc>
-          <w:tcPr>
-            <w:tcBorders>
-              <w:top w:val="single" w:sz="4" w:space="0" w:color="A6A6A6" w:themeColor="background1" w:themeShade="A6"/>
-              <w:left w:val="single" w:sz="4" w:space="0" w:color="000000" w:themeColor="text1"/>
-              <w:right w:val="single" w:sz="4" w:space="0" w:color="000000" w:themeColor="text1"/>
-            </w:tcBorders>
-          </w:tcPr>
-          <w:p>
-            <w:pPr>
-              <w:pStyle w:val="NormalinTable"/>
-              <w:jc w:val="left"/>
-            </w:pPr>
-            <!--<w:r>
-              <w:t>{xNOTES}</w:t>
-            </w:r>//-->
+        <w:tc>
+          <w:tcPr>
+            <w:tcBorders>
+              <w:top w:val="single" w:sz="4" w:space="0" w:color="A6A6A6" w:themeColor="background1" w:themeShade="A6"/>
+              <w:left w:val="single" w:sz="4" w:space="0" w:color="000000" w:themeColor="text1"/>
+              <w:right w:val="single" w:sz="4" w:space="0" w:color="000000" w:themeColor="text1"/>
+            </w:tcBorders>
+          </w:tcPr>
+          <w:p>
+            <w:pPr>
+              <w:pStyle w:val="NormalinTable"/>
+              <w:jc w:val="left"/>
+            </w:pPr>
             <w:r>
               <w:t/>
             </w:r>
@@ -1966,7 +1559,6 @@
               <w:t>-</w:t>
               <w:tab/>
               <w:t>Other</w:t>
-               : 80
               <!--{FOOT}//-->
             </w:r>
           </w:p>
@@ -2012,52 +1604,24 @@
               </w:tabs>
               <w:jc w:val="left"/>
             </w:pPr>
-            <!--<w:r>
-              <w:t><w:r><w:t></w:t></w:r></w:t>
-            </w:r>//-->
             <w:r>
               <w:t/>
             </w:r>
           </w:p>
         </w:tc>
-        <!--
-        <w:tc>
-          <w:tcPr>
-            <w:tcBorders>
-              <w:top w:val="single" w:sz="4" w:space="0" w:color="A6A6A6" w:themeColor="background1" w:themeShade="A6"/>
-              <w:right w:val="single" w:sz="4" w:space="0" w:color="000000" w:themeColor="text1"/>
-            </w:tcBorders>
-          </w:tcPr>
-          <w:p>
-            <w:pPr>
-              <w:pStyle w:val="NormalinTable"/>
-              <w:jc w:val="center"/>
-            </w:pPr>
-            <w:r>
-              <w:t>{LBASE}</w:t>
-            </w:r>
-          </w:p>
-        </w:tc>
-        //-->
-        <w:tc>
-          <w:tcPr>
-            <w:tcBorders>
-              <w:top w:val="single" w:sz="4" w:space="0" w:color="A6A6A6" w:themeColor="background1" w:themeShade="A6"/>
-              <w:left w:val="single" w:sz="4" w:space="0" w:color="000000" w:themeColor="text1"/>
-              <w:right w:val="single" w:sz="4" w:space="0" w:color="000000" w:themeColor="text1"/>
-            </w:tcBorders>
-          </w:tcPr>
-          <w:p>
-            <w:pPr>
-              <w:pStyle w:val="NormalinTable"/>
-              <w:jc w:val="left"/>
-            </w:pPr>
-            <!--<w:r>
-              <w:t>{xNOTES}</w:t>
-            </w:r>//-->
-            <w:r>
-              <w:t/>
-            </w:r>
+        <w:tc>
+          <w:tcPr>
+            <w:tcBorders>
+              <w:top w:val="single" w:sz="4" w:space="0" w:color="A6A6A6" w:themeColor="background1" w:themeShade="A6"/>
+              <w:left w:val="single" w:sz="4" w:space="0" w:color="000000" w:themeColor="text1"/>
+              <w:right w:val="single" w:sz="4" w:space="0" w:color="000000" w:themeColor="text1"/>
+            </w:tcBorders>
+          </w:tcPr>
+          <w:p>
+            <w:pPr>
+              <w:pStyle w:val="NormalinTable"/>
+              <w:jc w:val="left"/>
+            </w:pPr>
           </w:p>
         </w:tc>
         <w:tc>
@@ -2092,7 +1656,6 @@
               <w:t>-</w:t>
               <w:tab/>
               <w:t>Other wristwatches, whether or not incorporating a stopwatch facility</w:t>
-               : 10
               <!--{FOOT}//-->
             </w:r>
           </w:p>
@@ -2118,7 +1681,7 @@
               <w:rPr>
                 <w:b/>
               </w:rPr>
-              <w:t>9102 21 00</w:t>
+              <w:t>9102 21</w:t>
             </w:r>
           </w:p>
         </w:tc>
@@ -2138,49 +1701,24 @@
               </w:tabs>
               <w:jc w:val="left"/>
             </w:pPr>
-            <!--<w:r>
-              <w:t><w:r><w:t>0.0%</w:t></w:r></w:t>
-            </w:r>//-->
             <w:r>
               <w:t>0.0%</w:t>
             </w:r>
           </w:p>
         </w:tc>
-        <!--
-        <w:tc>
-          <w:tcPr>
-            <w:tcBorders>
-              <w:top w:val="single" w:sz="4" w:space="0" w:color="A6A6A6" w:themeColor="background1" w:themeShade="A6"/>
-              <w:right w:val="single" w:sz="4" w:space="0" w:color="000000" w:themeColor="text1"/>
-            </w:tcBorders>
-          </w:tcPr>
-          <w:p>
-            <w:pPr>
-              <w:pStyle w:val="NormalinTable"/>
-              <w:jc w:val="center"/>
-            </w:pPr>
-            <w:r>
-              <w:t>{LBASE}</w:t>
-            </w:r>
-          </w:p>
-        </w:tc>
-        //-->
-        <w:tc>
-          <w:tcPr>
-            <w:tcBorders>
-              <w:top w:val="single" w:sz="4" w:space="0" w:color="A6A6A6" w:themeColor="background1" w:themeShade="A6"/>
-              <w:left w:val="single" w:sz="4" w:space="0" w:color="000000" w:themeColor="text1"/>
-              <w:right w:val="single" w:sz="4" w:space="0" w:color="000000" w:themeColor="text1"/>
-            </w:tcBorders>
-          </w:tcPr>
-          <w:p>
-            <w:pPr>
-              <w:pStyle w:val="NormalinTable"/>
-              <w:jc w:val="left"/>
-            </w:pPr>
-            <!--<w:r>
-              <w:t>{xNOTES}</w:t>
-            </w:r>//-->
+        <w:tc>
+          <w:tcPr>
+            <w:tcBorders>
+              <w:top w:val="single" w:sz="4" w:space="0" w:color="A6A6A6" w:themeColor="background1" w:themeShade="A6"/>
+              <w:left w:val="single" w:sz="4" w:space="0" w:color="000000" w:themeColor="text1"/>
+              <w:right w:val="single" w:sz="4" w:space="0" w:color="000000" w:themeColor="text1"/>
+            </w:tcBorders>
+          </w:tcPr>
+          <w:p>
+            <w:pPr>
+              <w:pStyle w:val="NormalinTable"/>
+              <w:jc w:val="left"/>
+            </w:pPr>
             <w:r>
               <w:t/>
             </w:r>
@@ -2217,7 +1755,6 @@
               <w:t>-</w:t>
               <w:tab/>
               <w:t>With automatic winding</w:t>
-               : 80
               <!--{FOOT}//-->
             </w:r>
           </w:p>
@@ -2243,7 +1780,7 @@
               <w:rPr>
                 <w:b/>
               </w:rPr>
-              <w:t>9102 29 00</w:t>
+              <w:t>9102 29</w:t>
             </w:r>
           </w:p>
         </w:tc>
@@ -2263,49 +1800,24 @@
               </w:tabs>
               <w:jc w:val="left"/>
             </w:pPr>
-            <!--<w:r>
-              <w:t><w:r><w:t>0.0%</w:t></w:r></w:t>
-            </w:r>//-->
             <w:r>
               <w:t>0.0%</w:t>
             </w:r>
           </w:p>
         </w:tc>
-        <!--
-        <w:tc>
-          <w:tcPr>
-            <w:tcBorders>
-              <w:top w:val="single" w:sz="4" w:space="0" w:color="A6A6A6" w:themeColor="background1" w:themeShade="A6"/>
-              <w:right w:val="single" w:sz="4" w:space="0" w:color="000000" w:themeColor="text1"/>
-            </w:tcBorders>
-          </w:tcPr>
-          <w:p>
-            <w:pPr>
-              <w:pStyle w:val="NormalinTable"/>
-              <w:jc w:val="center"/>
-            </w:pPr>
-            <w:r>
-              <w:t>{LBASE}</w:t>
-            </w:r>
-          </w:p>
-        </w:tc>
-        //-->
-        <w:tc>
-          <w:tcPr>
-            <w:tcBorders>
-              <w:top w:val="single" w:sz="4" w:space="0" w:color="A6A6A6" w:themeColor="background1" w:themeShade="A6"/>
-              <w:left w:val="single" w:sz="4" w:space="0" w:color="000000" w:themeColor="text1"/>
-              <w:right w:val="single" w:sz="4" w:space="0" w:color="000000" w:themeColor="text1"/>
-            </w:tcBorders>
-          </w:tcPr>
-          <w:p>
-            <w:pPr>
-              <w:pStyle w:val="NormalinTable"/>
-              <w:jc w:val="left"/>
-            </w:pPr>
-            <!--<w:r>
-              <w:t>{xNOTES}</w:t>
-            </w:r>//-->
+        <w:tc>
+          <w:tcPr>
+            <w:tcBorders>
+              <w:top w:val="single" w:sz="4" w:space="0" w:color="A6A6A6" w:themeColor="background1" w:themeShade="A6"/>
+              <w:left w:val="single" w:sz="4" w:space="0" w:color="000000" w:themeColor="text1"/>
+              <w:right w:val="single" w:sz="4" w:space="0" w:color="000000" w:themeColor="text1"/>
+            </w:tcBorders>
+          </w:tcPr>
+          <w:p>
+            <w:pPr>
+              <w:pStyle w:val="NormalinTable"/>
+              <w:jc w:val="left"/>
+            </w:pPr>
             <w:r>
               <w:t/>
             </w:r>
@@ -2342,7 +1854,6 @@
               <w:t>-</w:t>
               <w:tab/>
               <w:t>Other</w:t>
-               : 80
               <!--{FOOT}//-->
             </w:r>
           </w:p>
@@ -2388,52 +1899,24 @@
               </w:tabs>
               <w:jc w:val="left"/>
             </w:pPr>
-            <!--<w:r>
-              <w:t><w:r><w:t></w:t></w:r></w:t>
-            </w:r>//-->
             <w:r>
               <w:t/>
             </w:r>
           </w:p>
         </w:tc>
-        <!--
-        <w:tc>
-          <w:tcPr>
-            <w:tcBorders>
-              <w:top w:val="single" w:sz="4" w:space="0" w:color="A6A6A6" w:themeColor="background1" w:themeShade="A6"/>
-              <w:right w:val="single" w:sz="4" w:space="0" w:color="000000" w:themeColor="text1"/>
-            </w:tcBorders>
-          </w:tcPr>
-          <w:p>
-            <w:pPr>
-              <w:pStyle w:val="NormalinTable"/>
-              <w:jc w:val="center"/>
-            </w:pPr>
-            <w:r>
-              <w:t>{LBASE}</w:t>
-            </w:r>
-          </w:p>
-        </w:tc>
-        //-->
-        <w:tc>
-          <w:tcPr>
-            <w:tcBorders>
-              <w:top w:val="single" w:sz="4" w:space="0" w:color="A6A6A6" w:themeColor="background1" w:themeShade="A6"/>
-              <w:left w:val="single" w:sz="4" w:space="0" w:color="000000" w:themeColor="text1"/>
-              <w:right w:val="single" w:sz="4" w:space="0" w:color="000000" w:themeColor="text1"/>
-            </w:tcBorders>
-          </w:tcPr>
-          <w:p>
-            <w:pPr>
-              <w:pStyle w:val="NormalinTable"/>
-              <w:jc w:val="left"/>
-            </w:pPr>
-            <!--<w:r>
-              <w:t>{xNOTES}</w:t>
-            </w:r>//-->
-            <w:r>
-              <w:t/>
-            </w:r>
+        <w:tc>
+          <w:tcPr>
+            <w:tcBorders>
+              <w:top w:val="single" w:sz="4" w:space="0" w:color="A6A6A6" w:themeColor="background1" w:themeShade="A6"/>
+              <w:left w:val="single" w:sz="4" w:space="0" w:color="000000" w:themeColor="text1"/>
+              <w:right w:val="single" w:sz="4" w:space="0" w:color="000000" w:themeColor="text1"/>
+            </w:tcBorders>
+          </w:tcPr>
+          <w:p>
+            <w:pPr>
+              <w:pStyle w:val="NormalinTable"/>
+              <w:jc w:val="left"/>
+            </w:pPr>
           </w:p>
         </w:tc>
         <w:tc>
@@ -2468,7 +1951,6 @@
               <w:t>-</w:t>
               <w:tab/>
               <w:t>Other</w:t>
-               : 10
               <!--{FOOT}//-->
             </w:r>
           </w:p>
@@ -2494,7 +1976,7 @@
               <w:rPr>
                 <w:b/>
               </w:rPr>
-              <w:t>9102 91 00</w:t>
+              <w:t>9102 91</w:t>
             </w:r>
           </w:p>
         </w:tc>
@@ -2514,49 +1996,24 @@
               </w:tabs>
               <w:jc w:val="left"/>
             </w:pPr>
-            <!--<w:r>
-              <w:t><w:r><w:t>0.0%</w:t></w:r></w:t>
-            </w:r>//-->
             <w:r>
               <w:t>0.0%</w:t>
             </w:r>
           </w:p>
         </w:tc>
-        <!--
-        <w:tc>
-          <w:tcPr>
-            <w:tcBorders>
-              <w:top w:val="single" w:sz="4" w:space="0" w:color="A6A6A6" w:themeColor="background1" w:themeShade="A6"/>
-              <w:right w:val="single" w:sz="4" w:space="0" w:color="000000" w:themeColor="text1"/>
-            </w:tcBorders>
-          </w:tcPr>
-          <w:p>
-            <w:pPr>
-              <w:pStyle w:val="NormalinTable"/>
-              <w:jc w:val="center"/>
-            </w:pPr>
-            <w:r>
-              <w:t>{LBASE}</w:t>
-            </w:r>
-          </w:p>
-        </w:tc>
-        //-->
-        <w:tc>
-          <w:tcPr>
-            <w:tcBorders>
-              <w:top w:val="single" w:sz="4" w:space="0" w:color="A6A6A6" w:themeColor="background1" w:themeShade="A6"/>
-              <w:left w:val="single" w:sz="4" w:space="0" w:color="000000" w:themeColor="text1"/>
-              <w:right w:val="single" w:sz="4" w:space="0" w:color="000000" w:themeColor="text1"/>
-            </w:tcBorders>
-          </w:tcPr>
-          <w:p>
-            <w:pPr>
-              <w:pStyle w:val="NormalinTable"/>
-              <w:jc w:val="left"/>
-            </w:pPr>
-            <!--<w:r>
-              <w:t>{xNOTES}</w:t>
-            </w:r>//-->
+        <w:tc>
+          <w:tcPr>
+            <w:tcBorders>
+              <w:top w:val="single" w:sz="4" w:space="0" w:color="A6A6A6" w:themeColor="background1" w:themeShade="A6"/>
+              <w:left w:val="single" w:sz="4" w:space="0" w:color="000000" w:themeColor="text1"/>
+              <w:right w:val="single" w:sz="4" w:space="0" w:color="000000" w:themeColor="text1"/>
+            </w:tcBorders>
+          </w:tcPr>
+          <w:p>
+            <w:pPr>
+              <w:pStyle w:val="NormalinTable"/>
+              <w:jc w:val="left"/>
+            </w:pPr>
             <w:r>
               <w:t/>
             </w:r>
@@ -2593,7 +2050,6 @@
               <w:t>-</w:t>
               <w:tab/>
               <w:t>Electrically operated</w:t>
-               : 80
               <!--{FOOT}//-->
             </w:r>
           </w:p>
@@ -2619,7 +2075,7 @@
               <w:rPr>
                 <w:b/>
               </w:rPr>
-              <w:t>9102 99 00</w:t>
+              <w:t>9102 99</w:t>
             </w:r>
           </w:p>
         </w:tc>
@@ -2639,49 +2095,24 @@
               </w:tabs>
               <w:jc w:val="left"/>
             </w:pPr>
-            <!--<w:r>
-              <w:t><w:r><w:t>0.0%</w:t></w:r></w:t>
-            </w:r>//-->
             <w:r>
               <w:t>0.0%</w:t>
             </w:r>
           </w:p>
         </w:tc>
-        <!--
-        <w:tc>
-          <w:tcPr>
-            <w:tcBorders>
-              <w:top w:val="single" w:sz="4" w:space="0" w:color="A6A6A6" w:themeColor="background1" w:themeShade="A6"/>
-              <w:right w:val="single" w:sz="4" w:space="0" w:color="000000" w:themeColor="text1"/>
-            </w:tcBorders>
-          </w:tcPr>
-          <w:p>
-            <w:pPr>
-              <w:pStyle w:val="NormalinTable"/>
-              <w:jc w:val="center"/>
-            </w:pPr>
-            <w:r>
-              <w:t>{LBASE}</w:t>
-            </w:r>
-          </w:p>
-        </w:tc>
-        //-->
-        <w:tc>
-          <w:tcPr>
-            <w:tcBorders>
-              <w:top w:val="single" w:sz="4" w:space="0" w:color="A6A6A6" w:themeColor="background1" w:themeShade="A6"/>
-              <w:left w:val="single" w:sz="4" w:space="0" w:color="000000" w:themeColor="text1"/>
-              <w:right w:val="single" w:sz="4" w:space="0" w:color="000000" w:themeColor="text1"/>
-            </w:tcBorders>
-          </w:tcPr>
-          <w:p>
-            <w:pPr>
-              <w:pStyle w:val="NormalinTable"/>
-              <w:jc w:val="left"/>
-            </w:pPr>
-            <!--<w:r>
-              <w:t>{xNOTES}</w:t>
-            </w:r>//-->
+        <w:tc>
+          <w:tcPr>
+            <w:tcBorders>
+              <w:top w:val="single" w:sz="4" w:space="0" w:color="A6A6A6" w:themeColor="background1" w:themeShade="A6"/>
+              <w:left w:val="single" w:sz="4" w:space="0" w:color="000000" w:themeColor="text1"/>
+              <w:right w:val="single" w:sz="4" w:space="0" w:color="000000" w:themeColor="text1"/>
+            </w:tcBorders>
+          </w:tcPr>
+          <w:p>
+            <w:pPr>
+              <w:pStyle w:val="NormalinTable"/>
+              <w:jc w:val="left"/>
+            </w:pPr>
             <w:r>
               <w:t/>
             </w:r>
@@ -2718,7 +2149,6 @@
               <w:t>-</w:t>
               <w:tab/>
               <w:t>Other</w:t>
-               : 80
               <!--{FOOT}//-->
             </w:r>
           </w:p>
@@ -2764,52 +2194,24 @@
               </w:tabs>
               <w:jc w:val="left"/>
             </w:pPr>
-            <!--<w:r>
-              <w:t><w:r><w:t></w:t></w:r></w:t>
-            </w:r>//-->
             <w:r>
               <w:t/>
             </w:r>
           </w:p>
         </w:tc>
-        <!--
-        <w:tc>
-          <w:tcPr>
-            <w:tcBorders>
-              <w:top w:val="single" w:sz="4" w:space="0" w:color="A6A6A6" w:themeColor="background1" w:themeShade="A6"/>
-              <w:right w:val="single" w:sz="4" w:space="0" w:color="000000" w:themeColor="text1"/>
-            </w:tcBorders>
-          </w:tcPr>
-          <w:p>
-            <w:pPr>
-              <w:pStyle w:val="NormalinTable"/>
-              <w:jc w:val="center"/>
-            </w:pPr>
-            <w:r>
-              <w:t>{LBASE}</w:t>
-            </w:r>
-          </w:p>
-        </w:tc>
-        //-->
-        <w:tc>
-          <w:tcPr>
-            <w:tcBorders>
-              <w:top w:val="single" w:sz="4" w:space="0" w:color="A6A6A6" w:themeColor="background1" w:themeShade="A6"/>
-              <w:left w:val="single" w:sz="4" w:space="0" w:color="000000" w:themeColor="text1"/>
-              <w:right w:val="single" w:sz="4" w:space="0" w:color="000000" w:themeColor="text1"/>
-            </w:tcBorders>
-          </w:tcPr>
-          <w:p>
-            <w:pPr>
-              <w:pStyle w:val="NormalinTable"/>
-              <w:jc w:val="left"/>
-            </w:pPr>
-            <!--<w:r>
-              <w:t>{xNOTES}</w:t>
-            </w:r>//-->
-            <w:r>
-              <w:t/>
-            </w:r>
+        <w:tc>
+          <w:tcPr>
+            <w:tcBorders>
+              <w:top w:val="single" w:sz="4" w:space="0" w:color="A6A6A6" w:themeColor="background1" w:themeShade="A6"/>
+              <w:left w:val="single" w:sz="4" w:space="0" w:color="000000" w:themeColor="text1"/>
+              <w:right w:val="single" w:sz="4" w:space="0" w:color="000000" w:themeColor="text1"/>
+            </w:tcBorders>
+          </w:tcPr>
+          <w:p>
+            <w:pPr>
+              <w:pStyle w:val="NormalinTable"/>
+              <w:jc w:val="left"/>
+            </w:pPr>
           </w:p>
         </w:tc>
         <w:tc>
@@ -2842,7 +2244,6 @@
                 <w:b/>
               </w:rPr>
               <w:t>Clocks with watch movements, excluding clocks of heading 9104</w:t>
-               : 80
               <!--{FOOT}//-->
             </w:r>
           </w:p>
@@ -2868,7 +2269,7 @@
               <w:rPr>
                 <w:b/>
               </w:rPr>
-              <w:t>9103 10 00</w:t>
+              <w:t>9103 10</w:t>
             </w:r>
           </w:p>
         </w:tc>
@@ -2888,49 +2289,24 @@
               </w:tabs>
               <w:jc w:val="left"/>
             </w:pPr>
-            <!--<w:r>
-              <w:t><w:r><w:t>0.0%</w:t></w:r></w:t>
-            </w:r>//-->
             <w:r>
               <w:t>0.0%</w:t>
             </w:r>
           </w:p>
         </w:tc>
-        <!--
-        <w:tc>
-          <w:tcPr>
-            <w:tcBorders>
-              <w:top w:val="single" w:sz="4" w:space="0" w:color="A6A6A6" w:themeColor="background1" w:themeShade="A6"/>
-              <w:right w:val="single" w:sz="4" w:space="0" w:color="000000" w:themeColor="text1"/>
-            </w:tcBorders>
-          </w:tcPr>
-          <w:p>
-            <w:pPr>
-              <w:pStyle w:val="NormalinTable"/>
-              <w:jc w:val="center"/>
-            </w:pPr>
-            <w:r>
-              <w:t>{LBASE}</w:t>
-            </w:r>
-          </w:p>
-        </w:tc>
-        //-->
-        <w:tc>
-          <w:tcPr>
-            <w:tcBorders>
-              <w:top w:val="single" w:sz="4" w:space="0" w:color="A6A6A6" w:themeColor="background1" w:themeShade="A6"/>
-              <w:left w:val="single" w:sz="4" w:space="0" w:color="000000" w:themeColor="text1"/>
-              <w:right w:val="single" w:sz="4" w:space="0" w:color="000000" w:themeColor="text1"/>
-            </w:tcBorders>
-          </w:tcPr>
-          <w:p>
-            <w:pPr>
-              <w:pStyle w:val="NormalinTable"/>
-              <w:jc w:val="left"/>
-            </w:pPr>
-            <!--<w:r>
-              <w:t>{xNOTES}</w:t>
-            </w:r>//-->
+        <w:tc>
+          <w:tcPr>
+            <w:tcBorders>
+              <w:top w:val="single" w:sz="4" w:space="0" w:color="A6A6A6" w:themeColor="background1" w:themeShade="A6"/>
+              <w:left w:val="single" w:sz="4" w:space="0" w:color="000000" w:themeColor="text1"/>
+              <w:right w:val="single" w:sz="4" w:space="0" w:color="000000" w:themeColor="text1"/>
+            </w:tcBorders>
+          </w:tcPr>
+          <w:p>
+            <w:pPr>
+              <w:pStyle w:val="NormalinTable"/>
+              <w:jc w:val="left"/>
+            </w:pPr>
             <w:r>
               <w:t/>
             </w:r>
@@ -2968,7 +2344,6 @@
               <w:t>-</w:t>
               <w:tab/>
               <w:t>Electrically operated</w:t>
-               : 80
               <!--{FOOT}//-->
             </w:r>
           </w:p>
@@ -2994,7 +2369,7 @@
               <w:rPr>
                 <w:b/>
               </w:rPr>
-              <w:t>9103 90 00</w:t>
+              <w:t>9103 90</w:t>
             </w:r>
           </w:p>
         </w:tc>
@@ -3014,49 +2389,24 @@
               </w:tabs>
               <w:jc w:val="left"/>
             </w:pPr>
-            <!--<w:r>
-              <w:t><w:r><w:t>0.0%</w:t></w:r></w:t>
-            </w:r>//-->
             <w:r>
               <w:t>0.0%</w:t>
             </w:r>
           </w:p>
         </w:tc>
-        <!--
-        <w:tc>
-          <w:tcPr>
-            <w:tcBorders>
-              <w:top w:val="single" w:sz="4" w:space="0" w:color="A6A6A6" w:themeColor="background1" w:themeShade="A6"/>
-              <w:right w:val="single" w:sz="4" w:space="0" w:color="000000" w:themeColor="text1"/>
-            </w:tcBorders>
-          </w:tcPr>
-          <w:p>
-            <w:pPr>
-              <w:pStyle w:val="NormalinTable"/>
-              <w:jc w:val="center"/>
-            </w:pPr>
-            <w:r>
-              <w:t>{LBASE}</w:t>
-            </w:r>
-          </w:p>
-        </w:tc>
-        //-->
-        <w:tc>
-          <w:tcPr>
-            <w:tcBorders>
-              <w:top w:val="single" w:sz="4" w:space="0" w:color="A6A6A6" w:themeColor="background1" w:themeShade="A6"/>
-              <w:left w:val="single" w:sz="4" w:space="0" w:color="000000" w:themeColor="text1"/>
-              <w:right w:val="single" w:sz="4" w:space="0" w:color="000000" w:themeColor="text1"/>
-            </w:tcBorders>
-          </w:tcPr>
-          <w:p>
-            <w:pPr>
-              <w:pStyle w:val="NormalinTable"/>
-              <w:jc w:val="left"/>
-            </w:pPr>
-            <!--<w:r>
-              <w:t>{xNOTES}</w:t>
-            </w:r>//-->
+        <w:tc>
+          <w:tcPr>
+            <w:tcBorders>
+              <w:top w:val="single" w:sz="4" w:space="0" w:color="A6A6A6" w:themeColor="background1" w:themeShade="A6"/>
+              <w:left w:val="single" w:sz="4" w:space="0" w:color="000000" w:themeColor="text1"/>
+              <w:right w:val="single" w:sz="4" w:space="0" w:color="000000" w:themeColor="text1"/>
+            </w:tcBorders>
+          </w:tcPr>
+          <w:p>
+            <w:pPr>
+              <w:pStyle w:val="NormalinTable"/>
+              <w:jc w:val="left"/>
+            </w:pPr>
             <w:r>
               <w:t/>
             </w:r>
@@ -3094,7 +2444,6 @@
               <w:t>-</w:t>
               <w:tab/>
               <w:t>Other</w:t>
-               : 80
               <!--{FOOT}//-->
             </w:r>
           </w:p>
@@ -3140,49 +2489,24 @@
               </w:tabs>
               <w:jc w:val="left"/>
             </w:pPr>
-            <!--<w:r>
-              <w:t><w:r><w:t></w:t></w:r></w:t>
-            </w:r>//-->
             <w:r>
               <w:t/>
             </w:r>
           </w:p>
         </w:tc>
-        <!--
-        <w:tc>
-          <w:tcPr>
-            <w:tcBorders>
-              <w:top w:val="single" w:sz="4" w:space="0" w:color="A6A6A6" w:themeColor="background1" w:themeShade="A6"/>
-              <w:right w:val="single" w:sz="4" w:space="0" w:color="000000" w:themeColor="text1"/>
-            </w:tcBorders>
-          </w:tcPr>
-          <w:p>
-            <w:pPr>
-              <w:pStyle w:val="NormalinTable"/>
-              <w:jc w:val="center"/>
-            </w:pPr>
-            <w:r>
-              <w:t>{LBASE}</w:t>
-            </w:r>
-          </w:p>
-        </w:tc>
-        //-->
-        <w:tc>
-          <w:tcPr>
-            <w:tcBorders>
-              <w:top w:val="single" w:sz="4" w:space="0" w:color="A6A6A6" w:themeColor="background1" w:themeShade="A6"/>
-              <w:left w:val="single" w:sz="4" w:space="0" w:color="000000" w:themeColor="text1"/>
-              <w:right w:val="single" w:sz="4" w:space="0" w:color="000000" w:themeColor="text1"/>
-            </w:tcBorders>
-          </w:tcPr>
-          <w:p>
-            <w:pPr>
-              <w:pStyle w:val="NormalinTable"/>
-              <w:jc w:val="left"/>
-            </w:pPr>
-            <!--<w:r>
-              <w:t>{xNOTES}</w:t>
-            </w:r>//-->
+        <w:tc>
+          <w:tcPr>
+            <w:tcBorders>
+              <w:top w:val="single" w:sz="4" w:space="0" w:color="A6A6A6" w:themeColor="background1" w:themeShade="A6"/>
+              <w:left w:val="single" w:sz="4" w:space="0" w:color="000000" w:themeColor="text1"/>
+              <w:right w:val="single" w:sz="4" w:space="0" w:color="000000" w:themeColor="text1"/>
+            </w:tcBorders>
+          </w:tcPr>
+          <w:p>
+            <w:pPr>
+              <w:pStyle w:val="NormalinTable"/>
+              <w:jc w:val="left"/>
+            </w:pPr>
             <w:r>
               <w:t/>
             </w:r>
@@ -3218,7 +2542,6 @@
                 <w:b/>
               </w:rPr>
               <w:t>Instrument panel clocks and clocks of a similar type for vehicles, aircraft, spacecraft or vessels</w:t>
-               : 80
               <!--{FOOT}//-->
             </w:r>
           </w:p>
@@ -3264,49 +2587,24 @@
               </w:tabs>
               <w:jc w:val="left"/>
             </w:pPr>
-            <!--<w:r>
-              <w:t><w:r><w:t>AU</w:t></w:r></w:t>
-            </w:r>//-->
             <w:r>
               <w:t>AU</w:t>
             </w:r>
           </w:p>
         </w:tc>
-        <!--
-        <w:tc>
-          <w:tcPr>
-            <w:tcBorders>
-              <w:top w:val="single" w:sz="4" w:space="0" w:color="A6A6A6" w:themeColor="background1" w:themeShade="A6"/>
-              <w:right w:val="single" w:sz="4" w:space="0" w:color="000000" w:themeColor="text1"/>
-            </w:tcBorders>
-          </w:tcPr>
-          <w:p>
-            <w:pPr>
-              <w:pStyle w:val="NormalinTable"/>
-              <w:jc w:val="center"/>
-            </w:pPr>
-            <w:r>
-              <w:t>{LBASE}</w:t>
-            </w:r>
-          </w:p>
-        </w:tc>
-        //-->
-        <w:tc>
-          <w:tcPr>
-            <w:tcBorders>
-              <w:top w:val="single" w:sz="4" w:space="0" w:color="A6A6A6" w:themeColor="background1" w:themeShade="A6"/>
-              <w:left w:val="single" w:sz="4" w:space="0" w:color="000000" w:themeColor="text1"/>
-              <w:right w:val="single" w:sz="4" w:space="0" w:color="000000" w:themeColor="text1"/>
-            </w:tcBorders>
-          </w:tcPr>
-          <w:p>
-            <w:pPr>
-              <w:pStyle w:val="NormalinTable"/>
-              <w:jc w:val="left"/>
-            </w:pPr>
-            <!--<w:r>
-              <w:t>{xNOTES}</w:t>
-            </w:r>//-->
+        <w:tc>
+          <w:tcPr>
+            <w:tcBorders>
+              <w:top w:val="single" w:sz="4" w:space="0" w:color="A6A6A6" w:themeColor="background1" w:themeShade="A6"/>
+              <w:left w:val="single" w:sz="4" w:space="0" w:color="000000" w:themeColor="text1"/>
+              <w:right w:val="single" w:sz="4" w:space="0" w:color="000000" w:themeColor="text1"/>
+            </w:tcBorders>
+          </w:tcPr>
+          <w:p>
+            <w:pPr>
+              <w:pStyle w:val="NormalinTable"/>
+              <w:jc w:val="left"/>
+            </w:pPr>
             <w:r>
               <w:t>Code reserved for authorised use; the duty rate is specified under regulations made under section 19 of the Taxation (Cross-border Trade) Act 2018</w:t>
             </w:r>
@@ -3344,7 +2642,6 @@
               <w:t>-</w:t>
               <w:tab/>
               <w:t>For use in civil aircraft</w:t>
-               : 80
               <!--{FOOT}//-->
             </w:r>
           </w:p>
@@ -3390,49 +2687,24 @@
               </w:tabs>
               <w:jc w:val="left"/>
             </w:pPr>
-            <!--<w:r>
-              <w:t><w:r><w:t>0.0%</w:t></w:r></w:t>
-            </w:r>//-->
             <w:r>
               <w:t>0.0%</w:t>
             </w:r>
           </w:p>
         </w:tc>
-        <!--
-        <w:tc>
-          <w:tcPr>
-            <w:tcBorders>
-              <w:top w:val="single" w:sz="4" w:space="0" w:color="A6A6A6" w:themeColor="background1" w:themeShade="A6"/>
-              <w:right w:val="single" w:sz="4" w:space="0" w:color="000000" w:themeColor="text1"/>
-            </w:tcBorders>
-          </w:tcPr>
-          <w:p>
-            <w:pPr>
-              <w:pStyle w:val="NormalinTable"/>
-              <w:jc w:val="center"/>
-            </w:pPr>
-            <w:r>
-              <w:t>{LBASE}</w:t>
-            </w:r>
-          </w:p>
-        </w:tc>
-        //-->
-        <w:tc>
-          <w:tcPr>
-            <w:tcBorders>
-              <w:top w:val="single" w:sz="4" w:space="0" w:color="A6A6A6" w:themeColor="background1" w:themeShade="A6"/>
-              <w:left w:val="single" w:sz="4" w:space="0" w:color="000000" w:themeColor="text1"/>
-              <w:right w:val="single" w:sz="4" w:space="0" w:color="000000" w:themeColor="text1"/>
-            </w:tcBorders>
-          </w:tcPr>
-          <w:p>
-            <w:pPr>
-              <w:pStyle w:val="NormalinTable"/>
-              <w:jc w:val="left"/>
-            </w:pPr>
-            <!--<w:r>
-              <w:t>{xNOTES}</w:t>
-            </w:r>//-->
+        <w:tc>
+          <w:tcPr>
+            <w:tcBorders>
+              <w:top w:val="single" w:sz="4" w:space="0" w:color="A6A6A6" w:themeColor="background1" w:themeShade="A6"/>
+              <w:left w:val="single" w:sz="4" w:space="0" w:color="000000" w:themeColor="text1"/>
+              <w:right w:val="single" w:sz="4" w:space="0" w:color="000000" w:themeColor="text1"/>
+            </w:tcBorders>
+          </w:tcPr>
+          <w:p>
+            <w:pPr>
+              <w:pStyle w:val="NormalinTable"/>
+              <w:jc w:val="left"/>
+            </w:pPr>
             <w:r>
               <w:t/>
             </w:r>
@@ -3470,7 +2742,6 @@
               <w:t>-</w:t>
               <w:tab/>
               <w:t>Other</w:t>
-               : 80
               <!--{FOOT}//-->
             </w:r>
           </w:p>
@@ -3516,52 +2787,24 @@
               </w:tabs>
               <w:jc w:val="left"/>
             </w:pPr>
-            <!--<w:r>
-              <w:t><w:r><w:t></w:t></w:r></w:t>
-            </w:r>//-->
             <w:r>
               <w:t/>
             </w:r>
           </w:p>
         </w:tc>
-        <!--
-        <w:tc>
-          <w:tcPr>
-            <w:tcBorders>
-              <w:top w:val="single" w:sz="4" w:space="0" w:color="A6A6A6" w:themeColor="background1" w:themeShade="A6"/>
-              <w:right w:val="single" w:sz="4" w:space="0" w:color="000000" w:themeColor="text1"/>
-            </w:tcBorders>
-          </w:tcPr>
-          <w:p>
-            <w:pPr>
-              <w:pStyle w:val="NormalinTable"/>
-              <w:jc w:val="center"/>
-            </w:pPr>
-            <w:r>
-              <w:t>{LBASE}</w:t>
-            </w:r>
-          </w:p>
-        </w:tc>
-        //-->
-        <w:tc>
-          <w:tcPr>
-            <w:tcBorders>
-              <w:top w:val="single" w:sz="4" w:space="0" w:color="A6A6A6" w:themeColor="background1" w:themeShade="A6"/>
-              <w:left w:val="single" w:sz="4" w:space="0" w:color="000000" w:themeColor="text1"/>
-              <w:right w:val="single" w:sz="4" w:space="0" w:color="000000" w:themeColor="text1"/>
-            </w:tcBorders>
-          </w:tcPr>
-          <w:p>
-            <w:pPr>
-              <w:pStyle w:val="NormalinTable"/>
-              <w:jc w:val="left"/>
-            </w:pPr>
-            <!--<w:r>
-              <w:t>{xNOTES}</w:t>
-            </w:r>//-->
-            <w:r>
-              <w:t/>
-            </w:r>
+        <w:tc>
+          <w:tcPr>
+            <w:tcBorders>
+              <w:top w:val="single" w:sz="4" w:space="0" w:color="A6A6A6" w:themeColor="background1" w:themeShade="A6"/>
+              <w:left w:val="single" w:sz="4" w:space="0" w:color="000000" w:themeColor="text1"/>
+              <w:right w:val="single" w:sz="4" w:space="0" w:color="000000" w:themeColor="text1"/>
+            </w:tcBorders>
+          </w:tcPr>
+          <w:p>
+            <w:pPr>
+              <w:pStyle w:val="NormalinTable"/>
+              <w:jc w:val="left"/>
+            </w:pPr>
           </w:p>
         </w:tc>
         <w:tc>
@@ -3594,7 +2837,6 @@
                 <w:b/>
               </w:rPr>
               <w:t>Other clocks</w:t>
-               : 80
               <!--{FOOT}//-->
             </w:r>
           </w:p>
@@ -3640,52 +2882,24 @@
               </w:tabs>
               <w:jc w:val="left"/>
             </w:pPr>
-            <!--<w:r>
-              <w:t><w:r><w:t></w:t></w:r></w:t>
-            </w:r>//-->
             <w:r>
               <w:t/>
             </w:r>
           </w:p>
         </w:tc>
-        <!--
-        <w:tc>
-          <w:tcPr>
-            <w:tcBorders>
-              <w:top w:val="single" w:sz="4" w:space="0" w:color="A6A6A6" w:themeColor="background1" w:themeShade="A6"/>
-              <w:right w:val="single" w:sz="4" w:space="0" w:color="000000" w:themeColor="text1"/>
-            </w:tcBorders>
-          </w:tcPr>
-          <w:p>
-            <w:pPr>
-              <w:pStyle w:val="NormalinTable"/>
-              <w:jc w:val="center"/>
-            </w:pPr>
-            <w:r>
-              <w:t>{LBASE}</w:t>
-            </w:r>
-          </w:p>
-        </w:tc>
-        //-->
-        <w:tc>
-          <w:tcPr>
-            <w:tcBorders>
-              <w:top w:val="single" w:sz="4" w:space="0" w:color="A6A6A6" w:themeColor="background1" w:themeShade="A6"/>
-              <w:left w:val="single" w:sz="4" w:space="0" w:color="000000" w:themeColor="text1"/>
-              <w:right w:val="single" w:sz="4" w:space="0" w:color="000000" w:themeColor="text1"/>
-            </w:tcBorders>
-          </w:tcPr>
-          <w:p>
-            <w:pPr>
-              <w:pStyle w:val="NormalinTable"/>
-              <w:jc w:val="left"/>
-            </w:pPr>
-            <!--<w:r>
-              <w:t>{xNOTES}</w:t>
-            </w:r>//-->
-            <w:r>
-              <w:t/>
-            </w:r>
+        <w:tc>
+          <w:tcPr>
+            <w:tcBorders>
+              <w:top w:val="single" w:sz="4" w:space="0" w:color="A6A6A6" w:themeColor="background1" w:themeShade="A6"/>
+              <w:left w:val="single" w:sz="4" w:space="0" w:color="000000" w:themeColor="text1"/>
+              <w:right w:val="single" w:sz="4" w:space="0" w:color="000000" w:themeColor="text1"/>
+            </w:tcBorders>
+          </w:tcPr>
+          <w:p>
+            <w:pPr>
+              <w:pStyle w:val="NormalinTable"/>
+              <w:jc w:val="left"/>
+            </w:pPr>
           </w:p>
         </w:tc>
         <w:tc>
@@ -3720,7 +2934,6 @@
               <w:t>-</w:t>
               <w:tab/>
               <w:t>Alarm clocks</w:t>
-               : 10
               <!--{FOOT}//-->
             </w:r>
           </w:p>
@@ -3746,7 +2959,7 @@
               <w:rPr>
                 <w:b/>
               </w:rPr>
-              <w:t>9105 11 00</w:t>
+              <w:t>9105 11</w:t>
             </w:r>
           </w:p>
         </w:tc>
@@ -3766,49 +2979,24 @@
               </w:tabs>
               <w:jc w:val="left"/>
             </w:pPr>
-            <!--<w:r>
-              <w:t><w:r><w:t>0.0%</w:t></w:r></w:t>
-            </w:r>//-->
             <w:r>
               <w:t>0.0%</w:t>
             </w:r>
           </w:p>
         </w:tc>
-        <!--
-        <w:tc>
-          <w:tcPr>
-            <w:tcBorders>
-              <w:top w:val="single" w:sz="4" w:space="0" w:color="A6A6A6" w:themeColor="background1" w:themeShade="A6"/>
-              <w:right w:val="single" w:sz="4" w:space="0" w:color="000000" w:themeColor="text1"/>
-            </w:tcBorders>
-          </w:tcPr>
-          <w:p>
-            <w:pPr>
-              <w:pStyle w:val="NormalinTable"/>
-              <w:jc w:val="center"/>
-            </w:pPr>
-            <w:r>
-              <w:t>{LBASE}</w:t>
-            </w:r>
-          </w:p>
-        </w:tc>
-        //-->
-        <w:tc>
-          <w:tcPr>
-            <w:tcBorders>
-              <w:top w:val="single" w:sz="4" w:space="0" w:color="A6A6A6" w:themeColor="background1" w:themeShade="A6"/>
-              <w:left w:val="single" w:sz="4" w:space="0" w:color="000000" w:themeColor="text1"/>
-              <w:right w:val="single" w:sz="4" w:space="0" w:color="000000" w:themeColor="text1"/>
-            </w:tcBorders>
-          </w:tcPr>
-          <w:p>
-            <w:pPr>
-              <w:pStyle w:val="NormalinTable"/>
-              <w:jc w:val="left"/>
-            </w:pPr>
-            <!--<w:r>
-              <w:t>{xNOTES}</w:t>
-            </w:r>//-->
+        <w:tc>
+          <w:tcPr>
+            <w:tcBorders>
+              <w:top w:val="single" w:sz="4" w:space="0" w:color="A6A6A6" w:themeColor="background1" w:themeShade="A6"/>
+              <w:left w:val="single" w:sz="4" w:space="0" w:color="000000" w:themeColor="text1"/>
+              <w:right w:val="single" w:sz="4" w:space="0" w:color="000000" w:themeColor="text1"/>
+            </w:tcBorders>
+          </w:tcPr>
+          <w:p>
+            <w:pPr>
+              <w:pStyle w:val="NormalinTable"/>
+              <w:jc w:val="left"/>
+            </w:pPr>
             <w:r>
               <w:t/>
             </w:r>
@@ -3845,7 +3033,6 @@
               <w:t>-</w:t>
               <w:tab/>
               <w:t>Electrically operated</w:t>
-               : 80
               <!--{FOOT}//-->
             </w:r>
           </w:p>
@@ -3871,7 +3058,7 @@
               <w:rPr>
                 <w:b/>
               </w:rPr>
-              <w:t>9105 19 00</w:t>
+              <w:t>9105 19</w:t>
             </w:r>
           </w:p>
         </w:tc>
@@ -3891,49 +3078,24 @@
               </w:tabs>
               <w:jc w:val="left"/>
             </w:pPr>
-            <!--<w:r>
-              <w:t><w:r><w:t>0.0%</w:t></w:r></w:t>
-            </w:r>//-->
             <w:r>
               <w:t>0.0%</w:t>
             </w:r>
           </w:p>
         </w:tc>
-        <!--
-        <w:tc>
-          <w:tcPr>
-            <w:tcBorders>
-              <w:top w:val="single" w:sz="4" w:space="0" w:color="A6A6A6" w:themeColor="background1" w:themeShade="A6"/>
-              <w:right w:val="single" w:sz="4" w:space="0" w:color="000000" w:themeColor="text1"/>
-            </w:tcBorders>
-          </w:tcPr>
-          <w:p>
-            <w:pPr>
-              <w:pStyle w:val="NormalinTable"/>
-              <w:jc w:val="center"/>
-            </w:pPr>
-            <w:r>
-              <w:t>{LBASE}</w:t>
-            </w:r>
-          </w:p>
-        </w:tc>
-        //-->
-        <w:tc>
-          <w:tcPr>
-            <w:tcBorders>
-              <w:top w:val="single" w:sz="4" w:space="0" w:color="A6A6A6" w:themeColor="background1" w:themeShade="A6"/>
-              <w:left w:val="single" w:sz="4" w:space="0" w:color="000000" w:themeColor="text1"/>
-              <w:right w:val="single" w:sz="4" w:space="0" w:color="000000" w:themeColor="text1"/>
-            </w:tcBorders>
-          </w:tcPr>
-          <w:p>
-            <w:pPr>
-              <w:pStyle w:val="NormalinTable"/>
-              <w:jc w:val="left"/>
-            </w:pPr>
-            <!--<w:r>
-              <w:t>{xNOTES}</w:t>
-            </w:r>//-->
+        <w:tc>
+          <w:tcPr>
+            <w:tcBorders>
+              <w:top w:val="single" w:sz="4" w:space="0" w:color="A6A6A6" w:themeColor="background1" w:themeShade="A6"/>
+              <w:left w:val="single" w:sz="4" w:space="0" w:color="000000" w:themeColor="text1"/>
+              <w:right w:val="single" w:sz="4" w:space="0" w:color="000000" w:themeColor="text1"/>
+            </w:tcBorders>
+          </w:tcPr>
+          <w:p>
+            <w:pPr>
+              <w:pStyle w:val="NormalinTable"/>
+              <w:jc w:val="left"/>
+            </w:pPr>
             <w:r>
               <w:t/>
             </w:r>
@@ -3970,7 +3132,6 @@
               <w:t>-</w:t>
               <w:tab/>
               <w:t>Other</w:t>
-               : 80
               <!--{FOOT}//-->
             </w:r>
           </w:p>
@@ -4016,52 +3177,24 @@
               </w:tabs>
               <w:jc w:val="left"/>
             </w:pPr>
-            <!--<w:r>
-              <w:t><w:r><w:t></w:t></w:r></w:t>
-            </w:r>//-->
             <w:r>
               <w:t/>
             </w:r>
           </w:p>
         </w:tc>
-        <!--
-        <w:tc>
-          <w:tcPr>
-            <w:tcBorders>
-              <w:top w:val="single" w:sz="4" w:space="0" w:color="A6A6A6" w:themeColor="background1" w:themeShade="A6"/>
-              <w:right w:val="single" w:sz="4" w:space="0" w:color="000000" w:themeColor="text1"/>
-            </w:tcBorders>
-          </w:tcPr>
-          <w:p>
-            <w:pPr>
-              <w:pStyle w:val="NormalinTable"/>
-              <w:jc w:val="center"/>
-            </w:pPr>
-            <w:r>
-              <w:t>{LBASE}</w:t>
-            </w:r>
-          </w:p>
-        </w:tc>
-        //-->
-        <w:tc>
-          <w:tcPr>
-            <w:tcBorders>
-              <w:top w:val="single" w:sz="4" w:space="0" w:color="A6A6A6" w:themeColor="background1" w:themeShade="A6"/>
-              <w:left w:val="single" w:sz="4" w:space="0" w:color="000000" w:themeColor="text1"/>
-              <w:right w:val="single" w:sz="4" w:space="0" w:color="000000" w:themeColor="text1"/>
-            </w:tcBorders>
-          </w:tcPr>
-          <w:p>
-            <w:pPr>
-              <w:pStyle w:val="NormalinTable"/>
-              <w:jc w:val="left"/>
-            </w:pPr>
-            <!--<w:r>
-              <w:t>{xNOTES}</w:t>
-            </w:r>//-->
-            <w:r>
-              <w:t/>
-            </w:r>
+        <w:tc>
+          <w:tcPr>
+            <w:tcBorders>
+              <w:top w:val="single" w:sz="4" w:space="0" w:color="A6A6A6" w:themeColor="background1" w:themeShade="A6"/>
+              <w:left w:val="single" w:sz="4" w:space="0" w:color="000000" w:themeColor="text1"/>
+              <w:right w:val="single" w:sz="4" w:space="0" w:color="000000" w:themeColor="text1"/>
+            </w:tcBorders>
+          </w:tcPr>
+          <w:p>
+            <w:pPr>
+              <w:pStyle w:val="NormalinTable"/>
+              <w:jc w:val="left"/>
+            </w:pPr>
           </w:p>
         </w:tc>
         <w:tc>
@@ -4096,7 +3229,6 @@
               <w:t>-</w:t>
               <w:tab/>
               <w:t>Wall clocks</w:t>
-               : 10
               <!--{FOOT}//-->
             </w:r>
           </w:p>
@@ -4122,7 +3254,7 @@
               <w:rPr>
                 <w:b/>
               </w:rPr>
-              <w:t>9105 21 00</w:t>
+              <w:t>9105 21</w:t>
             </w:r>
           </w:p>
         </w:tc>
@@ -4142,49 +3274,24 @@
               </w:tabs>
               <w:jc w:val="left"/>
             </w:pPr>
-            <!--<w:r>
-              <w:t><w:r><w:t>0.0%</w:t></w:r></w:t>
-            </w:r>//-->
             <w:r>
               <w:t>0.0%</w:t>
             </w:r>
           </w:p>
         </w:tc>
-        <!--
-        <w:tc>
-          <w:tcPr>
-            <w:tcBorders>
-              <w:top w:val="single" w:sz="4" w:space="0" w:color="A6A6A6" w:themeColor="background1" w:themeShade="A6"/>
-              <w:right w:val="single" w:sz="4" w:space="0" w:color="000000" w:themeColor="text1"/>
-            </w:tcBorders>
-          </w:tcPr>
-          <w:p>
-            <w:pPr>
-              <w:pStyle w:val="NormalinTable"/>
-              <w:jc w:val="center"/>
-            </w:pPr>
-            <w:r>
-              <w:t>{LBASE}</w:t>
-            </w:r>
-          </w:p>
-        </w:tc>
-        //-->
-        <w:tc>
-          <w:tcPr>
-            <w:tcBorders>
-              <w:top w:val="single" w:sz="4" w:space="0" w:color="A6A6A6" w:themeColor="background1" w:themeShade="A6"/>
-              <w:left w:val="single" w:sz="4" w:space="0" w:color="000000" w:themeColor="text1"/>
-              <w:right w:val="single" w:sz="4" w:space="0" w:color="000000" w:themeColor="text1"/>
-            </w:tcBorders>
-          </w:tcPr>
-          <w:p>
-            <w:pPr>
-              <w:pStyle w:val="NormalinTable"/>
-              <w:jc w:val="left"/>
-            </w:pPr>
-            <!--<w:r>
-              <w:t>{xNOTES}</w:t>
-            </w:r>//-->
+        <w:tc>
+          <w:tcPr>
+            <w:tcBorders>
+              <w:top w:val="single" w:sz="4" w:space="0" w:color="A6A6A6" w:themeColor="background1" w:themeShade="A6"/>
+              <w:left w:val="single" w:sz="4" w:space="0" w:color="000000" w:themeColor="text1"/>
+              <w:right w:val="single" w:sz="4" w:space="0" w:color="000000" w:themeColor="text1"/>
+            </w:tcBorders>
+          </w:tcPr>
+          <w:p>
+            <w:pPr>
+              <w:pStyle w:val="NormalinTable"/>
+              <w:jc w:val="left"/>
+            </w:pPr>
             <w:r>
               <w:t/>
             </w:r>
@@ -4221,7 +3328,6 @@
               <w:t>-</w:t>
               <w:tab/>
               <w:t>Electrically operated</w:t>
-               : 80
               <!--{FOOT}//-->
             </w:r>
           </w:p>
@@ -4247,7 +3353,7 @@
               <w:rPr>
                 <w:b/>
               </w:rPr>
-              <w:t>9105 29 00</w:t>
+              <w:t>9105 29</w:t>
             </w:r>
           </w:p>
         </w:tc>
@@ -4267,49 +3373,24 @@
               </w:tabs>
               <w:jc w:val="left"/>
             </w:pPr>
-            <!--<w:r>
-              <w:t><w:r><w:t>0.0%</w:t></w:r></w:t>
-            </w:r>//-->
             <w:r>
               <w:t>0.0%</w:t>
             </w:r>
           </w:p>
         </w:tc>
-        <!--
-        <w:tc>
-          <w:tcPr>
-            <w:tcBorders>
-              <w:top w:val="single" w:sz="4" w:space="0" w:color="A6A6A6" w:themeColor="background1" w:themeShade="A6"/>
-              <w:right w:val="single" w:sz="4" w:space="0" w:color="000000" w:themeColor="text1"/>
-            </w:tcBorders>
-          </w:tcPr>
-          <w:p>
-            <w:pPr>
-              <w:pStyle w:val="NormalinTable"/>
-              <w:jc w:val="center"/>
-            </w:pPr>
-            <w:r>
-              <w:t>{LBASE}</w:t>
-            </w:r>
-          </w:p>
-        </w:tc>
-        //-->
-        <w:tc>
-          <w:tcPr>
-            <w:tcBorders>
-              <w:top w:val="single" w:sz="4" w:space="0" w:color="A6A6A6" w:themeColor="background1" w:themeShade="A6"/>
-              <w:left w:val="single" w:sz="4" w:space="0" w:color="000000" w:themeColor="text1"/>
-              <w:right w:val="single" w:sz="4" w:space="0" w:color="000000" w:themeColor="text1"/>
-            </w:tcBorders>
-          </w:tcPr>
-          <w:p>
-            <w:pPr>
-              <w:pStyle w:val="NormalinTable"/>
-              <w:jc w:val="left"/>
-            </w:pPr>
-            <!--<w:r>
-              <w:t>{xNOTES}</w:t>
-            </w:r>//-->
+        <w:tc>
+          <w:tcPr>
+            <w:tcBorders>
+              <w:top w:val="single" w:sz="4" w:space="0" w:color="A6A6A6" w:themeColor="background1" w:themeShade="A6"/>
+              <w:left w:val="single" w:sz="4" w:space="0" w:color="000000" w:themeColor="text1"/>
+              <w:right w:val="single" w:sz="4" w:space="0" w:color="000000" w:themeColor="text1"/>
+            </w:tcBorders>
+          </w:tcPr>
+          <w:p>
+            <w:pPr>
+              <w:pStyle w:val="NormalinTable"/>
+              <w:jc w:val="left"/>
+            </w:pPr>
             <w:r>
               <w:t/>
             </w:r>
@@ -4346,7 +3427,6 @@
               <w:t>-</w:t>
               <w:tab/>
               <w:t>Other</w:t>
-               : 80
               <!--{FOOT}//-->
             </w:r>
           </w:p>
@@ -4392,52 +3472,24 @@
               </w:tabs>
               <w:jc w:val="left"/>
             </w:pPr>
-            <!--<w:r>
-              <w:t><w:r><w:t></w:t></w:r></w:t>
-            </w:r>//-->
             <w:r>
               <w:t/>
             </w:r>
           </w:p>
         </w:tc>
-        <!--
-        <w:tc>
-          <w:tcPr>
-            <w:tcBorders>
-              <w:top w:val="single" w:sz="4" w:space="0" w:color="A6A6A6" w:themeColor="background1" w:themeShade="A6"/>
-              <w:right w:val="single" w:sz="4" w:space="0" w:color="000000" w:themeColor="text1"/>
-            </w:tcBorders>
-          </w:tcPr>
-          <w:p>
-            <w:pPr>
-              <w:pStyle w:val="NormalinTable"/>
-              <w:jc w:val="center"/>
-            </w:pPr>
-            <w:r>
-              <w:t>{LBASE}</w:t>
-            </w:r>
-          </w:p>
-        </w:tc>
-        //-->
-        <w:tc>
-          <w:tcPr>
-            <w:tcBorders>
-              <w:top w:val="single" w:sz="4" w:space="0" w:color="A6A6A6" w:themeColor="background1" w:themeShade="A6"/>
-              <w:left w:val="single" w:sz="4" w:space="0" w:color="000000" w:themeColor="text1"/>
-              <w:right w:val="single" w:sz="4" w:space="0" w:color="000000" w:themeColor="text1"/>
-            </w:tcBorders>
-          </w:tcPr>
-          <w:p>
-            <w:pPr>
-              <w:pStyle w:val="NormalinTable"/>
-              <w:jc w:val="left"/>
-            </w:pPr>
-            <!--<w:r>
-              <w:t>{xNOTES}</w:t>
-            </w:r>//-->
-            <w:r>
-              <w:t/>
-            </w:r>
+        <w:tc>
+          <w:tcPr>
+            <w:tcBorders>
+              <w:top w:val="single" w:sz="4" w:space="0" w:color="A6A6A6" w:themeColor="background1" w:themeShade="A6"/>
+              <w:left w:val="single" w:sz="4" w:space="0" w:color="000000" w:themeColor="text1"/>
+              <w:right w:val="single" w:sz="4" w:space="0" w:color="000000" w:themeColor="text1"/>
+            </w:tcBorders>
+          </w:tcPr>
+          <w:p>
+            <w:pPr>
+              <w:pStyle w:val="NormalinTable"/>
+              <w:jc w:val="left"/>
+            </w:pPr>
           </w:p>
         </w:tc>
         <w:tc>
@@ -4472,7 +3524,6 @@
               <w:t>-</w:t>
               <w:tab/>
               <w:t>Other</w:t>
-               : 10
               <!--{FOOT}//-->
             </w:r>
           </w:p>
@@ -4498,7 +3549,7 @@
               <w:rPr>
                 <w:b/>
               </w:rPr>
-              <w:t>9105 91 00</w:t>
+              <w:t>9105 91</w:t>
             </w:r>
           </w:p>
         </w:tc>
@@ -4518,49 +3569,24 @@
               </w:tabs>
               <w:jc w:val="left"/>
             </w:pPr>
-            <!--<w:r>
-              <w:t><w:r><w:t>0.0%</w:t></w:r></w:t>
-            </w:r>//-->
             <w:r>
               <w:t>0.0%</w:t>
             </w:r>
           </w:p>
         </w:tc>
-        <!--
-        <w:tc>
-          <w:tcPr>
-            <w:tcBorders>
-              <w:top w:val="single" w:sz="4" w:space="0" w:color="A6A6A6" w:themeColor="background1" w:themeShade="A6"/>
-              <w:right w:val="single" w:sz="4" w:space="0" w:color="000000" w:themeColor="text1"/>
-            </w:tcBorders>
-          </w:tcPr>
-          <w:p>
-            <w:pPr>
-              <w:pStyle w:val="NormalinTable"/>
-              <w:jc w:val="center"/>
-            </w:pPr>
-            <w:r>
-              <w:t>{LBASE}</w:t>
-            </w:r>
-          </w:p>
-        </w:tc>
-        //-->
-        <w:tc>
-          <w:tcPr>
-            <w:tcBorders>
-              <w:top w:val="single" w:sz="4" w:space="0" w:color="A6A6A6" w:themeColor="background1" w:themeShade="A6"/>
-              <w:left w:val="single" w:sz="4" w:space="0" w:color="000000" w:themeColor="text1"/>
-              <w:right w:val="single" w:sz="4" w:space="0" w:color="000000" w:themeColor="text1"/>
-            </w:tcBorders>
-          </w:tcPr>
-          <w:p>
-            <w:pPr>
-              <w:pStyle w:val="NormalinTable"/>
-              <w:jc w:val="left"/>
-            </w:pPr>
-            <!--<w:r>
-              <w:t>{xNOTES}</w:t>
-            </w:r>//-->
+        <w:tc>
+          <w:tcPr>
+            <w:tcBorders>
+              <w:top w:val="single" w:sz="4" w:space="0" w:color="A6A6A6" w:themeColor="background1" w:themeShade="A6"/>
+              <w:left w:val="single" w:sz="4" w:space="0" w:color="000000" w:themeColor="text1"/>
+              <w:right w:val="single" w:sz="4" w:space="0" w:color="000000" w:themeColor="text1"/>
+            </w:tcBorders>
+          </w:tcPr>
+          <w:p>
+            <w:pPr>
+              <w:pStyle w:val="NormalinTable"/>
+              <w:jc w:val="left"/>
+            </w:pPr>
             <w:r>
               <w:t/>
             </w:r>
@@ -4597,7 +3623,6 @@
               <w:t>-</w:t>
               <w:tab/>
               <w:t>Electrically operated</w:t>
-               : 80
               <!--{FOOT}//-->
             </w:r>
           </w:p>
@@ -4623,7 +3648,7 @@
               <w:rPr>
                 <w:b/>
               </w:rPr>
-              <w:t>9105 99 00</w:t>
+              <w:t>9105 99</w:t>
             </w:r>
           </w:p>
         </w:tc>
@@ -4643,49 +3668,24 @@
               </w:tabs>
               <w:jc w:val="left"/>
             </w:pPr>
-            <!--<w:r>
-              <w:t><w:r><w:t>0.0%</w:t></w:r></w:t>
-            </w:r>//-->
             <w:r>
               <w:t>0.0%</w:t>
             </w:r>
           </w:p>
         </w:tc>
-        <!--
-        <w:tc>
-          <w:tcPr>
-            <w:tcBorders>
-              <w:top w:val="single" w:sz="4" w:space="0" w:color="A6A6A6" w:themeColor="background1" w:themeShade="A6"/>
-              <w:right w:val="single" w:sz="4" w:space="0" w:color="000000" w:themeColor="text1"/>
-            </w:tcBorders>
-          </w:tcPr>
-          <w:p>
-            <w:pPr>
-              <w:pStyle w:val="NormalinTable"/>
-              <w:jc w:val="center"/>
-            </w:pPr>
-            <w:r>
-              <w:t>{LBASE}</w:t>
-            </w:r>
-          </w:p>
-        </w:tc>
-        //-->
-        <w:tc>
-          <w:tcPr>
-            <w:tcBorders>
-              <w:top w:val="single" w:sz="4" w:space="0" w:color="A6A6A6" w:themeColor="background1" w:themeShade="A6"/>
-              <w:left w:val="single" w:sz="4" w:space="0" w:color="000000" w:themeColor="text1"/>
-              <w:right w:val="single" w:sz="4" w:space="0" w:color="000000" w:themeColor="text1"/>
-            </w:tcBorders>
-          </w:tcPr>
-          <w:p>
-            <w:pPr>
-              <w:pStyle w:val="NormalinTable"/>
-              <w:jc w:val="left"/>
-            </w:pPr>
-            <!--<w:r>
-              <w:t>{xNOTES}</w:t>
-            </w:r>//-->
+        <w:tc>
+          <w:tcPr>
+            <w:tcBorders>
+              <w:top w:val="single" w:sz="4" w:space="0" w:color="A6A6A6" w:themeColor="background1" w:themeShade="A6"/>
+              <w:left w:val="single" w:sz="4" w:space="0" w:color="000000" w:themeColor="text1"/>
+              <w:right w:val="single" w:sz="4" w:space="0" w:color="000000" w:themeColor="text1"/>
+            </w:tcBorders>
+          </w:tcPr>
+          <w:p>
+            <w:pPr>
+              <w:pStyle w:val="NormalinTable"/>
+              <w:jc w:val="left"/>
+            </w:pPr>
             <w:r>
               <w:t/>
             </w:r>
@@ -4722,7 +3722,6 @@
               <w:t>-</w:t>
               <w:tab/>
               <w:t>Other</w:t>
-               : 80
               <!--{FOOT}//-->
             </w:r>
           </w:p>
@@ -4768,52 +3767,24 @@
               </w:tabs>
               <w:jc w:val="left"/>
             </w:pPr>
-            <!--<w:r>
-              <w:t><w:r><w:t></w:t></w:r></w:t>
-            </w:r>//-->
             <w:r>
               <w:t/>
             </w:r>
           </w:p>
         </w:tc>
-        <!--
-        <w:tc>
-          <w:tcPr>
-            <w:tcBorders>
-              <w:top w:val="single" w:sz="4" w:space="0" w:color="A6A6A6" w:themeColor="background1" w:themeShade="A6"/>
-              <w:right w:val="single" w:sz="4" w:space="0" w:color="000000" w:themeColor="text1"/>
-            </w:tcBorders>
-          </w:tcPr>
-          <w:p>
-            <w:pPr>
-              <w:pStyle w:val="NormalinTable"/>
-              <w:jc w:val="center"/>
-            </w:pPr>
-            <w:r>
-              <w:t>{LBASE}</w:t>
-            </w:r>
-          </w:p>
-        </w:tc>
-        //-->
-        <w:tc>
-          <w:tcPr>
-            <w:tcBorders>
-              <w:top w:val="single" w:sz="4" w:space="0" w:color="A6A6A6" w:themeColor="background1" w:themeShade="A6"/>
-              <w:left w:val="single" w:sz="4" w:space="0" w:color="000000" w:themeColor="text1"/>
-              <w:right w:val="single" w:sz="4" w:space="0" w:color="000000" w:themeColor="text1"/>
-            </w:tcBorders>
-          </w:tcPr>
-          <w:p>
-            <w:pPr>
-              <w:pStyle w:val="NormalinTable"/>
-              <w:jc w:val="left"/>
-            </w:pPr>
-            <!--<w:r>
-              <w:t>{xNOTES}</w:t>
-            </w:r>//-->
-            <w:r>
-              <w:t/>
-            </w:r>
+        <w:tc>
+          <w:tcPr>
+            <w:tcBorders>
+              <w:top w:val="single" w:sz="4" w:space="0" w:color="A6A6A6" w:themeColor="background1" w:themeShade="A6"/>
+              <w:left w:val="single" w:sz="4" w:space="0" w:color="000000" w:themeColor="text1"/>
+              <w:right w:val="single" w:sz="4" w:space="0" w:color="000000" w:themeColor="text1"/>
+            </w:tcBorders>
+          </w:tcPr>
+          <w:p>
+            <w:pPr>
+              <w:pStyle w:val="NormalinTable"/>
+              <w:jc w:val="left"/>
+            </w:pPr>
           </w:p>
         </w:tc>
         <w:tc>
@@ -4846,7 +3817,6 @@
                 <w:b/>
               </w:rPr>
               <w:t>Time of day recording apparatus and apparatus for measuring, recording or otherwise indicating intervals of time, with clock or watch movement or with synchronous motor (for example, time-registers, time-recorders)</w:t>
-               : 80
               <!--{FOOT}//-->
             </w:r>
           </w:p>
@@ -4872,7 +3842,7 @@
               <w:rPr>
                 <w:b/>
               </w:rPr>
-              <w:t>9106 10 00</w:t>
+              <w:t>9106 10</w:t>
             </w:r>
           </w:p>
         </w:tc>
@@ -4892,49 +3862,24 @@
               </w:tabs>
               <w:jc w:val="left"/>
             </w:pPr>
-            <!--<w:r>
-              <w:t><w:r><w:t>0.0%</w:t></w:r></w:t>
-            </w:r>//-->
             <w:r>
               <w:t>0.0%</w:t>
             </w:r>
           </w:p>
         </w:tc>
-        <!--
-        <w:tc>
-          <w:tcPr>
-            <w:tcBorders>
-              <w:top w:val="single" w:sz="4" w:space="0" w:color="A6A6A6" w:themeColor="background1" w:themeShade="A6"/>
-              <w:right w:val="single" w:sz="4" w:space="0" w:color="000000" w:themeColor="text1"/>
-            </w:tcBorders>
-          </w:tcPr>
-          <w:p>
-            <w:pPr>
-              <w:pStyle w:val="NormalinTable"/>
-              <w:jc w:val="center"/>
-            </w:pPr>
-            <w:r>
-              <w:t>{LBASE}</w:t>
-            </w:r>
-          </w:p>
-        </w:tc>
-        //-->
-        <w:tc>
-          <w:tcPr>
-            <w:tcBorders>
-              <w:top w:val="single" w:sz="4" w:space="0" w:color="A6A6A6" w:themeColor="background1" w:themeShade="A6"/>
-              <w:left w:val="single" w:sz="4" w:space="0" w:color="000000" w:themeColor="text1"/>
-              <w:right w:val="single" w:sz="4" w:space="0" w:color="000000" w:themeColor="text1"/>
-            </w:tcBorders>
-          </w:tcPr>
-          <w:p>
-            <w:pPr>
-              <w:pStyle w:val="NormalinTable"/>
-              <w:jc w:val="left"/>
-            </w:pPr>
-            <!--<w:r>
-              <w:t>{xNOTES}</w:t>
-            </w:r>//-->
+        <w:tc>
+          <w:tcPr>
+            <w:tcBorders>
+              <w:top w:val="single" w:sz="4" w:space="0" w:color="A6A6A6" w:themeColor="background1" w:themeShade="A6"/>
+              <w:left w:val="single" w:sz="4" w:space="0" w:color="000000" w:themeColor="text1"/>
+              <w:right w:val="single" w:sz="4" w:space="0" w:color="000000" w:themeColor="text1"/>
+            </w:tcBorders>
+          </w:tcPr>
+          <w:p>
+            <w:pPr>
+              <w:pStyle w:val="NormalinTable"/>
+              <w:jc w:val="left"/>
+            </w:pPr>
             <w:r>
               <w:t/>
             </w:r>
@@ -4972,7 +3917,6 @@
               <w:t>-</w:t>
               <w:tab/>
               <w:t>Time-registers; time-recorders</w:t>
-               : 80
               <!--{FOOT}//-->
             </w:r>
           </w:p>
@@ -4998,7 +3942,7 @@
               <w:rPr>
                 <w:b/>
               </w:rPr>
-              <w:t>9106 90 00</w:t>
+              <w:t>9106 90</w:t>
             </w:r>
           </w:p>
         </w:tc>
@@ -5018,49 +3962,24 @@
               </w:tabs>
               <w:jc w:val="left"/>
             </w:pPr>
-            <!--<w:r>
-              <w:t><w:r><w:t>0.0%</w:t></w:r></w:t>
-            </w:r>//-->
             <w:r>
               <w:t>0.0%</w:t>
             </w:r>
           </w:p>
         </w:tc>
-        <!--
-        <w:tc>
-          <w:tcPr>
-            <w:tcBorders>
-              <w:top w:val="single" w:sz="4" w:space="0" w:color="A6A6A6" w:themeColor="background1" w:themeShade="A6"/>
-              <w:right w:val="single" w:sz="4" w:space="0" w:color="000000" w:themeColor="text1"/>
-            </w:tcBorders>
-          </w:tcPr>
-          <w:p>
-            <w:pPr>
-              <w:pStyle w:val="NormalinTable"/>
-              <w:jc w:val="center"/>
-            </w:pPr>
-            <w:r>
-              <w:t>{LBASE}</w:t>
-            </w:r>
-          </w:p>
-        </w:tc>
-        //-->
-        <w:tc>
-          <w:tcPr>
-            <w:tcBorders>
-              <w:top w:val="single" w:sz="4" w:space="0" w:color="A6A6A6" w:themeColor="background1" w:themeShade="A6"/>
-              <w:left w:val="single" w:sz="4" w:space="0" w:color="000000" w:themeColor="text1"/>
-              <w:right w:val="single" w:sz="4" w:space="0" w:color="000000" w:themeColor="text1"/>
-            </w:tcBorders>
-          </w:tcPr>
-          <w:p>
-            <w:pPr>
-              <w:pStyle w:val="NormalinTable"/>
-              <w:jc w:val="left"/>
-            </w:pPr>
-            <!--<w:r>
-              <w:t>{xNOTES}</w:t>
-            </w:r>//-->
+        <w:tc>
+          <w:tcPr>
+            <w:tcBorders>
+              <w:top w:val="single" w:sz="4" w:space="0" w:color="A6A6A6" w:themeColor="background1" w:themeShade="A6"/>
+              <w:left w:val="single" w:sz="4" w:space="0" w:color="000000" w:themeColor="text1"/>
+              <w:right w:val="single" w:sz="4" w:space="0" w:color="000000" w:themeColor="text1"/>
+            </w:tcBorders>
+          </w:tcPr>
+          <w:p>
+            <w:pPr>
+              <w:pStyle w:val="NormalinTable"/>
+              <w:jc w:val="left"/>
+            </w:pPr>
             <w:r>
               <w:t/>
             </w:r>
@@ -5098,7 +4017,6 @@
               <w:t>-</w:t>
               <w:tab/>
               <w:t>Other</w:t>
-               : 80
               <!--{FOOT}//-->
             </w:r>
           </w:p>
@@ -5144,49 +4062,24 @@
               </w:tabs>
               <w:jc w:val="left"/>
             </w:pPr>
-            <!--<w:r>
-              <w:t><w:r><w:t></w:t></w:r></w:t>
-            </w:r>//-->
-            <w:r>
-              <w:t/>
-            </w:r>
-          </w:p>
-        </w:tc>
-        <!--
-        <w:tc>
-          <w:tcPr>
-            <w:tcBorders>
-              <w:top w:val="single" w:sz="4" w:space="0" w:color="A6A6A6" w:themeColor="background1" w:themeShade="A6"/>
-              <w:right w:val="single" w:sz="4" w:space="0" w:color="000000" w:themeColor="text1"/>
-            </w:tcBorders>
-          </w:tcPr>
-          <w:p>
-            <w:pPr>
-              <w:pStyle w:val="NormalinTable"/>
-              <w:jc w:val="center"/>
-            </w:pPr>
-            <w:r>
-              <w:t>{LBASE}</w:t>
-            </w:r>
-          </w:p>
-        </w:tc>
-        //-->
-        <w:tc>
-          <w:tcPr>
-            <w:tcBorders>
-              <w:top w:val="single" w:sz="4" w:space="0" w:color="A6A6A6" w:themeColor="background1" w:themeShade="A6"/>
-              <w:left w:val="single" w:sz="4" w:space="0" w:color="000000" w:themeColor="text1"/>
-              <w:right w:val="single" w:sz="4" w:space="0" w:color="000000" w:themeColor="text1"/>
-            </w:tcBorders>
-          </w:tcPr>
-          <w:p>
-            <w:pPr>
-              <w:pStyle w:val="NormalinTable"/>
-              <w:jc w:val="left"/>
-            </w:pPr>
-            <!--<w:r>
-              <w:t>{xNOTES}</w:t>
-            </w:r>//-->
+            <w:r>
+              <w:t>0.0%</w:t>
+            </w:r>
+          </w:p>
+        </w:tc>
+        <w:tc>
+          <w:tcPr>
+            <w:tcBorders>
+              <w:top w:val="single" w:sz="4" w:space="0" w:color="A6A6A6" w:themeColor="background1" w:themeShade="A6"/>
+              <w:left w:val="single" w:sz="4" w:space="0" w:color="000000" w:themeColor="text1"/>
+              <w:right w:val="single" w:sz="4" w:space="0" w:color="000000" w:themeColor="text1"/>
+            </w:tcBorders>
+          </w:tcPr>
+          <w:p>
+            <w:pPr>
+              <w:pStyle w:val="NormalinTable"/>
+              <w:jc w:val="left"/>
+            </w:pPr>
             <w:r>
               <w:t/>
             </w:r>
@@ -5222,7 +4115,6 @@
                 <w:b/>
               </w:rPr>
               <w:t>Time switches, with clock or watch movement or with synchronous motor</w:t>
-               : 80
               <!--{FOOT}//-->
             </w:r>
           </w:p>
@@ -5268,52 +4160,24 @@
               </w:tabs>
               <w:jc w:val="left"/>
             </w:pPr>
-            <!--<w:r>
-              <w:t><w:r><w:t></w:t></w:r></w:t>
-            </w:r>//-->
             <w:r>
               <w:t/>
             </w:r>
           </w:p>
         </w:tc>
-        <!--
-        <w:tc>
-          <w:tcPr>
-            <w:tcBorders>
-              <w:top w:val="single" w:sz="4" w:space="0" w:color="A6A6A6" w:themeColor="background1" w:themeShade="A6"/>
-              <w:right w:val="single" w:sz="4" w:space="0" w:color="000000" w:themeColor="text1"/>
-            </w:tcBorders>
-          </w:tcPr>
-          <w:p>
-            <w:pPr>
-              <w:pStyle w:val="NormalinTable"/>
-              <w:jc w:val="center"/>
-            </w:pPr>
-            <w:r>
-              <w:t>{LBASE}</w:t>
-            </w:r>
-          </w:p>
-        </w:tc>
-        //-->
-        <w:tc>
-          <w:tcPr>
-            <w:tcBorders>
-              <w:top w:val="single" w:sz="4" w:space="0" w:color="A6A6A6" w:themeColor="background1" w:themeShade="A6"/>
-              <w:left w:val="single" w:sz="4" w:space="0" w:color="000000" w:themeColor="text1"/>
-              <w:right w:val="single" w:sz="4" w:space="0" w:color="000000" w:themeColor="text1"/>
-            </w:tcBorders>
-          </w:tcPr>
-          <w:p>
-            <w:pPr>
-              <w:pStyle w:val="NormalinTable"/>
-              <w:jc w:val="left"/>
-            </w:pPr>
-            <!--<w:r>
-              <w:t>{xNOTES}</w:t>
-            </w:r>//-->
-            <w:r>
-              <w:t/>
-            </w:r>
+        <w:tc>
+          <w:tcPr>
+            <w:tcBorders>
+              <w:top w:val="single" w:sz="4" w:space="0" w:color="A6A6A6" w:themeColor="background1" w:themeShade="A6"/>
+              <w:left w:val="single" w:sz="4" w:space="0" w:color="000000" w:themeColor="text1"/>
+              <w:right w:val="single" w:sz="4" w:space="0" w:color="000000" w:themeColor="text1"/>
+            </w:tcBorders>
+          </w:tcPr>
+          <w:p>
+            <w:pPr>
+              <w:pStyle w:val="NormalinTable"/>
+              <w:jc w:val="left"/>
+            </w:pPr>
           </w:p>
         </w:tc>
         <w:tc>
@@ -5346,7 +4210,6 @@
                 <w:b/>
               </w:rPr>
               <w:t>Watch movements, complete and assembled</w:t>
-               : 80
               <!--{FOOT}//-->
             </w:r>
           </w:p>
@@ -5392,52 +4255,24 @@
               </w:tabs>
               <w:jc w:val="left"/>
             </w:pPr>
-            <!--<w:r>
-              <w:t><w:r><w:t></w:t></w:r></w:t>
-            </w:r>//-->
             <w:r>
               <w:t/>
             </w:r>
           </w:p>
         </w:tc>
-        <!--
-        <w:tc>
-          <w:tcPr>
-            <w:tcBorders>
-              <w:top w:val="single" w:sz="4" w:space="0" w:color="A6A6A6" w:themeColor="background1" w:themeShade="A6"/>
-              <w:right w:val="single" w:sz="4" w:space="0" w:color="000000" w:themeColor="text1"/>
-            </w:tcBorders>
-          </w:tcPr>
-          <w:p>
-            <w:pPr>
-              <w:pStyle w:val="NormalinTable"/>
-              <w:jc w:val="center"/>
-            </w:pPr>
-            <w:r>
-              <w:t>{LBASE}</w:t>
-            </w:r>
-          </w:p>
-        </w:tc>
-        //-->
-        <w:tc>
-          <w:tcPr>
-            <w:tcBorders>
-              <w:top w:val="single" w:sz="4" w:space="0" w:color="A6A6A6" w:themeColor="background1" w:themeShade="A6"/>
-              <w:left w:val="single" w:sz="4" w:space="0" w:color="000000" w:themeColor="text1"/>
-              <w:right w:val="single" w:sz="4" w:space="0" w:color="000000" w:themeColor="text1"/>
-            </w:tcBorders>
-          </w:tcPr>
-          <w:p>
-            <w:pPr>
-              <w:pStyle w:val="NormalinTable"/>
-              <w:jc w:val="left"/>
-            </w:pPr>
-            <!--<w:r>
-              <w:t>{xNOTES}</w:t>
-            </w:r>//-->
-            <w:r>
-              <w:t/>
-            </w:r>
+        <w:tc>
+          <w:tcPr>
+            <w:tcBorders>
+              <w:top w:val="single" w:sz="4" w:space="0" w:color="A6A6A6" w:themeColor="background1" w:themeShade="A6"/>
+              <w:left w:val="single" w:sz="4" w:space="0" w:color="000000" w:themeColor="text1"/>
+              <w:right w:val="single" w:sz="4" w:space="0" w:color="000000" w:themeColor="text1"/>
+            </w:tcBorders>
+          </w:tcPr>
+          <w:p>
+            <w:pPr>
+              <w:pStyle w:val="NormalinTable"/>
+              <w:jc w:val="left"/>
+            </w:pPr>
           </w:p>
         </w:tc>
         <w:tc>
@@ -5472,7 +4307,6 @@
               <w:t>-</w:t>
               <w:tab/>
               <w:t>Electrically operated</w:t>
-               : 10
               <!--{FOOT}//-->
             </w:r>
           </w:p>
@@ -5498,7 +4332,7 @@
               <w:rPr>
                 <w:b/>
               </w:rPr>
-              <w:t>9108 11 00</w:t>
+              <w:t>9108 11</w:t>
             </w:r>
           </w:p>
         </w:tc>
@@ -5518,49 +4352,24 @@
               </w:tabs>
               <w:jc w:val="left"/>
             </w:pPr>
-            <!--<w:r>
-              <w:t><w:r><w:t>0.0%</w:t></w:r></w:t>
-            </w:r>//-->
             <w:r>
               <w:t>0.0%</w:t>
             </w:r>
           </w:p>
         </w:tc>
-        <!--
-        <w:tc>
-          <w:tcPr>
-            <w:tcBorders>
-              <w:top w:val="single" w:sz="4" w:space="0" w:color="A6A6A6" w:themeColor="background1" w:themeShade="A6"/>
-              <w:right w:val="single" w:sz="4" w:space="0" w:color="000000" w:themeColor="text1"/>
-            </w:tcBorders>
-          </w:tcPr>
-          <w:p>
-            <w:pPr>
-              <w:pStyle w:val="NormalinTable"/>
-              <w:jc w:val="center"/>
-            </w:pPr>
-            <w:r>
-              <w:t>{LBASE}</w:t>
-            </w:r>
-          </w:p>
-        </w:tc>
-        //-->
-        <w:tc>
-          <w:tcPr>
-            <w:tcBorders>
-              <w:top w:val="single" w:sz="4" w:space="0" w:color="A6A6A6" w:themeColor="background1" w:themeShade="A6"/>
-              <w:left w:val="single" w:sz="4" w:space="0" w:color="000000" w:themeColor="text1"/>
-              <w:right w:val="single" w:sz="4" w:space="0" w:color="000000" w:themeColor="text1"/>
-            </w:tcBorders>
-          </w:tcPr>
-          <w:p>
-            <w:pPr>
-              <w:pStyle w:val="NormalinTable"/>
-              <w:jc w:val="left"/>
-            </w:pPr>
-            <!--<w:r>
-              <w:t>{xNOTES}</w:t>
-            </w:r>//-->
+        <w:tc>
+          <w:tcPr>
+            <w:tcBorders>
+              <w:top w:val="single" w:sz="4" w:space="0" w:color="A6A6A6" w:themeColor="background1" w:themeShade="A6"/>
+              <w:left w:val="single" w:sz="4" w:space="0" w:color="000000" w:themeColor="text1"/>
+              <w:right w:val="single" w:sz="4" w:space="0" w:color="000000" w:themeColor="text1"/>
+            </w:tcBorders>
+          </w:tcPr>
+          <w:p>
+            <w:pPr>
+              <w:pStyle w:val="NormalinTable"/>
+              <w:jc w:val="left"/>
+            </w:pPr>
             <w:r>
               <w:t/>
             </w:r>
@@ -5597,7 +4406,6 @@
               <w:t>-</w:t>
               <w:tab/>
               <w:t>With mechanical display only or with a device to which a mechanical display can be incorporated</w:t>
-               : 80
               <!--{FOOT}//-->
             </w:r>
           </w:p>
@@ -5623,7 +4431,7 @@
               <w:rPr>
                 <w:b/>
               </w:rPr>
-              <w:t>9108 12 00</w:t>
+              <w:t>9108 12</w:t>
             </w:r>
           </w:p>
         </w:tc>
@@ -5643,49 +4451,24 @@
               </w:tabs>
               <w:jc w:val="left"/>
             </w:pPr>
-            <!--<w:r>
-              <w:t><w:r><w:t>0.0%</w:t></w:r></w:t>
-            </w:r>//-->
             <w:r>
               <w:t>0.0%</w:t>
             </w:r>
           </w:p>
         </w:tc>
-        <!--
-        <w:tc>
-          <w:tcPr>
-            <w:tcBorders>
-              <w:top w:val="single" w:sz="4" w:space="0" w:color="A6A6A6" w:themeColor="background1" w:themeShade="A6"/>
-              <w:right w:val="single" w:sz="4" w:space="0" w:color="000000" w:themeColor="text1"/>
-            </w:tcBorders>
-          </w:tcPr>
-          <w:p>
-            <w:pPr>
-              <w:pStyle w:val="NormalinTable"/>
-              <w:jc w:val="center"/>
-            </w:pPr>
-            <w:r>
-              <w:t>{LBASE}</w:t>
-            </w:r>
-          </w:p>
-        </w:tc>
-        //-->
-        <w:tc>
-          <w:tcPr>
-            <w:tcBorders>
-              <w:top w:val="single" w:sz="4" w:space="0" w:color="A6A6A6" w:themeColor="background1" w:themeShade="A6"/>
-              <w:left w:val="single" w:sz="4" w:space="0" w:color="000000" w:themeColor="text1"/>
-              <w:right w:val="single" w:sz="4" w:space="0" w:color="000000" w:themeColor="text1"/>
-            </w:tcBorders>
-          </w:tcPr>
-          <w:p>
-            <w:pPr>
-              <w:pStyle w:val="NormalinTable"/>
-              <w:jc w:val="left"/>
-            </w:pPr>
-            <!--<w:r>
-              <w:t>{xNOTES}</w:t>
-            </w:r>//-->
+        <w:tc>
+          <w:tcPr>
+            <w:tcBorders>
+              <w:top w:val="single" w:sz="4" w:space="0" w:color="A6A6A6" w:themeColor="background1" w:themeShade="A6"/>
+              <w:left w:val="single" w:sz="4" w:space="0" w:color="000000" w:themeColor="text1"/>
+              <w:right w:val="single" w:sz="4" w:space="0" w:color="000000" w:themeColor="text1"/>
+            </w:tcBorders>
+          </w:tcPr>
+          <w:p>
+            <w:pPr>
+              <w:pStyle w:val="NormalinTable"/>
+              <w:jc w:val="left"/>
+            </w:pPr>
             <w:r>
               <w:t/>
             </w:r>
@@ -5722,7 +4505,6 @@
               <w:t>-</w:t>
               <w:tab/>
               <w:t>With opto-electronic display only</w:t>
-               : 80
               <!--{FOOT}//-->
             </w:r>
           </w:p>
@@ -5748,7 +4530,7 @@
               <w:rPr>
                 <w:b/>
               </w:rPr>
-              <w:t>9108 19 00</w:t>
+              <w:t>9108 19</w:t>
             </w:r>
           </w:p>
         </w:tc>
@@ -5768,49 +4550,24 @@
               </w:tabs>
               <w:jc w:val="left"/>
             </w:pPr>
-            <!--<w:r>
-              <w:t><w:r><w:t>0.0%</w:t></w:r></w:t>
-            </w:r>//-->
             <w:r>
               <w:t>0.0%</w:t>
             </w:r>
           </w:p>
         </w:tc>
-        <!--
-        <w:tc>
-          <w:tcPr>
-            <w:tcBorders>
-              <w:top w:val="single" w:sz="4" w:space="0" w:color="A6A6A6" w:themeColor="background1" w:themeShade="A6"/>
-              <w:right w:val="single" w:sz="4" w:space="0" w:color="000000" w:themeColor="text1"/>
-            </w:tcBorders>
-          </w:tcPr>
-          <w:p>
-            <w:pPr>
-              <w:pStyle w:val="NormalinTable"/>
-              <w:jc w:val="center"/>
-            </w:pPr>
-            <w:r>
-              <w:t>{LBASE}</w:t>
-            </w:r>
-          </w:p>
-        </w:tc>
-        //-->
-        <w:tc>
-          <w:tcPr>
-            <w:tcBorders>
-              <w:top w:val="single" w:sz="4" w:space="0" w:color="A6A6A6" w:themeColor="background1" w:themeShade="A6"/>
-              <w:left w:val="single" w:sz="4" w:space="0" w:color="000000" w:themeColor="text1"/>
-              <w:right w:val="single" w:sz="4" w:space="0" w:color="000000" w:themeColor="text1"/>
-            </w:tcBorders>
-          </w:tcPr>
-          <w:p>
-            <w:pPr>
-              <w:pStyle w:val="NormalinTable"/>
-              <w:jc w:val="left"/>
-            </w:pPr>
-            <!--<w:r>
-              <w:t>{xNOTES}</w:t>
-            </w:r>//-->
+        <w:tc>
+          <w:tcPr>
+            <w:tcBorders>
+              <w:top w:val="single" w:sz="4" w:space="0" w:color="A6A6A6" w:themeColor="background1" w:themeShade="A6"/>
+              <w:left w:val="single" w:sz="4" w:space="0" w:color="000000" w:themeColor="text1"/>
+              <w:right w:val="single" w:sz="4" w:space="0" w:color="000000" w:themeColor="text1"/>
+            </w:tcBorders>
+          </w:tcPr>
+          <w:p>
+            <w:pPr>
+              <w:pStyle w:val="NormalinTable"/>
+              <w:jc w:val="left"/>
+            </w:pPr>
             <w:r>
               <w:t/>
             </w:r>
@@ -5847,7 +4604,6 @@
               <w:t>-</w:t>
               <w:tab/>
               <w:t>Other</w:t>
-               : 80
               <!--{FOOT}//-->
             </w:r>
           </w:p>
@@ -5873,7 +4629,7 @@
               <w:rPr>
                 <w:b/>
               </w:rPr>
-              <w:t>9108 20 00</w:t>
+              <w:t>9108 20</w:t>
             </w:r>
           </w:p>
         </w:tc>
@@ -5893,49 +4649,24 @@
               </w:tabs>
               <w:jc w:val="left"/>
             </w:pPr>
-            <!--<w:r>
-              <w:t><w:r><w:t>0.0%</w:t></w:r></w:t>
-            </w:r>//-->
             <w:r>
               <w:t>0.0%</w:t>
             </w:r>
           </w:p>
         </w:tc>
-        <!--
-        <w:tc>
-          <w:tcPr>
-            <w:tcBorders>
-              <w:top w:val="single" w:sz="4" w:space="0" w:color="A6A6A6" w:themeColor="background1" w:themeShade="A6"/>
-              <w:right w:val="single" w:sz="4" w:space="0" w:color="000000" w:themeColor="text1"/>
-            </w:tcBorders>
-          </w:tcPr>
-          <w:p>
-            <w:pPr>
-              <w:pStyle w:val="NormalinTable"/>
-              <w:jc w:val="center"/>
-            </w:pPr>
-            <w:r>
-              <w:t>{LBASE}</w:t>
-            </w:r>
-          </w:p>
-        </w:tc>
-        //-->
-        <w:tc>
-          <w:tcPr>
-            <w:tcBorders>
-              <w:top w:val="single" w:sz="4" w:space="0" w:color="A6A6A6" w:themeColor="background1" w:themeShade="A6"/>
-              <w:left w:val="single" w:sz="4" w:space="0" w:color="000000" w:themeColor="text1"/>
-              <w:right w:val="single" w:sz="4" w:space="0" w:color="000000" w:themeColor="text1"/>
-            </w:tcBorders>
-          </w:tcPr>
-          <w:p>
-            <w:pPr>
-              <w:pStyle w:val="NormalinTable"/>
-              <w:jc w:val="left"/>
-            </w:pPr>
-            <!--<w:r>
-              <w:t>{xNOTES}</w:t>
-            </w:r>//-->
+        <w:tc>
+          <w:tcPr>
+            <w:tcBorders>
+              <w:top w:val="single" w:sz="4" w:space="0" w:color="A6A6A6" w:themeColor="background1" w:themeShade="A6"/>
+              <w:left w:val="single" w:sz="4" w:space="0" w:color="000000" w:themeColor="text1"/>
+              <w:right w:val="single" w:sz="4" w:space="0" w:color="000000" w:themeColor="text1"/>
+            </w:tcBorders>
+          </w:tcPr>
+          <w:p>
+            <w:pPr>
+              <w:pStyle w:val="NormalinTable"/>
+              <w:jc w:val="left"/>
+            </w:pPr>
             <w:r>
               <w:t/>
             </w:r>
@@ -5973,7 +4704,6 @@
               <w:t>-</w:t>
               <w:tab/>
               <w:t>With automatic winding</w:t>
-               : 80
               <!--{FOOT}//-->
             </w:r>
           </w:p>
@@ -5999,7 +4729,7 @@
               <w:rPr>
                 <w:b/>
               </w:rPr>
-              <w:t>9108 90 00</w:t>
+              <w:t>9108 90</w:t>
             </w:r>
           </w:p>
         </w:tc>
@@ -6019,49 +4749,24 @@
               </w:tabs>
               <w:jc w:val="left"/>
             </w:pPr>
-            <!--<w:r>
-              <w:t><w:r><w:t>0.0%</w:t></w:r></w:t>
-            </w:r>//-->
             <w:r>
               <w:t>0.0%</w:t>
             </w:r>
           </w:p>
         </w:tc>
-        <!--
-        <w:tc>
-          <w:tcPr>
-            <w:tcBorders>
-              <w:top w:val="single" w:sz="4" w:space="0" w:color="A6A6A6" w:themeColor="background1" w:themeShade="A6"/>
-              <w:right w:val="single" w:sz="4" w:space="0" w:color="000000" w:themeColor="text1"/>
-            </w:tcBorders>
-          </w:tcPr>
-          <w:p>
-            <w:pPr>
-              <w:pStyle w:val="NormalinTable"/>
-              <w:jc w:val="center"/>
-            </w:pPr>
-            <w:r>
-              <w:t>{LBASE}</w:t>
-            </w:r>
-          </w:p>
-        </w:tc>
-        //-->
-        <w:tc>
-          <w:tcPr>
-            <w:tcBorders>
-              <w:top w:val="single" w:sz="4" w:space="0" w:color="A6A6A6" w:themeColor="background1" w:themeShade="A6"/>
-              <w:left w:val="single" w:sz="4" w:space="0" w:color="000000" w:themeColor="text1"/>
-              <w:right w:val="single" w:sz="4" w:space="0" w:color="000000" w:themeColor="text1"/>
-            </w:tcBorders>
-          </w:tcPr>
-          <w:p>
-            <w:pPr>
-              <w:pStyle w:val="NormalinTable"/>
-              <w:jc w:val="left"/>
-            </w:pPr>
-            <!--<w:r>
-              <w:t>{xNOTES}</w:t>
-            </w:r>//-->
+        <w:tc>
+          <w:tcPr>
+            <w:tcBorders>
+              <w:top w:val="single" w:sz="4" w:space="0" w:color="A6A6A6" w:themeColor="background1" w:themeShade="A6"/>
+              <w:left w:val="single" w:sz="4" w:space="0" w:color="000000" w:themeColor="text1"/>
+              <w:right w:val="single" w:sz="4" w:space="0" w:color="000000" w:themeColor="text1"/>
+            </w:tcBorders>
+          </w:tcPr>
+          <w:p>
+            <w:pPr>
+              <w:pStyle w:val="NormalinTable"/>
+              <w:jc w:val="left"/>
+            </w:pPr>
             <w:r>
               <w:t/>
             </w:r>
@@ -6099,7 +4804,6 @@
               <w:t>-</w:t>
               <w:tab/>
               <w:t>Other</w:t>
-               : 80
               <!--{FOOT}//-->
             </w:r>
           </w:p>
@@ -6145,52 +4849,24 @@
               </w:tabs>
               <w:jc w:val="left"/>
             </w:pPr>
-            <!--<w:r>
-              <w:t><w:r><w:t></w:t></w:r></w:t>
-            </w:r>//-->
             <w:r>
               <w:t/>
             </w:r>
           </w:p>
         </w:tc>
-        <!--
-        <w:tc>
-          <w:tcPr>
-            <w:tcBorders>
-              <w:top w:val="single" w:sz="4" w:space="0" w:color="A6A6A6" w:themeColor="background1" w:themeShade="A6"/>
-              <w:right w:val="single" w:sz="4" w:space="0" w:color="000000" w:themeColor="text1"/>
-            </w:tcBorders>
-          </w:tcPr>
-          <w:p>
-            <w:pPr>
-              <w:pStyle w:val="NormalinTable"/>
-              <w:jc w:val="center"/>
-            </w:pPr>
-            <w:r>
-              <w:t>{LBASE}</w:t>
-            </w:r>
-          </w:p>
-        </w:tc>
-        //-->
-        <w:tc>
-          <w:tcPr>
-            <w:tcBorders>
-              <w:top w:val="single" w:sz="4" w:space="0" w:color="A6A6A6" w:themeColor="background1" w:themeShade="A6"/>
-              <w:left w:val="single" w:sz="4" w:space="0" w:color="000000" w:themeColor="text1"/>
-              <w:right w:val="single" w:sz="4" w:space="0" w:color="000000" w:themeColor="text1"/>
-            </w:tcBorders>
-          </w:tcPr>
-          <w:p>
-            <w:pPr>
-              <w:pStyle w:val="NormalinTable"/>
-              <w:jc w:val="left"/>
-            </w:pPr>
-            <!--<w:r>
-              <w:t>{xNOTES}</w:t>
-            </w:r>//-->
-            <w:r>
-              <w:t/>
-            </w:r>
+        <w:tc>
+          <w:tcPr>
+            <w:tcBorders>
+              <w:top w:val="single" w:sz="4" w:space="0" w:color="A6A6A6" w:themeColor="background1" w:themeShade="A6"/>
+              <w:left w:val="single" w:sz="4" w:space="0" w:color="000000" w:themeColor="text1"/>
+              <w:right w:val="single" w:sz="4" w:space="0" w:color="000000" w:themeColor="text1"/>
+            </w:tcBorders>
+          </w:tcPr>
+          <w:p>
+            <w:pPr>
+              <w:pStyle w:val="NormalinTable"/>
+              <w:jc w:val="left"/>
+            </w:pPr>
           </w:p>
         </w:tc>
         <w:tc>
@@ -6223,7 +4899,6 @@
                 <w:b/>
               </w:rPr>
               <w:t>Clock movements, complete and assembled</w:t>
-               : 80
               <!--{FOOT}//-->
             </w:r>
           </w:p>
@@ -6269,49 +4944,24 @@
               </w:tabs>
               <w:jc w:val="left"/>
             </w:pPr>
-            <!--<w:r>
-              <w:t><w:r><w:t></w:t></w:r></w:t>
-            </w:r>//-->
             <w:r>
               <w:t/>
             </w:r>
           </w:p>
         </w:tc>
-        <!--
-        <w:tc>
-          <w:tcPr>
-            <w:tcBorders>
-              <w:top w:val="single" w:sz="4" w:space="0" w:color="A6A6A6" w:themeColor="background1" w:themeShade="A6"/>
-              <w:right w:val="single" w:sz="4" w:space="0" w:color="000000" w:themeColor="text1"/>
-            </w:tcBorders>
-          </w:tcPr>
-          <w:p>
-            <w:pPr>
-              <w:pStyle w:val="NormalinTable"/>
-              <w:jc w:val="center"/>
-            </w:pPr>
-            <w:r>
-              <w:t>{LBASE}</w:t>
-            </w:r>
-          </w:p>
-        </w:tc>
-        //-->
-        <w:tc>
-          <w:tcPr>
-            <w:tcBorders>
-              <w:top w:val="single" w:sz="4" w:space="0" w:color="A6A6A6" w:themeColor="background1" w:themeShade="A6"/>
-              <w:left w:val="single" w:sz="4" w:space="0" w:color="000000" w:themeColor="text1"/>
-              <w:right w:val="single" w:sz="4" w:space="0" w:color="000000" w:themeColor="text1"/>
-            </w:tcBorders>
-          </w:tcPr>
-          <w:p>
-            <w:pPr>
-              <w:pStyle w:val="NormalinTable"/>
-              <w:jc w:val="left"/>
-            </w:pPr>
-            <!--<w:r>
-              <w:t>{xNOTES}</w:t>
-            </w:r>//-->
+        <w:tc>
+          <w:tcPr>
+            <w:tcBorders>
+              <w:top w:val="single" w:sz="4" w:space="0" w:color="A6A6A6" w:themeColor="background1" w:themeShade="A6"/>
+              <w:left w:val="single" w:sz="4" w:space="0" w:color="000000" w:themeColor="text1"/>
+              <w:right w:val="single" w:sz="4" w:space="0" w:color="000000" w:themeColor="text1"/>
+            </w:tcBorders>
+          </w:tcPr>
+          <w:p>
+            <w:pPr>
+              <w:pStyle w:val="NormalinTable"/>
+              <w:jc w:val="left"/>
+            </w:pPr>
             <w:r>
               <w:t/>
             </w:r>
@@ -6349,7 +4999,6 @@
               <w:t>-</w:t>
               <w:tab/>
               <w:t>Electrically operated</w:t>
-               : 80
               <!--{FOOT}//-->
             </w:r>
           </w:p>
@@ -6395,49 +5044,24 @@
               </w:tabs>
               <w:jc w:val="left"/>
             </w:pPr>
-            <!--<w:r>
-              <w:t><w:r><w:t>AU</w:t></w:r></w:t>
-            </w:r>//-->
             <w:r>
               <w:t>AU</w:t>
             </w:r>
           </w:p>
         </w:tc>
-        <!--
-        <w:tc>
-          <w:tcPr>
-            <w:tcBorders>
-              <w:top w:val="single" w:sz="4" w:space="0" w:color="A6A6A6" w:themeColor="background1" w:themeShade="A6"/>
-              <w:right w:val="single" w:sz="4" w:space="0" w:color="000000" w:themeColor="text1"/>
-            </w:tcBorders>
-          </w:tcPr>
-          <w:p>
-            <w:pPr>
-              <w:pStyle w:val="NormalinTable"/>
-              <w:jc w:val="center"/>
-            </w:pPr>
-            <w:r>
-              <w:t>{LBASE}</w:t>
-            </w:r>
-          </w:p>
-        </w:tc>
-        //-->
-        <w:tc>
-          <w:tcPr>
-            <w:tcBorders>
-              <w:top w:val="single" w:sz="4" w:space="0" w:color="A6A6A6" w:themeColor="background1" w:themeShade="A6"/>
-              <w:left w:val="single" w:sz="4" w:space="0" w:color="000000" w:themeColor="text1"/>
-              <w:right w:val="single" w:sz="4" w:space="0" w:color="000000" w:themeColor="text1"/>
-            </w:tcBorders>
-          </w:tcPr>
-          <w:p>
-            <w:pPr>
-              <w:pStyle w:val="NormalinTable"/>
-              <w:jc w:val="left"/>
-            </w:pPr>
-            <!--<w:r>
-              <w:t>{xNOTES}</w:t>
-            </w:r>//-->
+        <w:tc>
+          <w:tcPr>
+            <w:tcBorders>
+              <w:top w:val="single" w:sz="4" w:space="0" w:color="A6A6A6" w:themeColor="background1" w:themeShade="A6"/>
+              <w:left w:val="single" w:sz="4" w:space="0" w:color="000000" w:themeColor="text1"/>
+              <w:right w:val="single" w:sz="4" w:space="0" w:color="000000" w:themeColor="text1"/>
+            </w:tcBorders>
+          </w:tcPr>
+          <w:p>
+            <w:pPr>
+              <w:pStyle w:val="NormalinTable"/>
+              <w:jc w:val="left"/>
+            </w:pPr>
             <w:r>
               <w:t>Code reserved for authorised use; the duty rate is specified under regulations made under section 19 of the Taxation (Cross-border Trade) Act 2018</w:t>
             </w:r>
@@ -6474,7 +5098,6 @@
               <w:t>-</w:t>
               <w:tab/>
               <w:t>Of a width or diameter not exceeding 50 mm, for use in civil aircraft</w:t>
-               : 80
               <!--{FOOT}//-->
             </w:r>
           </w:p>
@@ -6520,49 +5143,24 @@
               </w:tabs>
               <w:jc w:val="left"/>
             </w:pPr>
-            <!--<w:r>
-              <w:t><w:r><w:t>0.0%</w:t></w:r></w:t>
-            </w:r>//-->
             <w:r>
               <w:t>0.0%</w:t>
             </w:r>
           </w:p>
         </w:tc>
-        <!--
-        <w:tc>
-          <w:tcPr>
-            <w:tcBorders>
-              <w:top w:val="single" w:sz="4" w:space="0" w:color="A6A6A6" w:themeColor="background1" w:themeShade="A6"/>
-              <w:right w:val="single" w:sz="4" w:space="0" w:color="000000" w:themeColor="text1"/>
-            </w:tcBorders>
-          </w:tcPr>
-          <w:p>
-            <w:pPr>
-              <w:pStyle w:val="NormalinTable"/>
-              <w:jc w:val="center"/>
-            </w:pPr>
-            <w:r>
-              <w:t>{LBASE}</w:t>
-            </w:r>
-          </w:p>
-        </w:tc>
-        //-->
-        <w:tc>
-          <w:tcPr>
-            <w:tcBorders>
-              <w:top w:val="single" w:sz="4" w:space="0" w:color="A6A6A6" w:themeColor="background1" w:themeShade="A6"/>
-              <w:left w:val="single" w:sz="4" w:space="0" w:color="000000" w:themeColor="text1"/>
-              <w:right w:val="single" w:sz="4" w:space="0" w:color="000000" w:themeColor="text1"/>
-            </w:tcBorders>
-          </w:tcPr>
-          <w:p>
-            <w:pPr>
-              <w:pStyle w:val="NormalinTable"/>
-              <w:jc w:val="left"/>
-            </w:pPr>
-            <!--<w:r>
-              <w:t>{xNOTES}</w:t>
-            </w:r>//-->
+        <w:tc>
+          <w:tcPr>
+            <w:tcBorders>
+              <w:top w:val="single" w:sz="4" w:space="0" w:color="A6A6A6" w:themeColor="background1" w:themeShade="A6"/>
+              <w:left w:val="single" w:sz="4" w:space="0" w:color="000000" w:themeColor="text1"/>
+              <w:right w:val="single" w:sz="4" w:space="0" w:color="000000" w:themeColor="text1"/>
+            </w:tcBorders>
+          </w:tcPr>
+          <w:p>
+            <w:pPr>
+              <w:pStyle w:val="NormalinTable"/>
+              <w:jc w:val="left"/>
+            </w:pPr>
             <w:r>
               <w:t/>
             </w:r>
@@ -6599,7 +5197,6 @@
               <w:t>-</w:t>
               <w:tab/>
               <w:t>Other</w:t>
-               : 80
               <!--{FOOT}//-->
             </w:r>
           </w:p>
@@ -6645,49 +5242,24 @@
               </w:tabs>
               <w:jc w:val="left"/>
             </w:pPr>
-            <!--<w:r>
-              <w:t><w:r><w:t></w:t></w:r></w:t>
-            </w:r>//-->
             <w:r>
               <w:t/>
             </w:r>
           </w:p>
         </w:tc>
-        <!--
-        <w:tc>
-          <w:tcPr>
-            <w:tcBorders>
-              <w:top w:val="single" w:sz="4" w:space="0" w:color="A6A6A6" w:themeColor="background1" w:themeShade="A6"/>
-              <w:right w:val="single" w:sz="4" w:space="0" w:color="000000" w:themeColor="text1"/>
-            </w:tcBorders>
-          </w:tcPr>
-          <w:p>
-            <w:pPr>
-              <w:pStyle w:val="NormalinTable"/>
-              <w:jc w:val="center"/>
-            </w:pPr>
-            <w:r>
-              <w:t>{LBASE}</w:t>
-            </w:r>
-          </w:p>
-        </w:tc>
-        //-->
-        <w:tc>
-          <w:tcPr>
-            <w:tcBorders>
-              <w:top w:val="single" w:sz="4" w:space="0" w:color="A6A6A6" w:themeColor="background1" w:themeShade="A6"/>
-              <w:left w:val="single" w:sz="4" w:space="0" w:color="000000" w:themeColor="text1"/>
-              <w:right w:val="single" w:sz="4" w:space="0" w:color="000000" w:themeColor="text1"/>
-            </w:tcBorders>
-          </w:tcPr>
-          <w:p>
-            <w:pPr>
-              <w:pStyle w:val="NormalinTable"/>
-              <w:jc w:val="left"/>
-            </w:pPr>
-            <!--<w:r>
-              <w:t>{xNOTES}</w:t>
-            </w:r>//-->
+        <w:tc>
+          <w:tcPr>
+            <w:tcBorders>
+              <w:top w:val="single" w:sz="4" w:space="0" w:color="A6A6A6" w:themeColor="background1" w:themeShade="A6"/>
+              <w:left w:val="single" w:sz="4" w:space="0" w:color="000000" w:themeColor="text1"/>
+              <w:right w:val="single" w:sz="4" w:space="0" w:color="000000" w:themeColor="text1"/>
+            </w:tcBorders>
+          </w:tcPr>
+          <w:p>
+            <w:pPr>
+              <w:pStyle w:val="NormalinTable"/>
+              <w:jc w:val="left"/>
+            </w:pPr>
             <w:r>
               <w:t/>
             </w:r>
@@ -6725,7 +5297,6 @@
               <w:t>-</w:t>
               <w:tab/>
               <w:t>Other</w:t>
-               : 80
               <!--{FOOT}//-->
             </w:r>
           </w:p>
@@ -6771,49 +5342,24 @@
               </w:tabs>
               <w:jc w:val="left"/>
             </w:pPr>
-            <!--<w:r>
-              <w:t><w:r><w:t>AU</w:t></w:r></w:t>
-            </w:r>//-->
             <w:r>
               <w:t>AU</w:t>
             </w:r>
           </w:p>
         </w:tc>
-        <!--
-        <w:tc>
-          <w:tcPr>
-            <w:tcBorders>
-              <w:top w:val="single" w:sz="4" w:space="0" w:color="A6A6A6" w:themeColor="background1" w:themeShade="A6"/>
-              <w:right w:val="single" w:sz="4" w:space="0" w:color="000000" w:themeColor="text1"/>
-            </w:tcBorders>
-          </w:tcPr>
-          <w:p>
-            <w:pPr>
-              <w:pStyle w:val="NormalinTable"/>
-              <w:jc w:val="center"/>
-            </w:pPr>
-            <w:r>
-              <w:t>{LBASE}</w:t>
-            </w:r>
-          </w:p>
-        </w:tc>
-        //-->
-        <w:tc>
-          <w:tcPr>
-            <w:tcBorders>
-              <w:top w:val="single" w:sz="4" w:space="0" w:color="A6A6A6" w:themeColor="background1" w:themeShade="A6"/>
-              <w:left w:val="single" w:sz="4" w:space="0" w:color="000000" w:themeColor="text1"/>
-              <w:right w:val="single" w:sz="4" w:space="0" w:color="000000" w:themeColor="text1"/>
-            </w:tcBorders>
-          </w:tcPr>
-          <w:p>
-            <w:pPr>
-              <w:pStyle w:val="NormalinTable"/>
-              <w:jc w:val="left"/>
-            </w:pPr>
-            <!--<w:r>
-              <w:t>{xNOTES}</w:t>
-            </w:r>//-->
+        <w:tc>
+          <w:tcPr>
+            <w:tcBorders>
+              <w:top w:val="single" w:sz="4" w:space="0" w:color="A6A6A6" w:themeColor="background1" w:themeShade="A6"/>
+              <w:left w:val="single" w:sz="4" w:space="0" w:color="000000" w:themeColor="text1"/>
+              <w:right w:val="single" w:sz="4" w:space="0" w:color="000000" w:themeColor="text1"/>
+            </w:tcBorders>
+          </w:tcPr>
+          <w:p>
+            <w:pPr>
+              <w:pStyle w:val="NormalinTable"/>
+              <w:jc w:val="left"/>
+            </w:pPr>
             <w:r>
               <w:t>Code reserved for authorised use; the duty rate is specified under regulations made under section 19 of the Taxation (Cross-border Trade) Act 2018</w:t>
             </w:r>
@@ -6850,7 +5396,6 @@
               <w:t>-</w:t>
               <w:tab/>
               <w:t>Of a width or diameter not exceeding 50 mm, for use in civil aircraft</w:t>
-               : 80
               <!--{FOOT}//-->
             </w:r>
           </w:p>
@@ -6896,49 +5441,24 @@
               </w:tabs>
               <w:jc w:val="left"/>
             </w:pPr>
-            <!--<w:r>
-              <w:t><w:r><w:t>0.0%</w:t></w:r></w:t>
-            </w:r>//-->
             <w:r>
               <w:t>0.0%</w:t>
             </w:r>
           </w:p>
         </w:tc>
-        <!--
-        <w:tc>
-          <w:tcPr>
-            <w:tcBorders>
-              <w:top w:val="single" w:sz="4" w:space="0" w:color="A6A6A6" w:themeColor="background1" w:themeShade="A6"/>
-              <w:right w:val="single" w:sz="4" w:space="0" w:color="000000" w:themeColor="text1"/>
-            </w:tcBorders>
-          </w:tcPr>
-          <w:p>
-            <w:pPr>
-              <w:pStyle w:val="NormalinTable"/>
-              <w:jc w:val="center"/>
-            </w:pPr>
-            <w:r>
-              <w:t>{LBASE}</w:t>
-            </w:r>
-          </w:p>
-        </w:tc>
-        //-->
-        <w:tc>
-          <w:tcPr>
-            <w:tcBorders>
-              <w:top w:val="single" w:sz="4" w:space="0" w:color="A6A6A6" w:themeColor="background1" w:themeShade="A6"/>
-              <w:left w:val="single" w:sz="4" w:space="0" w:color="000000" w:themeColor="text1"/>
-              <w:right w:val="single" w:sz="4" w:space="0" w:color="000000" w:themeColor="text1"/>
-            </w:tcBorders>
-          </w:tcPr>
-          <w:p>
-            <w:pPr>
-              <w:pStyle w:val="NormalinTable"/>
-              <w:jc w:val="left"/>
-            </w:pPr>
-            <!--<w:r>
-              <w:t>{xNOTES}</w:t>
-            </w:r>//-->
+        <w:tc>
+          <w:tcPr>
+            <w:tcBorders>
+              <w:top w:val="single" w:sz="4" w:space="0" w:color="A6A6A6" w:themeColor="background1" w:themeShade="A6"/>
+              <w:left w:val="single" w:sz="4" w:space="0" w:color="000000" w:themeColor="text1"/>
+              <w:right w:val="single" w:sz="4" w:space="0" w:color="000000" w:themeColor="text1"/>
+            </w:tcBorders>
+          </w:tcPr>
+          <w:p>
+            <w:pPr>
+              <w:pStyle w:val="NormalinTable"/>
+              <w:jc w:val="left"/>
+            </w:pPr>
             <w:r>
               <w:t/>
             </w:r>
@@ -6975,7 +5495,6 @@
               <w:t>-</w:t>
               <w:tab/>
               <w:t>Other</w:t>
-               : 80
               <!--{FOOT}//-->
             </w:r>
           </w:p>
@@ -7021,52 +5540,24 @@
               </w:tabs>
               <w:jc w:val="left"/>
             </w:pPr>
-            <!--<w:r>
-              <w:t><w:r><w:t></w:t></w:r></w:t>
-            </w:r>//-->
             <w:r>
               <w:t/>
             </w:r>
           </w:p>
         </w:tc>
-        <!--
-        <w:tc>
-          <w:tcPr>
-            <w:tcBorders>
-              <w:top w:val="single" w:sz="4" w:space="0" w:color="A6A6A6" w:themeColor="background1" w:themeShade="A6"/>
-              <w:right w:val="single" w:sz="4" w:space="0" w:color="000000" w:themeColor="text1"/>
-            </w:tcBorders>
-          </w:tcPr>
-          <w:p>
-            <w:pPr>
-              <w:pStyle w:val="NormalinTable"/>
-              <w:jc w:val="center"/>
-            </w:pPr>
-            <w:r>
-              <w:t>{LBASE}</w:t>
-            </w:r>
-          </w:p>
-        </w:tc>
-        //-->
-        <w:tc>
-          <w:tcPr>
-            <w:tcBorders>
-              <w:top w:val="single" w:sz="4" w:space="0" w:color="A6A6A6" w:themeColor="background1" w:themeShade="A6"/>
-              <w:left w:val="single" w:sz="4" w:space="0" w:color="000000" w:themeColor="text1"/>
-              <w:right w:val="single" w:sz="4" w:space="0" w:color="000000" w:themeColor="text1"/>
-            </w:tcBorders>
-          </w:tcPr>
-          <w:p>
-            <w:pPr>
-              <w:pStyle w:val="NormalinTable"/>
-              <w:jc w:val="left"/>
-            </w:pPr>
-            <!--<w:r>
-              <w:t>{xNOTES}</w:t>
-            </w:r>//-->
-            <w:r>
-              <w:t/>
-            </w:r>
+        <w:tc>
+          <w:tcPr>
+            <w:tcBorders>
+              <w:top w:val="single" w:sz="4" w:space="0" w:color="A6A6A6" w:themeColor="background1" w:themeShade="A6"/>
+              <w:left w:val="single" w:sz="4" w:space="0" w:color="000000" w:themeColor="text1"/>
+              <w:right w:val="single" w:sz="4" w:space="0" w:color="000000" w:themeColor="text1"/>
+            </w:tcBorders>
+          </w:tcPr>
+          <w:p>
+            <w:pPr>
+              <w:pStyle w:val="NormalinTable"/>
+              <w:jc w:val="left"/>
+            </w:pPr>
           </w:p>
         </w:tc>
         <w:tc>
@@ -7099,7 +5590,6 @@
                 <w:b/>
               </w:rPr>
               <w:t>Complete watch or clock movements, unassembled or partly assembled (movement sets); incomplete watch or clock movements, assembled; rough watch or clock movements</w:t>
-               : 80
               <!--{FOOT}//-->
             </w:r>
           </w:p>
@@ -7145,52 +5635,24 @@
               </w:tabs>
               <w:jc w:val="left"/>
             </w:pPr>
-            <!--<w:r>
-              <w:t><w:r><w:t></w:t></w:r></w:t>
-            </w:r>//-->
             <w:r>
               <w:t/>
             </w:r>
           </w:p>
         </w:tc>
-        <!--
-        <w:tc>
-          <w:tcPr>
-            <w:tcBorders>
-              <w:top w:val="single" w:sz="4" w:space="0" w:color="A6A6A6" w:themeColor="background1" w:themeShade="A6"/>
-              <w:right w:val="single" w:sz="4" w:space="0" w:color="000000" w:themeColor="text1"/>
-            </w:tcBorders>
-          </w:tcPr>
-          <w:p>
-            <w:pPr>
-              <w:pStyle w:val="NormalinTable"/>
-              <w:jc w:val="center"/>
-            </w:pPr>
-            <w:r>
-              <w:t>{LBASE}</w:t>
-            </w:r>
-          </w:p>
-        </w:tc>
-        //-->
-        <w:tc>
-          <w:tcPr>
-            <w:tcBorders>
-              <w:top w:val="single" w:sz="4" w:space="0" w:color="A6A6A6" w:themeColor="background1" w:themeShade="A6"/>
-              <w:left w:val="single" w:sz="4" w:space="0" w:color="000000" w:themeColor="text1"/>
-              <w:right w:val="single" w:sz="4" w:space="0" w:color="000000" w:themeColor="text1"/>
-            </w:tcBorders>
-          </w:tcPr>
-          <w:p>
-            <w:pPr>
-              <w:pStyle w:val="NormalinTable"/>
-              <w:jc w:val="left"/>
-            </w:pPr>
-            <!--<w:r>
-              <w:t>{xNOTES}</w:t>
-            </w:r>//-->
-            <w:r>
-              <w:t/>
-            </w:r>
+        <w:tc>
+          <w:tcPr>
+            <w:tcBorders>
+              <w:top w:val="single" w:sz="4" w:space="0" w:color="A6A6A6" w:themeColor="background1" w:themeShade="A6"/>
+              <w:left w:val="single" w:sz="4" w:space="0" w:color="000000" w:themeColor="text1"/>
+              <w:right w:val="single" w:sz="4" w:space="0" w:color="000000" w:themeColor="text1"/>
+            </w:tcBorders>
+          </w:tcPr>
+          <w:p>
+            <w:pPr>
+              <w:pStyle w:val="NormalinTable"/>
+              <w:jc w:val="left"/>
+            </w:pPr>
           </w:p>
         </w:tc>
         <w:tc>
@@ -7225,7 +5687,6 @@
               <w:t>-</w:t>
               <w:tab/>
               <w:t>Of watches</w:t>
-               : 10
               <!--{FOOT}//-->
             </w:r>
           </w:p>
@@ -7271,52 +5732,24 @@
               </w:tabs>
               <w:jc w:val="left"/>
             </w:pPr>
-            <!--<w:r>
-              <w:t><w:r><w:t></w:t></w:r></w:t>
-            </w:r>//-->
             <w:r>
               <w:t/>
             </w:r>
           </w:p>
         </w:tc>
-        <!--
-        <w:tc>
-          <w:tcPr>
-            <w:tcBorders>
-              <w:top w:val="single" w:sz="4" w:space="0" w:color="A6A6A6" w:themeColor="background1" w:themeShade="A6"/>
-              <w:right w:val="single" w:sz="4" w:space="0" w:color="000000" w:themeColor="text1"/>
-            </w:tcBorders>
-          </w:tcPr>
-          <w:p>
-            <w:pPr>
-              <w:pStyle w:val="NormalinTable"/>
-              <w:jc w:val="center"/>
-            </w:pPr>
-            <w:r>
-              <w:t>{LBASE}</w:t>
-            </w:r>
-          </w:p>
-        </w:tc>
-        //-->
-        <w:tc>
-          <w:tcPr>
-            <w:tcBorders>
-              <w:top w:val="single" w:sz="4" w:space="0" w:color="A6A6A6" w:themeColor="background1" w:themeShade="A6"/>
-              <w:left w:val="single" w:sz="4" w:space="0" w:color="000000" w:themeColor="text1"/>
-              <w:right w:val="single" w:sz="4" w:space="0" w:color="000000" w:themeColor="text1"/>
-            </w:tcBorders>
-          </w:tcPr>
-          <w:p>
-            <w:pPr>
-              <w:pStyle w:val="NormalinTable"/>
-              <w:jc w:val="left"/>
-            </w:pPr>
-            <!--<w:r>
-              <w:t>{xNOTES}</w:t>
-            </w:r>//-->
-            <w:r>
-              <w:t/>
-            </w:r>
+        <w:tc>
+          <w:tcPr>
+            <w:tcBorders>
+              <w:top w:val="single" w:sz="4" w:space="0" w:color="A6A6A6" w:themeColor="background1" w:themeShade="A6"/>
+              <w:left w:val="single" w:sz="4" w:space="0" w:color="000000" w:themeColor="text1"/>
+              <w:right w:val="single" w:sz="4" w:space="0" w:color="000000" w:themeColor="text1"/>
+            </w:tcBorders>
+          </w:tcPr>
+          <w:p>
+            <w:pPr>
+              <w:pStyle w:val="NormalinTable"/>
+              <w:jc w:val="left"/>
+            </w:pPr>
           </w:p>
         </w:tc>
         <w:tc>
@@ -7350,7 +5783,6 @@
               <w:t>-</w:t>
               <w:tab/>
               <w:t>Complete movements, unassembled or partly assembled (movement sets)</w:t>
-               : 80
               <!--{FOOT}//-->
             </w:r>
           </w:p>
@@ -7396,49 +5828,24 @@
               </w:tabs>
               <w:jc w:val="left"/>
             </w:pPr>
-            <!--<w:r>
-              <w:t><w:r><w:t>0.0%</w:t></w:r></w:t>
-            </w:r>//-->
             <w:r>
               <w:t>0.0%</w:t>
             </w:r>
           </w:p>
         </w:tc>
-        <!--
-        <w:tc>
-          <w:tcPr>
-            <w:tcBorders>
-              <w:top w:val="single" w:sz="4" w:space="0" w:color="A6A6A6" w:themeColor="background1" w:themeShade="A6"/>
-              <w:right w:val="single" w:sz="4" w:space="0" w:color="000000" w:themeColor="text1"/>
-            </w:tcBorders>
-          </w:tcPr>
-          <w:p>
-            <w:pPr>
-              <w:pStyle w:val="NormalinTable"/>
-              <w:jc w:val="center"/>
-            </w:pPr>
-            <w:r>
-              <w:t>{LBASE}</w:t>
-            </w:r>
-          </w:p>
-        </w:tc>
-        //-->
-        <w:tc>
-          <w:tcPr>
-            <w:tcBorders>
-              <w:top w:val="single" w:sz="4" w:space="0" w:color="A6A6A6" w:themeColor="background1" w:themeShade="A6"/>
-              <w:left w:val="single" w:sz="4" w:space="0" w:color="000000" w:themeColor="text1"/>
-              <w:right w:val="single" w:sz="4" w:space="0" w:color="000000" w:themeColor="text1"/>
-            </w:tcBorders>
-          </w:tcPr>
-          <w:p>
-            <w:pPr>
-              <w:pStyle w:val="NormalinTable"/>
-              <w:jc w:val="left"/>
-            </w:pPr>
-            <!--<w:r>
-              <w:t>{xNOTES}</w:t>
-            </w:r>//-->
+        <w:tc>
+          <w:tcPr>
+            <w:tcBorders>
+              <w:top w:val="single" w:sz="4" w:space="0" w:color="A6A6A6" w:themeColor="background1" w:themeShade="A6"/>
+              <w:left w:val="single" w:sz="4" w:space="0" w:color="000000" w:themeColor="text1"/>
+              <w:right w:val="single" w:sz="4" w:space="0" w:color="000000" w:themeColor="text1"/>
+            </w:tcBorders>
+          </w:tcPr>
+          <w:p>
+            <w:pPr>
+              <w:pStyle w:val="NormalinTable"/>
+              <w:jc w:val="left"/>
+            </w:pPr>
             <w:r>
               <w:t/>
             </w:r>
@@ -7477,7 +5884,6 @@
               <w:t>-</w:t>
               <w:tab/>
               <w:t>With balance wheel and hairspring</w:t>
-               : 80
               <!--{FOOT}//-->
             </w:r>
           </w:p>
@@ -7523,49 +5929,24 @@
               </w:tabs>
               <w:jc w:val="left"/>
             </w:pPr>
-            <!--<w:r>
-              <w:t><w:r><w:t>0.0%</w:t></w:r></w:t>
-            </w:r>//-->
             <w:r>
               <w:t>0.0%</w:t>
             </w:r>
           </w:p>
         </w:tc>
-        <!--
-        <w:tc>
-          <w:tcPr>
-            <w:tcBorders>
-              <w:top w:val="single" w:sz="4" w:space="0" w:color="A6A6A6" w:themeColor="background1" w:themeShade="A6"/>
-              <w:right w:val="single" w:sz="4" w:space="0" w:color="000000" w:themeColor="text1"/>
-            </w:tcBorders>
-          </w:tcPr>
-          <w:p>
-            <w:pPr>
-              <w:pStyle w:val="NormalinTable"/>
-              <w:jc w:val="center"/>
-            </w:pPr>
-            <w:r>
-              <w:t>{LBASE}</w:t>
-            </w:r>
-          </w:p>
-        </w:tc>
-        //-->
-        <w:tc>
-          <w:tcPr>
-            <w:tcBorders>
-              <w:top w:val="single" w:sz="4" w:space="0" w:color="A6A6A6" w:themeColor="background1" w:themeShade="A6"/>
-              <w:left w:val="single" w:sz="4" w:space="0" w:color="000000" w:themeColor="text1"/>
-              <w:right w:val="single" w:sz="4" w:space="0" w:color="000000" w:themeColor="text1"/>
-            </w:tcBorders>
-          </w:tcPr>
-          <w:p>
-            <w:pPr>
-              <w:pStyle w:val="NormalinTable"/>
-              <w:jc w:val="left"/>
-            </w:pPr>
-            <!--<w:r>
-              <w:t>{xNOTES}</w:t>
-            </w:r>//-->
+        <w:tc>
+          <w:tcPr>
+            <w:tcBorders>
+              <w:top w:val="single" w:sz="4" w:space="0" w:color="A6A6A6" w:themeColor="background1" w:themeShade="A6"/>
+              <w:left w:val="single" w:sz="4" w:space="0" w:color="000000" w:themeColor="text1"/>
+              <w:right w:val="single" w:sz="4" w:space="0" w:color="000000" w:themeColor="text1"/>
+            </w:tcBorders>
+          </w:tcPr>
+          <w:p>
+            <w:pPr>
+              <w:pStyle w:val="NormalinTable"/>
+              <w:jc w:val="left"/>
+            </w:pPr>
             <w:r>
               <w:t/>
             </w:r>
@@ -7604,7 +5985,6 @@
               <w:t>-</w:t>
               <w:tab/>
               <w:t>Other</w:t>
-               : 80
               <!--{FOOT}//-->
             </w:r>
           </w:p>
@@ -7650,49 +6030,24 @@
               </w:tabs>
               <w:jc w:val="left"/>
             </w:pPr>
-            <!--<w:r>
-              <w:t><w:r><w:t>0.0%</w:t></w:r></w:t>
-            </w:r>//-->
             <w:r>
               <w:t>0.0%</w:t>
             </w:r>
           </w:p>
         </w:tc>
-        <!--
-        <w:tc>
-          <w:tcPr>
-            <w:tcBorders>
-              <w:top w:val="single" w:sz="4" w:space="0" w:color="A6A6A6" w:themeColor="background1" w:themeShade="A6"/>
-              <w:right w:val="single" w:sz="4" w:space="0" w:color="000000" w:themeColor="text1"/>
-            </w:tcBorders>
-          </w:tcPr>
-          <w:p>
-            <w:pPr>
-              <w:pStyle w:val="NormalinTable"/>
-              <w:jc w:val="center"/>
-            </w:pPr>
-            <w:r>
-              <w:t>{LBASE}</w:t>
-            </w:r>
-          </w:p>
-        </w:tc>
-        //-->
-        <w:tc>
-          <w:tcPr>
-            <w:tcBorders>
-              <w:top w:val="single" w:sz="4" w:space="0" w:color="A6A6A6" w:themeColor="background1" w:themeShade="A6"/>
-              <w:left w:val="single" w:sz="4" w:space="0" w:color="000000" w:themeColor="text1"/>
-              <w:right w:val="single" w:sz="4" w:space="0" w:color="000000" w:themeColor="text1"/>
-            </w:tcBorders>
-          </w:tcPr>
-          <w:p>
-            <w:pPr>
-              <w:pStyle w:val="NormalinTable"/>
-              <w:jc w:val="left"/>
-            </w:pPr>
-            <!--<w:r>
-              <w:t>{xNOTES}</w:t>
-            </w:r>//-->
+        <w:tc>
+          <w:tcPr>
+            <w:tcBorders>
+              <w:top w:val="single" w:sz="4" w:space="0" w:color="A6A6A6" w:themeColor="background1" w:themeShade="A6"/>
+              <w:left w:val="single" w:sz="4" w:space="0" w:color="000000" w:themeColor="text1"/>
+              <w:right w:val="single" w:sz="4" w:space="0" w:color="000000" w:themeColor="text1"/>
+            </w:tcBorders>
+          </w:tcPr>
+          <w:p>
+            <w:pPr>
+              <w:pStyle w:val="NormalinTable"/>
+              <w:jc w:val="left"/>
+            </w:pPr>
             <w:r>
               <w:t/>
             </w:r>
@@ -7729,7 +6084,6 @@
               <w:t>-</w:t>
               <w:tab/>
               <w:t>Incomplete movements, assembled</w:t>
-               : 80
               <!--{FOOT}//-->
             </w:r>
           </w:p>
@@ -7755,7 +6109,7 @@
               <w:rPr>
                 <w:b/>
               </w:rPr>
-              <w:t>9110 19 00</w:t>
+              <w:t>9110 19</w:t>
             </w:r>
           </w:p>
         </w:tc>
@@ -7775,49 +6129,24 @@
               </w:tabs>
               <w:jc w:val="left"/>
             </w:pPr>
-            <!--<w:r>
-              <w:t><w:r><w:t>0.0%</w:t></w:r></w:t>
-            </w:r>//-->
             <w:r>
               <w:t>0.0%</w:t>
             </w:r>
           </w:p>
         </w:tc>
-        <!--
-        <w:tc>
-          <w:tcPr>
-            <w:tcBorders>
-              <w:top w:val="single" w:sz="4" w:space="0" w:color="A6A6A6" w:themeColor="background1" w:themeShade="A6"/>
-              <w:right w:val="single" w:sz="4" w:space="0" w:color="000000" w:themeColor="text1"/>
-            </w:tcBorders>
-          </w:tcPr>
-          <w:p>
-            <w:pPr>
-              <w:pStyle w:val="NormalinTable"/>
-              <w:jc w:val="center"/>
-            </w:pPr>
-            <w:r>
-              <w:t>{LBASE}</w:t>
-            </w:r>
-          </w:p>
-        </w:tc>
-        //-->
-        <w:tc>
-          <w:tcPr>
-            <w:tcBorders>
-              <w:top w:val="single" w:sz="4" w:space="0" w:color="A6A6A6" w:themeColor="background1" w:themeShade="A6"/>
-              <w:left w:val="single" w:sz="4" w:space="0" w:color="000000" w:themeColor="text1"/>
-              <w:right w:val="single" w:sz="4" w:space="0" w:color="000000" w:themeColor="text1"/>
-            </w:tcBorders>
-          </w:tcPr>
-          <w:p>
-            <w:pPr>
-              <w:pStyle w:val="NormalinTable"/>
-              <w:jc w:val="left"/>
-            </w:pPr>
-            <!--<w:r>
-              <w:t>{xNOTES}</w:t>
-            </w:r>//-->
+        <w:tc>
+          <w:tcPr>
+            <w:tcBorders>
+              <w:top w:val="single" w:sz="4" w:space="0" w:color="A6A6A6" w:themeColor="background1" w:themeShade="A6"/>
+              <w:left w:val="single" w:sz="4" w:space="0" w:color="000000" w:themeColor="text1"/>
+              <w:right w:val="single" w:sz="4" w:space="0" w:color="000000" w:themeColor="text1"/>
+            </w:tcBorders>
+          </w:tcPr>
+          <w:p>
+            <w:pPr>
+              <w:pStyle w:val="NormalinTable"/>
+              <w:jc w:val="left"/>
+            </w:pPr>
             <w:r>
               <w:t/>
             </w:r>
@@ -7854,7 +6183,6 @@
               <w:t>-</w:t>
               <w:tab/>
               <w:t>Rough movements</w:t>
-               : 80
               <!--{FOOT}//-->
             </w:r>
           </w:p>
@@ -7900,49 +6228,24 @@
               </w:tabs>
               <w:jc w:val="left"/>
             </w:pPr>
-            <!--<w:r>
-              <w:t><w:r><w:t>0.0%</w:t></w:r></w:t>
-            </w:r>//-->
             <w:r>
               <w:t>0.0%</w:t>
             </w:r>
           </w:p>
         </w:tc>
-        <!--
-        <w:tc>
-          <w:tcPr>
-            <w:tcBorders>
-              <w:top w:val="single" w:sz="4" w:space="0" w:color="A6A6A6" w:themeColor="background1" w:themeShade="A6"/>
-              <w:right w:val="single" w:sz="4" w:space="0" w:color="000000" w:themeColor="text1"/>
-            </w:tcBorders>
-          </w:tcPr>
-          <w:p>
-            <w:pPr>
-              <w:pStyle w:val="NormalinTable"/>
-              <w:jc w:val="center"/>
-            </w:pPr>
-            <w:r>
-              <w:t>{LBASE}</w:t>
-            </w:r>
-          </w:p>
-        </w:tc>
-        //-->
-        <w:tc>
-          <w:tcPr>
-            <w:tcBorders>
-              <w:top w:val="single" w:sz="4" w:space="0" w:color="A6A6A6" w:themeColor="background1" w:themeShade="A6"/>
-              <w:left w:val="single" w:sz="4" w:space="0" w:color="000000" w:themeColor="text1"/>
-              <w:right w:val="single" w:sz="4" w:space="0" w:color="000000" w:themeColor="text1"/>
-            </w:tcBorders>
-          </w:tcPr>
-          <w:p>
-            <w:pPr>
-              <w:pStyle w:val="NormalinTable"/>
-              <w:jc w:val="left"/>
-            </w:pPr>
-            <!--<w:r>
-              <w:t>{xNOTES}</w:t>
-            </w:r>//-->
+        <w:tc>
+          <w:tcPr>
+            <w:tcBorders>
+              <w:top w:val="single" w:sz="4" w:space="0" w:color="A6A6A6" w:themeColor="background1" w:themeShade="A6"/>
+              <w:left w:val="single" w:sz="4" w:space="0" w:color="000000" w:themeColor="text1"/>
+              <w:right w:val="single" w:sz="4" w:space="0" w:color="000000" w:themeColor="text1"/>
+            </w:tcBorders>
+          </w:tcPr>
+          <w:p>
+            <w:pPr>
+              <w:pStyle w:val="NormalinTable"/>
+              <w:jc w:val="left"/>
+            </w:pPr>
             <w:r>
               <w:t/>
             </w:r>
@@ -7980,7 +6283,6 @@
               <w:t>-</w:t>
               <w:tab/>
               <w:t>Other</w:t>
-               : 80
               <!--{FOOT}//-->
             </w:r>
           </w:p>
@@ -8026,52 +6328,24 @@
               </w:tabs>
               <w:jc w:val="left"/>
             </w:pPr>
-            <!--<w:r>
-              <w:t><w:r><w:t></w:t></w:r></w:t>
-            </w:r>//-->
             <w:r>
               <w:t/>
             </w:r>
           </w:p>
         </w:tc>
-        <!--
-        <w:tc>
-          <w:tcPr>
-            <w:tcBorders>
-              <w:top w:val="single" w:sz="4" w:space="0" w:color="A6A6A6" w:themeColor="background1" w:themeShade="A6"/>
-              <w:right w:val="single" w:sz="4" w:space="0" w:color="000000" w:themeColor="text1"/>
-            </w:tcBorders>
-          </w:tcPr>
-          <w:p>
-            <w:pPr>
-              <w:pStyle w:val="NormalinTable"/>
-              <w:jc w:val="center"/>
-            </w:pPr>
-            <w:r>
-              <w:t>{LBASE}</w:t>
-            </w:r>
-          </w:p>
-        </w:tc>
-        //-->
-        <w:tc>
-          <w:tcPr>
-            <w:tcBorders>
-              <w:top w:val="single" w:sz="4" w:space="0" w:color="A6A6A6" w:themeColor="background1" w:themeShade="A6"/>
-              <w:left w:val="single" w:sz="4" w:space="0" w:color="000000" w:themeColor="text1"/>
-              <w:right w:val="single" w:sz="4" w:space="0" w:color="000000" w:themeColor="text1"/>
-            </w:tcBorders>
-          </w:tcPr>
-          <w:p>
-            <w:pPr>
-              <w:pStyle w:val="NormalinTable"/>
-              <w:jc w:val="left"/>
-            </w:pPr>
-            <!--<w:r>
-              <w:t>{xNOTES}</w:t>
-            </w:r>//-->
-            <w:r>
-              <w:t/>
-            </w:r>
+        <w:tc>
+          <w:tcPr>
+            <w:tcBorders>
+              <w:top w:val="single" w:sz="4" w:space="0" w:color="A6A6A6" w:themeColor="background1" w:themeShade="A6"/>
+              <w:left w:val="single" w:sz="4" w:space="0" w:color="000000" w:themeColor="text1"/>
+              <w:right w:val="single" w:sz="4" w:space="0" w:color="000000" w:themeColor="text1"/>
+            </w:tcBorders>
+          </w:tcPr>
+          <w:p>
+            <w:pPr>
+              <w:pStyle w:val="NormalinTable"/>
+              <w:jc w:val="left"/>
+            </w:pPr>
           </w:p>
         </w:tc>
         <w:tc>
@@ -8104,7 +6378,6 @@
                 <w:b/>
               </w:rPr>
               <w:t>Watch cases and parts thereof</w:t>
-               : 80
               <!--{FOOT}//-->
             </w:r>
           </w:p>
@@ -8130,7 +6403,7 @@
               <w:rPr>
                 <w:b/>
               </w:rPr>
-              <w:t>9111 10 00</w:t>
+              <w:t>9111 10</w:t>
             </w:r>
           </w:p>
         </w:tc>
@@ -8150,49 +6423,24 @@
               </w:tabs>
               <w:jc w:val="left"/>
             </w:pPr>
-            <!--<w:r>
-              <w:t><w:r><w:t>0.0%</w:t></w:r></w:t>
-            </w:r>//-->
             <w:r>
               <w:t>0.0%</w:t>
             </w:r>
           </w:p>
         </w:tc>
-        <!--
-        <w:tc>
-          <w:tcPr>
-            <w:tcBorders>
-              <w:top w:val="single" w:sz="4" w:space="0" w:color="A6A6A6" w:themeColor="background1" w:themeShade="A6"/>
-              <w:right w:val="single" w:sz="4" w:space="0" w:color="000000" w:themeColor="text1"/>
-            </w:tcBorders>
-          </w:tcPr>
-          <w:p>
-            <w:pPr>
-              <w:pStyle w:val="NormalinTable"/>
-              <w:jc w:val="center"/>
-            </w:pPr>
-            <w:r>
-              <w:t>{LBASE}</w:t>
-            </w:r>
-          </w:p>
-        </w:tc>
-        //-->
-        <w:tc>
-          <w:tcPr>
-            <w:tcBorders>
-              <w:top w:val="single" w:sz="4" w:space="0" w:color="A6A6A6" w:themeColor="background1" w:themeShade="A6"/>
-              <w:left w:val="single" w:sz="4" w:space="0" w:color="000000" w:themeColor="text1"/>
-              <w:right w:val="single" w:sz="4" w:space="0" w:color="000000" w:themeColor="text1"/>
-            </w:tcBorders>
-          </w:tcPr>
-          <w:p>
-            <w:pPr>
-              <w:pStyle w:val="NormalinTable"/>
-              <w:jc w:val="left"/>
-            </w:pPr>
-            <!--<w:r>
-              <w:t>{xNOTES}</w:t>
-            </w:r>//-->
+        <w:tc>
+          <w:tcPr>
+            <w:tcBorders>
+              <w:top w:val="single" w:sz="4" w:space="0" w:color="A6A6A6" w:themeColor="background1" w:themeShade="A6"/>
+              <w:left w:val="single" w:sz="4" w:space="0" w:color="000000" w:themeColor="text1"/>
+              <w:right w:val="single" w:sz="4" w:space="0" w:color="000000" w:themeColor="text1"/>
+            </w:tcBorders>
+          </w:tcPr>
+          <w:p>
+            <w:pPr>
+              <w:pStyle w:val="NormalinTable"/>
+              <w:jc w:val="left"/>
+            </w:pPr>
             <w:r>
               <w:t/>
             </w:r>
@@ -8230,7 +6478,6 @@
               <w:t>-</w:t>
               <w:tab/>
               <w:t>Cases of precious metal or of metal clad with precious metal</w:t>
-               : 80
               <!--{FOOT}//-->
             </w:r>
           </w:p>
@@ -8256,7 +6503,7 @@
               <w:rPr>
                 <w:b/>
               </w:rPr>
-              <w:t>9111 20 00</w:t>
+              <w:t>9111 20</w:t>
             </w:r>
           </w:p>
         </w:tc>
@@ -8276,49 +6523,24 @@
               </w:tabs>
               <w:jc w:val="left"/>
             </w:pPr>
-            <!--<w:r>
-              <w:t><w:r><w:t>0.0%</w:t></w:r></w:t>
-            </w:r>//-->
             <w:r>
               <w:t>0.0%</w:t>
             </w:r>
           </w:p>
         </w:tc>
-        <!--
-        <w:tc>
-          <w:tcPr>
-            <w:tcBorders>
-              <w:top w:val="single" w:sz="4" w:space="0" w:color="A6A6A6" w:themeColor="background1" w:themeShade="A6"/>
-              <w:right w:val="single" w:sz="4" w:space="0" w:color="000000" w:themeColor="text1"/>
-            </w:tcBorders>
-          </w:tcPr>
-          <w:p>
-            <w:pPr>
-              <w:pStyle w:val="NormalinTable"/>
-              <w:jc w:val="center"/>
-            </w:pPr>
-            <w:r>
-              <w:t>{LBASE}</w:t>
-            </w:r>
-          </w:p>
-        </w:tc>
-        //-->
-        <w:tc>
-          <w:tcPr>
-            <w:tcBorders>
-              <w:top w:val="single" w:sz="4" w:space="0" w:color="A6A6A6" w:themeColor="background1" w:themeShade="A6"/>
-              <w:left w:val="single" w:sz="4" w:space="0" w:color="000000" w:themeColor="text1"/>
-              <w:right w:val="single" w:sz="4" w:space="0" w:color="000000" w:themeColor="text1"/>
-            </w:tcBorders>
-          </w:tcPr>
-          <w:p>
-            <w:pPr>
-              <w:pStyle w:val="NormalinTable"/>
-              <w:jc w:val="left"/>
-            </w:pPr>
-            <!--<w:r>
-              <w:t>{xNOTES}</w:t>
-            </w:r>//-->
+        <w:tc>
+          <w:tcPr>
+            <w:tcBorders>
+              <w:top w:val="single" w:sz="4" w:space="0" w:color="A6A6A6" w:themeColor="background1" w:themeShade="A6"/>
+              <w:left w:val="single" w:sz="4" w:space="0" w:color="000000" w:themeColor="text1"/>
+              <w:right w:val="single" w:sz="4" w:space="0" w:color="000000" w:themeColor="text1"/>
+            </w:tcBorders>
+          </w:tcPr>
+          <w:p>
+            <w:pPr>
+              <w:pStyle w:val="NormalinTable"/>
+              <w:jc w:val="left"/>
+            </w:pPr>
             <w:r>
               <w:t/>
             </w:r>
@@ -8356,7 +6578,6 @@
               <w:t>-</w:t>
               <w:tab/>
               <w:t>Cases of base metal, whether or not gold- or silver-plated</w:t>
-               : 80
               <!--{FOOT}//-->
             </w:r>
           </w:p>
@@ -8382,7 +6603,7 @@
               <w:rPr>
                 <w:b/>
               </w:rPr>
-              <w:t>9111 80 00</w:t>
+              <w:t>9111 80</w:t>
             </w:r>
           </w:p>
         </w:tc>
@@ -8402,49 +6623,24 @@
               </w:tabs>
               <w:jc w:val="left"/>
             </w:pPr>
-            <!--<w:r>
-              <w:t><w:r><w:t>0.0%</w:t></w:r></w:t>
-            </w:r>//-->
             <w:r>
               <w:t>0.0%</w:t>
             </w:r>
           </w:p>
         </w:tc>
-        <!--
-        <w:tc>
-          <w:tcPr>
-            <w:tcBorders>
-              <w:top w:val="single" w:sz="4" w:space="0" w:color="A6A6A6" w:themeColor="background1" w:themeShade="A6"/>
-              <w:right w:val="single" w:sz="4" w:space="0" w:color="000000" w:themeColor="text1"/>
-            </w:tcBorders>
-          </w:tcPr>
-          <w:p>
-            <w:pPr>
-              <w:pStyle w:val="NormalinTable"/>
-              <w:jc w:val="center"/>
-            </w:pPr>
-            <w:r>
-              <w:t>{LBASE}</w:t>
-            </w:r>
-          </w:p>
-        </w:tc>
-        //-->
-        <w:tc>
-          <w:tcPr>
-            <w:tcBorders>
-              <w:top w:val="single" w:sz="4" w:space="0" w:color="A6A6A6" w:themeColor="background1" w:themeShade="A6"/>
-              <w:left w:val="single" w:sz="4" w:space="0" w:color="000000" w:themeColor="text1"/>
-              <w:right w:val="single" w:sz="4" w:space="0" w:color="000000" w:themeColor="text1"/>
-            </w:tcBorders>
-          </w:tcPr>
-          <w:p>
-            <w:pPr>
-              <w:pStyle w:val="NormalinTable"/>
-              <w:jc w:val="left"/>
-            </w:pPr>
-            <!--<w:r>
-              <w:t>{xNOTES}</w:t>
-            </w:r>//-->
+        <w:tc>
+          <w:tcPr>
+            <w:tcBorders>
+              <w:top w:val="single" w:sz="4" w:space="0" w:color="A6A6A6" w:themeColor="background1" w:themeShade="A6"/>
+              <w:left w:val="single" w:sz="4" w:space="0" w:color="000000" w:themeColor="text1"/>
+              <w:right w:val="single" w:sz="4" w:space="0" w:color="000000" w:themeColor="text1"/>
+            </w:tcBorders>
+          </w:tcPr>
+          <w:p>
+            <w:pPr>
+              <w:pStyle w:val="NormalinTable"/>
+              <w:jc w:val="left"/>
+            </w:pPr>
             <w:r>
               <w:t/>
             </w:r>
@@ -8482,7 +6678,6 @@
               <w:t>-</w:t>
               <w:tab/>
               <w:t>Other cases</w:t>
-               : 80
               <!--{FOOT}//-->
             </w:r>
           </w:p>
@@ -8508,7 +6703,7 @@
               <w:rPr>
                 <w:b/>
               </w:rPr>
-              <w:t>9111 90 00</w:t>
+              <w:t>9111 90</w:t>
             </w:r>
           </w:p>
         </w:tc>
@@ -8528,49 +6723,24 @@
               </w:tabs>
               <w:jc w:val="left"/>
             </w:pPr>
-            <!--<w:r>
-              <w:t><w:r><w:t>0.0%</w:t></w:r></w:t>
-            </w:r>//-->
             <w:r>
               <w:t>0.0%</w:t>
             </w:r>
           </w:p>
         </w:tc>
-        <!--
-        <w:tc>
-          <w:tcPr>
-            <w:tcBorders>
-              <w:top w:val="single" w:sz="4" w:space="0" w:color="A6A6A6" w:themeColor="background1" w:themeShade="A6"/>
-              <w:right w:val="single" w:sz="4" w:space="0" w:color="000000" w:themeColor="text1"/>
-            </w:tcBorders>
-          </w:tcPr>
-          <w:p>
-            <w:pPr>
-              <w:pStyle w:val="NormalinTable"/>
-              <w:jc w:val="center"/>
-            </w:pPr>
-            <w:r>
-              <w:t>{LBASE}</w:t>
-            </w:r>
-          </w:p>
-        </w:tc>
-        //-->
-        <w:tc>
-          <w:tcPr>
-            <w:tcBorders>
-              <w:top w:val="single" w:sz="4" w:space="0" w:color="A6A6A6" w:themeColor="background1" w:themeShade="A6"/>
-              <w:left w:val="single" w:sz="4" w:space="0" w:color="000000" w:themeColor="text1"/>
-              <w:right w:val="single" w:sz="4" w:space="0" w:color="000000" w:themeColor="text1"/>
-            </w:tcBorders>
-          </w:tcPr>
-          <w:p>
-            <w:pPr>
-              <w:pStyle w:val="NormalinTable"/>
-              <w:jc w:val="left"/>
-            </w:pPr>
-            <!--<w:r>
-              <w:t>{xNOTES}</w:t>
-            </w:r>//-->
+        <w:tc>
+          <w:tcPr>
+            <w:tcBorders>
+              <w:top w:val="single" w:sz="4" w:space="0" w:color="A6A6A6" w:themeColor="background1" w:themeShade="A6"/>
+              <w:left w:val="single" w:sz="4" w:space="0" w:color="000000" w:themeColor="text1"/>
+              <w:right w:val="single" w:sz="4" w:space="0" w:color="000000" w:themeColor="text1"/>
+            </w:tcBorders>
+          </w:tcPr>
+          <w:p>
+            <w:pPr>
+              <w:pStyle w:val="NormalinTable"/>
+              <w:jc w:val="left"/>
+            </w:pPr>
             <w:r>
               <w:t/>
             </w:r>
@@ -8608,7 +6778,6 @@
               <w:t>-</w:t>
               <w:tab/>
               <w:t>Parts</w:t>
-               : 80
               <!--{FOOT}//-->
             </w:r>
           </w:p>
@@ -8654,52 +6823,24 @@
               </w:tabs>
               <w:jc w:val="left"/>
             </w:pPr>
-            <!--<w:r>
-              <w:t><w:r><w:t></w:t></w:r></w:t>
-            </w:r>//-->
             <w:r>
               <w:t/>
             </w:r>
           </w:p>
         </w:tc>
-        <!--
-        <w:tc>
-          <w:tcPr>
-            <w:tcBorders>
-              <w:top w:val="single" w:sz="4" w:space="0" w:color="A6A6A6" w:themeColor="background1" w:themeShade="A6"/>
-              <w:right w:val="single" w:sz="4" w:space="0" w:color="000000" w:themeColor="text1"/>
-            </w:tcBorders>
-          </w:tcPr>
-          <w:p>
-            <w:pPr>
-              <w:pStyle w:val="NormalinTable"/>
-              <w:jc w:val="center"/>
-            </w:pPr>
-            <w:r>
-              <w:t>{LBASE}</w:t>
-            </w:r>
-          </w:p>
-        </w:tc>
-        //-->
-        <w:tc>
-          <w:tcPr>
-            <w:tcBorders>
-              <w:top w:val="single" w:sz="4" w:space="0" w:color="A6A6A6" w:themeColor="background1" w:themeShade="A6"/>
-              <w:left w:val="single" w:sz="4" w:space="0" w:color="000000" w:themeColor="text1"/>
-              <w:right w:val="single" w:sz="4" w:space="0" w:color="000000" w:themeColor="text1"/>
-            </w:tcBorders>
-          </w:tcPr>
-          <w:p>
-            <w:pPr>
-              <w:pStyle w:val="NormalinTable"/>
-              <w:jc w:val="left"/>
-            </w:pPr>
-            <!--<w:r>
-              <w:t>{xNOTES}</w:t>
-            </w:r>//-->
-            <w:r>
-              <w:t/>
-            </w:r>
+        <w:tc>
+          <w:tcPr>
+            <w:tcBorders>
+              <w:top w:val="single" w:sz="4" w:space="0" w:color="A6A6A6" w:themeColor="background1" w:themeShade="A6"/>
+              <w:left w:val="single" w:sz="4" w:space="0" w:color="000000" w:themeColor="text1"/>
+              <w:right w:val="single" w:sz="4" w:space="0" w:color="000000" w:themeColor="text1"/>
+            </w:tcBorders>
+          </w:tcPr>
+          <w:p>
+            <w:pPr>
+              <w:pStyle w:val="NormalinTable"/>
+              <w:jc w:val="left"/>
+            </w:pPr>
           </w:p>
         </w:tc>
         <w:tc>
@@ -8732,7 +6873,6 @@
                 <w:b/>
               </w:rPr>
               <w:t>Clock cases and cases of a similar type for other goods of this chapter, and parts thereof</w:t>
-               : 80
               <!--{FOOT}//-->
             </w:r>
           </w:p>
@@ -8758,7 +6898,7 @@
               <w:rPr>
                 <w:b/>
               </w:rPr>
-              <w:t>9112 20 00</w:t>
+              <w:t>9112 20</w:t>
             </w:r>
           </w:p>
         </w:tc>
@@ -8778,49 +6918,24 @@
               </w:tabs>
               <w:jc w:val="left"/>
             </w:pPr>
-            <!--<w:r>
-              <w:t><w:r><w:t>0.0%</w:t></w:r></w:t>
-            </w:r>//-->
             <w:r>
               <w:t>0.0%</w:t>
             </w:r>
           </w:p>
         </w:tc>
-        <!--
-        <w:tc>
-          <w:tcPr>
-            <w:tcBorders>
-              <w:top w:val="single" w:sz="4" w:space="0" w:color="A6A6A6" w:themeColor="background1" w:themeShade="A6"/>
-              <w:right w:val="single" w:sz="4" w:space="0" w:color="000000" w:themeColor="text1"/>
-            </w:tcBorders>
-          </w:tcPr>
-          <w:p>
-            <w:pPr>
-              <w:pStyle w:val="NormalinTable"/>
-              <w:jc w:val="center"/>
-            </w:pPr>
-            <w:r>
-              <w:t>{LBASE}</w:t>
-            </w:r>
-          </w:p>
-        </w:tc>
-        //-->
-        <w:tc>
-          <w:tcPr>
-            <w:tcBorders>
-              <w:top w:val="single" w:sz="4" w:space="0" w:color="A6A6A6" w:themeColor="background1" w:themeShade="A6"/>
-              <w:left w:val="single" w:sz="4" w:space="0" w:color="000000" w:themeColor="text1"/>
-              <w:right w:val="single" w:sz="4" w:space="0" w:color="000000" w:themeColor="text1"/>
-            </w:tcBorders>
-          </w:tcPr>
-          <w:p>
-            <w:pPr>
-              <w:pStyle w:val="NormalinTable"/>
-              <w:jc w:val="left"/>
-            </w:pPr>
-            <!--<w:r>
-              <w:t>{xNOTES}</w:t>
-            </w:r>//-->
+        <w:tc>
+          <w:tcPr>
+            <w:tcBorders>
+              <w:top w:val="single" w:sz="4" w:space="0" w:color="A6A6A6" w:themeColor="background1" w:themeShade="A6"/>
+              <w:left w:val="single" w:sz="4" w:space="0" w:color="000000" w:themeColor="text1"/>
+              <w:right w:val="single" w:sz="4" w:space="0" w:color="000000" w:themeColor="text1"/>
+            </w:tcBorders>
+          </w:tcPr>
+          <w:p>
+            <w:pPr>
+              <w:pStyle w:val="NormalinTable"/>
+              <w:jc w:val="left"/>
+            </w:pPr>
             <w:r>
               <w:t/>
             </w:r>
@@ -8858,7 +6973,6 @@
               <w:t>-</w:t>
               <w:tab/>
               <w:t>Cases</w:t>
-               : 80
               <!--{FOOT}//-->
             </w:r>
           </w:p>
@@ -8884,7 +6998,7 @@
               <w:rPr>
                 <w:b/>
               </w:rPr>
-              <w:t>9112 90 00</w:t>
+              <w:t>9112 90</w:t>
             </w:r>
           </w:p>
         </w:tc>
@@ -8904,49 +7018,24 @@
               </w:tabs>
               <w:jc w:val="left"/>
             </w:pPr>
-            <!--<w:r>
-              <w:t><w:r><w:t>0.0%</w:t></w:r></w:t>
-            </w:r>//-->
             <w:r>
               <w:t>0.0%</w:t>
             </w:r>
           </w:p>
         </w:tc>
-        <!--
-        <w:tc>
-          <w:tcPr>
-            <w:tcBorders>
-              <w:top w:val="single" w:sz="4" w:space="0" w:color="A6A6A6" w:themeColor="background1" w:themeShade="A6"/>
-              <w:right w:val="single" w:sz="4" w:space="0" w:color="000000" w:themeColor="text1"/>
-            </w:tcBorders>
-          </w:tcPr>
-          <w:p>
-            <w:pPr>
-              <w:pStyle w:val="NormalinTable"/>
-              <w:jc w:val="center"/>
-            </w:pPr>
-            <w:r>
-              <w:t>{LBASE}</w:t>
-            </w:r>
-          </w:p>
-        </w:tc>
-        //-->
-        <w:tc>
-          <w:tcPr>
-            <w:tcBorders>
-              <w:top w:val="single" w:sz="4" w:space="0" w:color="A6A6A6" w:themeColor="background1" w:themeShade="A6"/>
-              <w:left w:val="single" w:sz="4" w:space="0" w:color="000000" w:themeColor="text1"/>
-              <w:right w:val="single" w:sz="4" w:space="0" w:color="000000" w:themeColor="text1"/>
-            </w:tcBorders>
-          </w:tcPr>
-          <w:p>
-            <w:pPr>
-              <w:pStyle w:val="NormalinTable"/>
-              <w:jc w:val="left"/>
-            </w:pPr>
-            <!--<w:r>
-              <w:t>{xNOTES}</w:t>
-            </w:r>//-->
+        <w:tc>
+          <w:tcPr>
+            <w:tcBorders>
+              <w:top w:val="single" w:sz="4" w:space="0" w:color="A6A6A6" w:themeColor="background1" w:themeShade="A6"/>
+              <w:left w:val="single" w:sz="4" w:space="0" w:color="000000" w:themeColor="text1"/>
+              <w:right w:val="single" w:sz="4" w:space="0" w:color="000000" w:themeColor="text1"/>
+            </w:tcBorders>
+          </w:tcPr>
+          <w:p>
+            <w:pPr>
+              <w:pStyle w:val="NormalinTable"/>
+              <w:jc w:val="left"/>
+            </w:pPr>
             <w:r>
               <w:t/>
             </w:r>
@@ -8984,7 +7073,6 @@
               <w:t>-</w:t>
               <w:tab/>
               <w:t>Parts</w:t>
-               : 80
               <!--{FOOT}//-->
             </w:r>
           </w:p>
@@ -9030,49 +7118,24 @@
               </w:tabs>
               <w:jc w:val="left"/>
             </w:pPr>
-            <!--<w:r>
-              <w:t><w:r><w:t></w:t></w:r></w:t>
-            </w:r>//-->
             <w:r>
               <w:t/>
             </w:r>
           </w:p>
         </w:tc>
-        <!--
-        <w:tc>
-          <w:tcPr>
-            <w:tcBorders>
-              <w:top w:val="single" w:sz="4" w:space="0" w:color="A6A6A6" w:themeColor="background1" w:themeShade="A6"/>
-              <w:right w:val="single" w:sz="4" w:space="0" w:color="000000" w:themeColor="text1"/>
-            </w:tcBorders>
-          </w:tcPr>
-          <w:p>
-            <w:pPr>
-              <w:pStyle w:val="NormalinTable"/>
-              <w:jc w:val="center"/>
-            </w:pPr>
-            <w:r>
-              <w:t>{LBASE}</w:t>
-            </w:r>
-          </w:p>
-        </w:tc>
-        //-->
-        <w:tc>
-          <w:tcPr>
-            <w:tcBorders>
-              <w:top w:val="single" w:sz="4" w:space="0" w:color="A6A6A6" w:themeColor="background1" w:themeShade="A6"/>
-              <w:left w:val="single" w:sz="4" w:space="0" w:color="000000" w:themeColor="text1"/>
-              <w:right w:val="single" w:sz="4" w:space="0" w:color="000000" w:themeColor="text1"/>
-            </w:tcBorders>
-          </w:tcPr>
-          <w:p>
-            <w:pPr>
-              <w:pStyle w:val="NormalinTable"/>
-              <w:jc w:val="left"/>
-            </w:pPr>
-            <!--<w:r>
-              <w:t>{xNOTES}</w:t>
-            </w:r>//-->
+        <w:tc>
+          <w:tcPr>
+            <w:tcBorders>
+              <w:top w:val="single" w:sz="4" w:space="0" w:color="A6A6A6" w:themeColor="background1" w:themeShade="A6"/>
+              <w:left w:val="single" w:sz="4" w:space="0" w:color="000000" w:themeColor="text1"/>
+              <w:right w:val="single" w:sz="4" w:space="0" w:color="000000" w:themeColor="text1"/>
+            </w:tcBorders>
+          </w:tcPr>
+          <w:p>
+            <w:pPr>
+              <w:pStyle w:val="NormalinTable"/>
+              <w:jc w:val="left"/>
+            </w:pPr>
             <w:r>
               <w:t/>
             </w:r>
@@ -9108,7 +7171,6 @@
                 <w:b/>
               </w:rPr>
               <w:t>Watch straps, watch bands and watch bracelets, and parts thereof</w:t>
-               : 80
               <!--{FOOT}//-->
             </w:r>
           </w:p>
@@ -9154,52 +7216,24 @@
               </w:tabs>
               <w:jc w:val="left"/>
             </w:pPr>
-            <!--<w:r>
-              <w:t><w:r><w:t></w:t></w:r></w:t>
-            </w:r>//-->
             <w:r>
               <w:t/>
             </w:r>
           </w:p>
         </w:tc>
-        <!--
-        <w:tc>
-          <w:tcPr>
-            <w:tcBorders>
-              <w:top w:val="single" w:sz="4" w:space="0" w:color="A6A6A6" w:themeColor="background1" w:themeShade="A6"/>
-              <w:right w:val="single" w:sz="4" w:space="0" w:color="000000" w:themeColor="text1"/>
-            </w:tcBorders>
-          </w:tcPr>
-          <w:p>
-            <w:pPr>
-              <w:pStyle w:val="NormalinTable"/>
-              <w:jc w:val="center"/>
-            </w:pPr>
-            <w:r>
-              <w:t>{LBASE}</w:t>
-            </w:r>
-          </w:p>
-        </w:tc>
-        //-->
-        <w:tc>
-          <w:tcPr>
-            <w:tcBorders>
-              <w:top w:val="single" w:sz="4" w:space="0" w:color="A6A6A6" w:themeColor="background1" w:themeShade="A6"/>
-              <w:left w:val="single" w:sz="4" w:space="0" w:color="000000" w:themeColor="text1"/>
-              <w:right w:val="single" w:sz="4" w:space="0" w:color="000000" w:themeColor="text1"/>
-            </w:tcBorders>
-          </w:tcPr>
-          <w:p>
-            <w:pPr>
-              <w:pStyle w:val="NormalinTable"/>
-              <w:jc w:val="left"/>
-            </w:pPr>
-            <!--<w:r>
-              <w:t>{xNOTES}</w:t>
-            </w:r>//-->
-            <w:r>
-              <w:t/>
-            </w:r>
+        <w:tc>
+          <w:tcPr>
+            <w:tcBorders>
+              <w:top w:val="single" w:sz="4" w:space="0" w:color="A6A6A6" w:themeColor="background1" w:themeShade="A6"/>
+              <w:left w:val="single" w:sz="4" w:space="0" w:color="000000" w:themeColor="text1"/>
+              <w:right w:val="single" w:sz="4" w:space="0" w:color="000000" w:themeColor="text1"/>
+            </w:tcBorders>
+          </w:tcPr>
+          <w:p>
+            <w:pPr>
+              <w:pStyle w:val="NormalinTable"/>
+              <w:jc w:val="left"/>
+            </w:pPr>
           </w:p>
         </w:tc>
         <w:tc>
@@ -9234,7 +7268,6 @@
               <w:t>-</w:t>
               <w:tab/>
               <w:t>Of precious metal or of metal clad with precious metal</w:t>
-               : 80
               <!--{FOOT}//-->
             </w:r>
           </w:p>
@@ -9280,49 +7313,24 @@
               </w:tabs>
               <w:jc w:val="left"/>
             </w:pPr>
-            <!--<w:r>
-              <w:t><w:r><w:t>0.0%</w:t></w:r></w:t>
-            </w:r>//-->
             <w:r>
               <w:t>0.0%</w:t>
             </w:r>
           </w:p>
         </w:tc>
-        <!--
-        <w:tc>
-          <w:tcPr>
-            <w:tcBorders>
-              <w:top w:val="single" w:sz="4" w:space="0" w:color="A6A6A6" w:themeColor="background1" w:themeShade="A6"/>
-              <w:right w:val="single" w:sz="4" w:space="0" w:color="000000" w:themeColor="text1"/>
-            </w:tcBorders>
-          </w:tcPr>
-          <w:p>
-            <w:pPr>
-              <w:pStyle w:val="NormalinTable"/>
-              <w:jc w:val="center"/>
-            </w:pPr>
-            <w:r>
-              <w:t>{LBASE}</w:t>
-            </w:r>
-          </w:p>
-        </w:tc>
-        //-->
-        <w:tc>
-          <w:tcPr>
-            <w:tcBorders>
-              <w:top w:val="single" w:sz="4" w:space="0" w:color="A6A6A6" w:themeColor="background1" w:themeShade="A6"/>
-              <w:left w:val="single" w:sz="4" w:space="0" w:color="000000" w:themeColor="text1"/>
-              <w:right w:val="single" w:sz="4" w:space="0" w:color="000000" w:themeColor="text1"/>
-            </w:tcBorders>
-          </w:tcPr>
-          <w:p>
-            <w:pPr>
-              <w:pStyle w:val="NormalinTable"/>
-              <w:jc w:val="left"/>
-            </w:pPr>
-            <!--<w:r>
-              <w:t>{xNOTES}</w:t>
-            </w:r>//-->
+        <w:tc>
+          <w:tcPr>
+            <w:tcBorders>
+              <w:top w:val="single" w:sz="4" w:space="0" w:color="A6A6A6" w:themeColor="background1" w:themeShade="A6"/>
+              <w:left w:val="single" w:sz="4" w:space="0" w:color="000000" w:themeColor="text1"/>
+              <w:right w:val="single" w:sz="4" w:space="0" w:color="000000" w:themeColor="text1"/>
+            </w:tcBorders>
+          </w:tcPr>
+          <w:p>
+            <w:pPr>
+              <w:pStyle w:val="NormalinTable"/>
+              <w:jc w:val="left"/>
+            </w:pPr>
             <w:r>
               <w:t/>
             </w:r>
@@ -9359,7 +7367,6 @@
               <w:t>-</w:t>
               <w:tab/>
               <w:t>Of precious metal</w:t>
-               : 80
               <!--{FOOT}//-->
             </w:r>
           </w:p>
@@ -9405,49 +7412,24 @@
               </w:tabs>
               <w:jc w:val="left"/>
             </w:pPr>
-            <!--<w:r>
-              <w:t><w:r><w:t>0.0%</w:t></w:r></w:t>
-            </w:r>//-->
             <w:r>
               <w:t>0.0%</w:t>
             </w:r>
           </w:p>
         </w:tc>
-        <!--
-        <w:tc>
-          <w:tcPr>
-            <w:tcBorders>
-              <w:top w:val="single" w:sz="4" w:space="0" w:color="A6A6A6" w:themeColor="background1" w:themeShade="A6"/>
-              <w:right w:val="single" w:sz="4" w:space="0" w:color="000000" w:themeColor="text1"/>
-            </w:tcBorders>
-          </w:tcPr>
-          <w:p>
-            <w:pPr>
-              <w:pStyle w:val="NormalinTable"/>
-              <w:jc w:val="center"/>
-            </w:pPr>
-            <w:r>
-              <w:t>{LBASE}</w:t>
-            </w:r>
-          </w:p>
-        </w:tc>
-        //-->
-        <w:tc>
-          <w:tcPr>
-            <w:tcBorders>
-              <w:top w:val="single" w:sz="4" w:space="0" w:color="A6A6A6" w:themeColor="background1" w:themeShade="A6"/>
-              <w:left w:val="single" w:sz="4" w:space="0" w:color="000000" w:themeColor="text1"/>
-              <w:right w:val="single" w:sz="4" w:space="0" w:color="000000" w:themeColor="text1"/>
-            </w:tcBorders>
-          </w:tcPr>
-          <w:p>
-            <w:pPr>
-              <w:pStyle w:val="NormalinTable"/>
-              <w:jc w:val="left"/>
-            </w:pPr>
-            <!--<w:r>
-              <w:t>{xNOTES}</w:t>
-            </w:r>//-->
+        <w:tc>
+          <w:tcPr>
+            <w:tcBorders>
+              <w:top w:val="single" w:sz="4" w:space="0" w:color="A6A6A6" w:themeColor="background1" w:themeShade="A6"/>
+              <w:left w:val="single" w:sz="4" w:space="0" w:color="000000" w:themeColor="text1"/>
+              <w:right w:val="single" w:sz="4" w:space="0" w:color="000000" w:themeColor="text1"/>
+            </w:tcBorders>
+          </w:tcPr>
+          <w:p>
+            <w:pPr>
+              <w:pStyle w:val="NormalinTable"/>
+              <w:jc w:val="left"/>
+            </w:pPr>
             <w:r>
               <w:t/>
             </w:r>
@@ -9484,7 +7466,6 @@
               <w:t>-</w:t>
               <w:tab/>
               <w:t>Of metal clad with precious metal</w:t>
-               : 80
               <!--{FOOT}//-->
             </w:r>
           </w:p>
@@ -9510,7 +7491,7 @@
               <w:rPr>
                 <w:b/>
               </w:rPr>
-              <w:t>9113 20 00</w:t>
+              <w:t>9113 20</w:t>
             </w:r>
           </w:p>
         </w:tc>
@@ -9530,49 +7511,24 @@
               </w:tabs>
               <w:jc w:val="left"/>
             </w:pPr>
-            <!--<w:r>
-              <w:t><w:r><w:t>0.0%</w:t></w:r></w:t>
-            </w:r>//-->
             <w:r>
               <w:t>0.0%</w:t>
             </w:r>
           </w:p>
         </w:tc>
-        <!--
-        <w:tc>
-          <w:tcPr>
-            <w:tcBorders>
-              <w:top w:val="single" w:sz="4" w:space="0" w:color="A6A6A6" w:themeColor="background1" w:themeShade="A6"/>
-              <w:right w:val="single" w:sz="4" w:space="0" w:color="000000" w:themeColor="text1"/>
-            </w:tcBorders>
-          </w:tcPr>
-          <w:p>
-            <w:pPr>
-              <w:pStyle w:val="NormalinTable"/>
-              <w:jc w:val="center"/>
-            </w:pPr>
-            <w:r>
-              <w:t>{LBASE}</w:t>
-            </w:r>
-          </w:p>
-        </w:tc>
-        //-->
-        <w:tc>
-          <w:tcPr>
-            <w:tcBorders>
-              <w:top w:val="single" w:sz="4" w:space="0" w:color="A6A6A6" w:themeColor="background1" w:themeShade="A6"/>
-              <w:left w:val="single" w:sz="4" w:space="0" w:color="000000" w:themeColor="text1"/>
-              <w:right w:val="single" w:sz="4" w:space="0" w:color="000000" w:themeColor="text1"/>
-            </w:tcBorders>
-          </w:tcPr>
-          <w:p>
-            <w:pPr>
-              <w:pStyle w:val="NormalinTable"/>
-              <w:jc w:val="left"/>
-            </w:pPr>
-            <!--<w:r>
-              <w:t>{xNOTES}</w:t>
-            </w:r>//-->
+        <w:tc>
+          <w:tcPr>
+            <w:tcBorders>
+              <w:top w:val="single" w:sz="4" w:space="0" w:color="A6A6A6" w:themeColor="background1" w:themeShade="A6"/>
+              <w:left w:val="single" w:sz="4" w:space="0" w:color="000000" w:themeColor="text1"/>
+              <w:right w:val="single" w:sz="4" w:space="0" w:color="000000" w:themeColor="text1"/>
+            </w:tcBorders>
+          </w:tcPr>
+          <w:p>
+            <w:pPr>
+              <w:pStyle w:val="NormalinTable"/>
+              <w:jc w:val="left"/>
+            </w:pPr>
             <w:r>
               <w:t/>
             </w:r>
@@ -9610,7 +7566,6 @@
               <w:t>-</w:t>
               <w:tab/>
               <w:t>Of base metal, whether or not gold- or silver-plated</w:t>
-               : 80
               <!--{FOOT}//-->
             </w:r>
           </w:p>
@@ -9656,49 +7611,24 @@
               </w:tabs>
               <w:jc w:val="left"/>
             </w:pPr>
-            <!--<w:r>
-              <w:t><w:r><w:t>0.0%</w:t></w:r></w:t>
-            </w:r>//-->
             <w:r>
               <w:t>0.0%</w:t>
             </w:r>
           </w:p>
         </w:tc>
-        <!--
-        <w:tc>
-          <w:tcPr>
-            <w:tcBorders>
-              <w:top w:val="single" w:sz="4" w:space="0" w:color="A6A6A6" w:themeColor="background1" w:themeShade="A6"/>
-              <w:right w:val="single" w:sz="4" w:space="0" w:color="000000" w:themeColor="text1"/>
-            </w:tcBorders>
-          </w:tcPr>
-          <w:p>
-            <w:pPr>
-              <w:pStyle w:val="NormalinTable"/>
-              <w:jc w:val="center"/>
-            </w:pPr>
-            <w:r>
-              <w:t>{LBASE}</w:t>
-            </w:r>
-          </w:p>
-        </w:tc>
-        //-->
-        <w:tc>
-          <w:tcPr>
-            <w:tcBorders>
-              <w:top w:val="single" w:sz="4" w:space="0" w:color="A6A6A6" w:themeColor="background1" w:themeShade="A6"/>
-              <w:left w:val="single" w:sz="4" w:space="0" w:color="000000" w:themeColor="text1"/>
-              <w:right w:val="single" w:sz="4" w:space="0" w:color="000000" w:themeColor="text1"/>
-            </w:tcBorders>
-          </w:tcPr>
-          <w:p>
-            <w:pPr>
-              <w:pStyle w:val="NormalinTable"/>
-              <w:jc w:val="left"/>
-            </w:pPr>
-            <!--<w:r>
-              <w:t>{xNOTES}</w:t>
-            </w:r>//-->
+        <w:tc>
+          <w:tcPr>
+            <w:tcBorders>
+              <w:top w:val="single" w:sz="4" w:space="0" w:color="A6A6A6" w:themeColor="background1" w:themeShade="A6"/>
+              <w:left w:val="single" w:sz="4" w:space="0" w:color="000000" w:themeColor="text1"/>
+              <w:right w:val="single" w:sz="4" w:space="0" w:color="000000" w:themeColor="text1"/>
+            </w:tcBorders>
+          </w:tcPr>
+          <w:p>
+            <w:pPr>
+              <w:pStyle w:val="NormalinTable"/>
+              <w:jc w:val="left"/>
+            </w:pPr>
             <w:r>
               <w:t/>
             </w:r>
@@ -9736,7 +7666,6 @@
               <w:t>-</w:t>
               <w:tab/>
               <w:t>Other</w:t>
-               : 80
               <!--{FOOT}//-->
             </w:r>
           </w:p>
@@ -9782,52 +7711,24 @@
               </w:tabs>
               <w:jc w:val="left"/>
             </w:pPr>
-            <!--<w:r>
-              <w:t><w:r><w:t></w:t></w:r></w:t>
-            </w:r>//-->
             <w:r>
               <w:t/>
             </w:r>
           </w:p>
         </w:tc>
-        <!--
-        <w:tc>
-          <w:tcPr>
-            <w:tcBorders>
-              <w:top w:val="single" w:sz="4" w:space="0" w:color="A6A6A6" w:themeColor="background1" w:themeShade="A6"/>
-              <w:right w:val="single" w:sz="4" w:space="0" w:color="000000" w:themeColor="text1"/>
-            </w:tcBorders>
-          </w:tcPr>
-          <w:p>
-            <w:pPr>
-              <w:pStyle w:val="NormalinTable"/>
-              <w:jc w:val="center"/>
-            </w:pPr>
-            <w:r>
-              <w:t>{LBASE}</w:t>
-            </w:r>
-          </w:p>
-        </w:tc>
-        //-->
-        <w:tc>
-          <w:tcPr>
-            <w:tcBorders>
-              <w:top w:val="single" w:sz="4" w:space="0" w:color="A6A6A6" w:themeColor="background1" w:themeShade="A6"/>
-              <w:left w:val="single" w:sz="4" w:space="0" w:color="000000" w:themeColor="text1"/>
-              <w:right w:val="single" w:sz="4" w:space="0" w:color="000000" w:themeColor="text1"/>
-            </w:tcBorders>
-          </w:tcPr>
-          <w:p>
-            <w:pPr>
-              <w:pStyle w:val="NormalinTable"/>
-              <w:jc w:val="left"/>
-            </w:pPr>
-            <!--<w:r>
-              <w:t>{xNOTES}</w:t>
-            </w:r>//-->
-            <w:r>
-              <w:t/>
-            </w:r>
+        <w:tc>
+          <w:tcPr>
+            <w:tcBorders>
+              <w:top w:val="single" w:sz="4" w:space="0" w:color="A6A6A6" w:themeColor="background1" w:themeShade="A6"/>
+              <w:left w:val="single" w:sz="4" w:space="0" w:color="000000" w:themeColor="text1"/>
+              <w:right w:val="single" w:sz="4" w:space="0" w:color="000000" w:themeColor="text1"/>
+            </w:tcBorders>
+          </w:tcPr>
+          <w:p>
+            <w:pPr>
+              <w:pStyle w:val="NormalinTable"/>
+              <w:jc w:val="left"/>
+            </w:pPr>
           </w:p>
         </w:tc>
         <w:tc>
@@ -9860,7 +7761,6 @@
                 <w:b/>
               </w:rPr>
               <w:t>Other clock or watch parts</w:t>
-               : 80
               <!--{FOOT}//-->
             </w:r>
           </w:p>
@@ -9906,49 +7806,24 @@
               </w:tabs>
               <w:jc w:val="left"/>
             </w:pPr>
-            <!--<w:r>
-              <w:t><w:r><w:t>0.0%</w:t></w:r></w:t>
-            </w:r>//-->
             <w:r>
               <w:t>0.0%</w:t>
             </w:r>
           </w:p>
         </w:tc>
-        <!--
-        <w:tc>
-          <w:tcPr>
-            <w:tcBorders>
-              <w:top w:val="single" w:sz="4" w:space="0" w:color="A6A6A6" w:themeColor="background1" w:themeShade="A6"/>
-              <w:right w:val="single" w:sz="4" w:space="0" w:color="000000" w:themeColor="text1"/>
-            </w:tcBorders>
-          </w:tcPr>
-          <w:p>
-            <w:pPr>
-              <w:pStyle w:val="NormalinTable"/>
-              <w:jc w:val="center"/>
-            </w:pPr>
-            <w:r>
-              <w:t>{LBASE}</w:t>
-            </w:r>
-          </w:p>
-        </w:tc>
-        //-->
-        <w:tc>
-          <w:tcPr>
-            <w:tcBorders>
-              <w:top w:val="single" w:sz="4" w:space="0" w:color="A6A6A6" w:themeColor="background1" w:themeShade="A6"/>
-              <w:left w:val="single" w:sz="4" w:space="0" w:color="000000" w:themeColor="text1"/>
-              <w:right w:val="single" w:sz="4" w:space="0" w:color="000000" w:themeColor="text1"/>
-            </w:tcBorders>
-          </w:tcPr>
-          <w:p>
-            <w:pPr>
-              <w:pStyle w:val="NormalinTable"/>
-              <w:jc w:val="left"/>
-            </w:pPr>
-            <!--<w:r>
-              <w:t>{xNOTES}</w:t>
-            </w:r>//-->
+        <w:tc>
+          <w:tcPr>
+            <w:tcBorders>
+              <w:top w:val="single" w:sz="4" w:space="0" w:color="A6A6A6" w:themeColor="background1" w:themeShade="A6"/>
+              <w:left w:val="single" w:sz="4" w:space="0" w:color="000000" w:themeColor="text1"/>
+              <w:right w:val="single" w:sz="4" w:space="0" w:color="000000" w:themeColor="text1"/>
+            </w:tcBorders>
+          </w:tcPr>
+          <w:p>
+            <w:pPr>
+              <w:pStyle w:val="NormalinTable"/>
+              <w:jc w:val="left"/>
+            </w:pPr>
             <w:r>
               <w:t/>
             </w:r>
@@ -9986,7 +7861,6 @@
               <w:t>-</w:t>
               <w:tab/>
               <w:t>Springs, including hairsprings</w:t>
-               : 80
               <!--{FOOT}//-->
             </w:r>
           </w:p>
@@ -10032,49 +7906,24 @@
               </w:tabs>
               <w:jc w:val="left"/>
             </w:pPr>
-            <!--<w:r>
-              <w:t><w:r><w:t>0.0%</w:t></w:r></w:t>
-            </w:r>//-->
             <w:r>
               <w:t>0.0%</w:t>
             </w:r>
           </w:p>
         </w:tc>
-        <!--
-        <w:tc>
-          <w:tcPr>
-            <w:tcBorders>
-              <w:top w:val="single" w:sz="4" w:space="0" w:color="A6A6A6" w:themeColor="background1" w:themeShade="A6"/>
-              <w:right w:val="single" w:sz="4" w:space="0" w:color="000000" w:themeColor="text1"/>
-            </w:tcBorders>
-          </w:tcPr>
-          <w:p>
-            <w:pPr>
-              <w:pStyle w:val="NormalinTable"/>
-              <w:jc w:val="center"/>
-            </w:pPr>
-            <w:r>
-              <w:t>{LBASE}</w:t>
-            </w:r>
-          </w:p>
-        </w:tc>
-        //-->
-        <w:tc>
-          <w:tcPr>
-            <w:tcBorders>
-              <w:top w:val="single" w:sz="4" w:space="0" w:color="A6A6A6" w:themeColor="background1" w:themeShade="A6"/>
-              <w:left w:val="single" w:sz="4" w:space="0" w:color="000000" w:themeColor="text1"/>
-              <w:right w:val="single" w:sz="4" w:space="0" w:color="000000" w:themeColor="text1"/>
-            </w:tcBorders>
-          </w:tcPr>
-          <w:p>
-            <w:pPr>
-              <w:pStyle w:val="NormalinTable"/>
-              <w:jc w:val="left"/>
-            </w:pPr>
-            <!--<w:r>
-              <w:t>{xNOTES}</w:t>
-            </w:r>//-->
+        <w:tc>
+          <w:tcPr>
+            <w:tcBorders>
+              <w:top w:val="single" w:sz="4" w:space="0" w:color="A6A6A6" w:themeColor="background1" w:themeShade="A6"/>
+              <w:left w:val="single" w:sz="4" w:space="0" w:color="000000" w:themeColor="text1"/>
+              <w:right w:val="single" w:sz="4" w:space="0" w:color="000000" w:themeColor="text1"/>
+            </w:tcBorders>
+          </w:tcPr>
+          <w:p>
+            <w:pPr>
+              <w:pStyle w:val="NormalinTable"/>
+              <w:jc w:val="left"/>
+            </w:pPr>
             <w:r>
               <w:t/>
             </w:r>
@@ -10112,7 +7961,6 @@
               <w:t>-</w:t>
               <w:tab/>
               <w:t>Dials</w:t>
-               : 80
               <!--{FOOT}//-->
             </w:r>
           </w:p>
@@ -10158,49 +8006,24 @@
               </w:tabs>
               <w:jc w:val="left"/>
             </w:pPr>
-            <!--<w:r>
-              <w:t><w:r><w:t>0.0%</w:t></w:r></w:t>
-            </w:r>//-->
             <w:r>
               <w:t>0.0%</w:t>
             </w:r>
           </w:p>
         </w:tc>
-        <!--
-        <w:tc>
-          <w:tcPr>
-            <w:tcBorders>
-              <w:top w:val="single" w:sz="4" w:space="0" w:color="A6A6A6" w:themeColor="background1" w:themeShade="A6"/>
-              <w:right w:val="single" w:sz="4" w:space="0" w:color="000000" w:themeColor="text1"/>
-            </w:tcBorders>
-          </w:tcPr>
-          <w:p>
-            <w:pPr>
-              <w:pStyle w:val="NormalinTable"/>
-              <w:jc w:val="center"/>
-            </w:pPr>
-            <w:r>
-              <w:t>{LBASE}</w:t>
-            </w:r>
-          </w:p>
-        </w:tc>
-        //-->
-        <w:tc>
-          <w:tcPr>
-            <w:tcBorders>
-              <w:top w:val="single" w:sz="4" w:space="0" w:color="A6A6A6" w:themeColor="background1" w:themeShade="A6"/>
-              <w:left w:val="single" w:sz="4" w:space="0" w:color="000000" w:themeColor="text1"/>
-              <w:right w:val="single" w:sz="4" w:space="0" w:color="000000" w:themeColor="text1"/>
-            </w:tcBorders>
-          </w:tcPr>
-          <w:p>
-            <w:pPr>
-              <w:pStyle w:val="NormalinTable"/>
-              <w:jc w:val="left"/>
-            </w:pPr>
-            <!--<w:r>
-              <w:t>{xNOTES}</w:t>
-            </w:r>//-->
+        <w:tc>
+          <w:tcPr>
+            <w:tcBorders>
+              <w:top w:val="single" w:sz="4" w:space="0" w:color="A6A6A6" w:themeColor="background1" w:themeShade="A6"/>
+              <w:left w:val="single" w:sz="4" w:space="0" w:color="000000" w:themeColor="text1"/>
+              <w:right w:val="single" w:sz="4" w:space="0" w:color="000000" w:themeColor="text1"/>
+            </w:tcBorders>
+          </w:tcPr>
+          <w:p>
+            <w:pPr>
+              <w:pStyle w:val="NormalinTable"/>
+              <w:jc w:val="left"/>
+            </w:pPr>
             <w:r>
               <w:t/>
             </w:r>
@@ -10238,7 +8061,6 @@
               <w:t>-</w:t>
               <w:tab/>
               <w:t>Plates and bridges</w:t>
-               : 80
               <!--{FOOT}//-->
             </w:r>
           </w:p>
@@ -10284,49 +8106,24 @@
               </w:tabs>
               <w:jc w:val="left"/>
             </w:pPr>
-            <!--<w:r>
-              <w:t><w:r><w:t>0.0%</w:t></w:r></w:t>
-            </w:r>//-->
             <w:r>
               <w:t>0.0%</w:t>
             </w:r>
           </w:p>
         </w:tc>
-        <!--
-        <w:tc>
-          <w:tcPr>
-            <w:tcBorders>
-              <w:top w:val="single" w:sz="4" w:space="0" w:color="A6A6A6" w:themeColor="background1" w:themeShade="A6"/>
-              <w:right w:val="single" w:sz="4" w:space="0" w:color="000000" w:themeColor="text1"/>
-            </w:tcBorders>
-          </w:tcPr>
-          <w:p>
-            <w:pPr>
-              <w:pStyle w:val="NormalinTable"/>
-              <w:jc w:val="center"/>
-            </w:pPr>
-            <w:r>
-              <w:t>{LBASE}</w:t>
-            </w:r>
-          </w:p>
-        </w:tc>
-        //-->
-        <w:tc>
-          <w:tcPr>
-            <w:tcBorders>
-              <w:top w:val="single" w:sz="4" w:space="0" w:color="A6A6A6" w:themeColor="background1" w:themeShade="A6"/>
-              <w:left w:val="single" w:sz="4" w:space="0" w:color="000000" w:themeColor="text1"/>
-              <w:right w:val="single" w:sz="4" w:space="0" w:color="000000" w:themeColor="text1"/>
-            </w:tcBorders>
-          </w:tcPr>
-          <w:p>
-            <w:pPr>
-              <w:pStyle w:val="NormalinTable"/>
-              <w:jc w:val="left"/>
-            </w:pPr>
-            <!--<w:r>
-              <w:t>{xNOTES}</w:t>
-            </w:r>//-->
+        <w:tc>
+          <w:tcPr>
+            <w:tcBorders>
+              <w:top w:val="single" w:sz="4" w:space="0" w:color="A6A6A6" w:themeColor="background1" w:themeShade="A6"/>
+              <w:left w:val="single" w:sz="4" w:space="0" w:color="000000" w:themeColor="text1"/>
+              <w:right w:val="single" w:sz="4" w:space="0" w:color="000000" w:themeColor="text1"/>
+            </w:tcBorders>
+          </w:tcPr>
+          <w:p>
+            <w:pPr>
+              <w:pStyle w:val="NormalinTable"/>
+              <w:jc w:val="left"/>
+            </w:pPr>
             <w:r>
               <w:t/>
             </w:r>
@@ -10364,7 +8161,6 @@
               <w:t>-</w:t>
               <w:tab/>
               <w:t>Other</w:t>
-               : 80
               <!--{FOOT}//-->
             </w:r>
           </w:p>
